--- a/Demo Instructions.docx
+++ b/Demo Instructions.docx
@@ -1,6 +1,6 @@
 
 <file path=word/document.xml><?xml version="1.0" encoding="utf-8"?>
-<w:document xmlns:wpc="http://schemas.microsoft.com/office/word/2010/wordprocessingCanvas" xmlns:mo="http://schemas.microsoft.com/office/mac/office/2008/main" xmlns:mc="http://schemas.openxmlformats.org/markup-compatibility/2006" xmlns:mv="urn:schemas-microsoft-com:mac:vml" xmlns:o="urn:schemas-microsoft-com:office:office" xmlns:r="http://schemas.openxmlformats.org/officeDocument/2006/relationships" xmlns:m="http://schemas.openxmlformats.org/officeDocument/2006/math" xmlns:v="urn:schemas-microsoft-com:vml" xmlns:wp14="http://schemas.microsoft.com/office/word/2010/wordprocessingDrawing" xmlns:wp="http://schemas.openxmlformats.org/drawingml/2006/wordprocessingDrawing" xmlns:w10="urn:schemas-microsoft-com:office:word" xmlns:w="http://schemas.openxmlformats.org/wordprocessingml/2006/main" xmlns:w14="http://schemas.microsoft.com/office/word/2010/wordml" xmlns:wpg="http://schemas.microsoft.com/office/word/2010/wordprocessingGroup" xmlns:wpi="http://schemas.microsoft.com/office/word/2010/wordprocessingInk" xmlns:wne="http://schemas.microsoft.com/office/word/2006/wordml" xmlns:wps="http://schemas.microsoft.com/office/word/2010/wordprocessingShape" mc:Ignorable="w14 wp14">
+<w:document xmlns:wpc="http://schemas.microsoft.com/office/word/2010/wordprocessingCanvas" xmlns:mc="http://schemas.openxmlformats.org/markup-compatibility/2006" xmlns:o="urn:schemas-microsoft-com:office:office" xmlns:r="http://schemas.openxmlformats.org/officeDocument/2006/relationships" xmlns:m="http://schemas.openxmlformats.org/officeDocument/2006/math" xmlns:v="urn:schemas-microsoft-com:vml" xmlns:wp14="http://schemas.microsoft.com/office/word/2010/wordprocessingDrawing" xmlns:wp="http://schemas.openxmlformats.org/drawingml/2006/wordprocessingDrawing" xmlns:w10="urn:schemas-microsoft-com:office:word" xmlns:w="http://schemas.openxmlformats.org/wordprocessingml/2006/main" xmlns:w14="http://schemas.microsoft.com/office/word/2010/wordml" xmlns:w15="http://schemas.microsoft.com/office/word/2012/wordml" xmlns:wpg="http://schemas.microsoft.com/office/word/2010/wordprocessingGroup" xmlns:wpi="http://schemas.microsoft.com/office/word/2010/wordprocessingInk" xmlns:wne="http://schemas.microsoft.com/office/word/2006/wordml" xmlns:wps="http://schemas.microsoft.com/office/word/2010/wordprocessingShape" mc:Ignorable="w14 w15 wp14">
   <w:body>
     <w:p>
       <w:pPr>
@@ -38,13 +38,317 @@
         <w:pStyle w:val="Heading1"/>
       </w:pPr>
       <w:r>
+        <w:t>UI Walkthrough</w:t>
+      </w:r>
+    </w:p>
+    <w:p>
+      <w:r>
+        <w:t>Begin by resetting your layout to the default:</w:t>
+      </w:r>
+    </w:p>
+    <w:p>
+      <w:r>
+        <w:t>Window &gt; Layouts &gt; Default</w:t>
+      </w:r>
+    </w:p>
+    <w:p/>
+    <w:p>
+      <w:r>
+        <w:t>Walk through each section of the UI:</w:t>
+      </w:r>
+    </w:p>
+    <w:p>
+      <w:pPr>
+        <w:pStyle w:val="ListParagraph"/>
+        <w:numPr>
+          <w:ilvl w:val="0"/>
+          <w:numId w:val="1"/>
+        </w:numPr>
+      </w:pPr>
+      <w:r>
+        <w:t>Hierarchy</w:t>
+      </w:r>
+    </w:p>
+    <w:p>
+      <w:pPr>
+        <w:pStyle w:val="ListParagraph"/>
+        <w:numPr>
+          <w:ilvl w:val="1"/>
+          <w:numId w:val="1"/>
+        </w:numPr>
+      </w:pPr>
+      <w:r>
+        <w:t>GameObject create, select</w:t>
+      </w:r>
+    </w:p>
+    <w:p>
+      <w:pPr>
+        <w:pStyle w:val="ListParagraph"/>
+        <w:numPr>
+          <w:ilvl w:val="0"/>
+          <w:numId w:val="1"/>
+        </w:numPr>
+      </w:pPr>
+      <w:r>
+        <w:t>Inspector</w:t>
+      </w:r>
+    </w:p>
+    <w:p>
+      <w:pPr>
+        <w:pStyle w:val="ListParagraph"/>
+        <w:numPr>
+          <w:ilvl w:val="1"/>
+          <w:numId w:val="1"/>
+        </w:numPr>
+      </w:pPr>
+      <w:r>
+        <w:t>Edit transform for an object</w:t>
+      </w:r>
+    </w:p>
+    <w:p>
+      <w:pPr>
+        <w:pStyle w:val="ListParagraph"/>
+        <w:numPr>
+          <w:ilvl w:val="1"/>
+          <w:numId w:val="1"/>
+        </w:numPr>
+      </w:pPr>
+      <w:r>
+        <w:t>Show camera as example of components and their editors</w:t>
+      </w:r>
+    </w:p>
+    <w:p>
+      <w:pPr>
+        <w:pStyle w:val="ListParagraph"/>
+        <w:numPr>
+          <w:ilvl w:val="0"/>
+          <w:numId w:val="1"/>
+        </w:numPr>
+      </w:pPr>
+      <w:r>
+        <w:t>Scene</w:t>
+      </w:r>
+    </w:p>
+    <w:p>
+      <w:pPr>
+        <w:pStyle w:val="ListParagraph"/>
+        <w:numPr>
+          <w:ilvl w:val="1"/>
+          <w:numId w:val="1"/>
+        </w:numPr>
+      </w:pPr>
+      <w:r>
+        <w:t>Use tools to move the Main camera object around</w:t>
+      </w:r>
+    </w:p>
+    <w:p>
+      <w:pPr>
+        <w:pStyle w:val="ListParagraph"/>
+        <w:numPr>
+          <w:ilvl w:val="1"/>
+          <w:numId w:val="1"/>
+        </w:numPr>
+      </w:pPr>
+      <w:r>
+        <w:t>MMB for Pan</w:t>
+      </w:r>
+    </w:p>
+    <w:p>
+      <w:pPr>
+        <w:pStyle w:val="ListParagraph"/>
+        <w:numPr>
+          <w:ilvl w:val="1"/>
+          <w:numId w:val="1"/>
+        </w:numPr>
+      </w:pPr>
+      <w:r>
+        <w:t>RMB for Pivot (rotate)</w:t>
+      </w:r>
+    </w:p>
+    <w:p>
+      <w:pPr>
+        <w:pStyle w:val="ListParagraph"/>
+        <w:numPr>
+          <w:ilvl w:val="1"/>
+          <w:numId w:val="1"/>
+        </w:numPr>
+      </w:pPr>
+      <w:r>
+        <w:t>LMB for select and drag select</w:t>
+      </w:r>
+    </w:p>
+    <w:p>
+      <w:pPr>
+        <w:pStyle w:val="ListParagraph"/>
+        <w:numPr>
+          <w:ilvl w:val="1"/>
+          <w:numId w:val="1"/>
+        </w:numPr>
+      </w:pPr>
+      <w:r>
+        <w:t>WSAD for movement</w:t>
+      </w:r>
+    </w:p>
+    <w:p>
+      <w:pPr>
+        <w:pStyle w:val="ListParagraph"/>
+        <w:numPr>
+          <w:ilvl w:val="0"/>
+          <w:numId w:val="1"/>
+        </w:numPr>
+      </w:pPr>
+      <w:r>
+        <w:t>Game</w:t>
+      </w:r>
+    </w:p>
+    <w:p>
+      <w:pPr>
+        <w:pStyle w:val="ListParagraph"/>
+        <w:numPr>
+          <w:ilvl w:val="1"/>
+          <w:numId w:val="1"/>
+        </w:numPr>
+      </w:pPr>
+      <w:r>
+        <w:t>Triggered on pressing play</w:t>
+      </w:r>
+    </w:p>
+    <w:p>
+      <w:pPr>
+        <w:pStyle w:val="ListParagraph"/>
+        <w:numPr>
+          <w:ilvl w:val="0"/>
+          <w:numId w:val="1"/>
+        </w:numPr>
+      </w:pPr>
+      <w:r>
+        <w:t>Project</w:t>
+      </w:r>
+    </w:p>
+    <w:p>
+      <w:pPr>
+        <w:pStyle w:val="ListParagraph"/>
+        <w:numPr>
+          <w:ilvl w:val="1"/>
+          <w:numId w:val="1"/>
+        </w:numPr>
+      </w:pPr>
+      <w:r>
+        <w:t>Filters</w:t>
+      </w:r>
+    </w:p>
+    <w:p>
+      <w:pPr>
+        <w:pStyle w:val="ListParagraph"/>
+        <w:numPr>
+          <w:ilvl w:val="1"/>
+          <w:numId w:val="1"/>
+        </w:numPr>
+      </w:pPr>
+      <w:r>
+        <w:t>Create options</w:t>
+      </w:r>
+    </w:p>
+    <w:p>
+      <w:pPr>
+        <w:pStyle w:val="ListParagraph"/>
+        <w:numPr>
+          <w:ilvl w:val="1"/>
+          <w:numId w:val="1"/>
+        </w:numPr>
+      </w:pPr>
+      <w:r>
+        <w:t>Searching</w:t>
+      </w:r>
+    </w:p>
+    <w:p>
+      <w:pPr>
+        <w:pStyle w:val="ListParagraph"/>
+        <w:numPr>
+          <w:ilvl w:val="0"/>
+          <w:numId w:val="1"/>
+        </w:numPr>
+      </w:pPr>
+      <w:r>
+        <w:t>Console</w:t>
+      </w:r>
+    </w:p>
+    <w:p>
+      <w:pPr>
+        <w:pStyle w:val="ListParagraph"/>
+        <w:numPr>
+          <w:ilvl w:val="0"/>
+          <w:numId w:val="1"/>
+        </w:numPr>
+      </w:pPr>
+      <w:r>
+        <w:t>Menus</w:t>
+      </w:r>
+    </w:p>
+    <w:p>
+      <w:pPr>
+        <w:pStyle w:val="ListParagraph"/>
+        <w:numPr>
+          <w:ilvl w:val="0"/>
+          <w:numId w:val="1"/>
+        </w:numPr>
+      </w:pPr>
+      <w:r>
+        <w:t>Main/Top Toolbar</w:t>
+      </w:r>
+    </w:p>
+    <w:p>
+      <w:pPr>
+        <w:pStyle w:val="ListParagraph"/>
+        <w:numPr>
+          <w:ilvl w:val="1"/>
+          <w:numId w:val="1"/>
+        </w:numPr>
+      </w:pPr>
+      <w:r>
+        <w:t>Hand, Translate, Rotate, Scale</w:t>
+      </w:r>
+    </w:p>
+    <w:p>
+      <w:pPr>
+        <w:pStyle w:val="ListParagraph"/>
+        <w:numPr>
+          <w:ilvl w:val="1"/>
+          <w:numId w:val="1"/>
+        </w:numPr>
+      </w:pPr>
+      <w:r>
+        <w:t>Global/Local Transform Tools</w:t>
+      </w:r>
+    </w:p>
+    <w:p>
+      <w:pPr>
+        <w:pStyle w:val="ListParagraph"/>
+        <w:numPr>
+          <w:ilvl w:val="1"/>
+          <w:numId w:val="1"/>
+        </w:numPr>
+      </w:pPr>
+      <w:r>
+        <w:t>Play/Pause</w:t>
+      </w:r>
+    </w:p>
+    <w:p>
+      <w:r>
+        <w:t>Demo that the UI can be dragged around to adjust as desired and saved in the Window &gt; Layouts menu, or using the top rightmost drop-down (which should display Default at the moment unless customized).</w:t>
+      </w:r>
+    </w:p>
+    <w:p>
+      <w:pPr>
+        <w:pStyle w:val="Heading1"/>
+      </w:pPr>
+      <w:r>
         <w:t>Demo #1</w:t>
       </w:r>
+    </w:p>
+    <w:p>
       <w:bookmarkStart w:id="0" w:name="_GoBack"/>
       <w:bookmarkEnd w:id="0"/>
-      <w:r>
-        <w:t xml:space="preserve"> </w:t>
-      </w:r>
     </w:p>
     <w:sectPr>
       <w:pgSz w:w="11900" w:h="16840"/>
@@ -56,8 +360,129 @@
 </w:document>
 </file>
 
+<file path=word/numbering.xml><?xml version="1.0" encoding="utf-8"?>
+<w:numbering xmlns:wpc="http://schemas.microsoft.com/office/word/2010/wordprocessingCanvas" xmlns:mc="http://schemas.openxmlformats.org/markup-compatibility/2006" xmlns:o="urn:schemas-microsoft-com:office:office" xmlns:r="http://schemas.openxmlformats.org/officeDocument/2006/relationships" xmlns:m="http://schemas.openxmlformats.org/officeDocument/2006/math" xmlns:v="urn:schemas-microsoft-com:vml" xmlns:wp14="http://schemas.microsoft.com/office/word/2010/wordprocessingDrawing" xmlns:wp="http://schemas.openxmlformats.org/drawingml/2006/wordprocessingDrawing" xmlns:w10="urn:schemas-microsoft-com:office:word" xmlns:w="http://schemas.openxmlformats.org/wordprocessingml/2006/main" xmlns:w14="http://schemas.microsoft.com/office/word/2010/wordml" xmlns:w15="http://schemas.microsoft.com/office/word/2012/wordml" xmlns:wpg="http://schemas.microsoft.com/office/word/2010/wordprocessingGroup" xmlns:wpi="http://schemas.microsoft.com/office/word/2010/wordprocessingInk" xmlns:wne="http://schemas.microsoft.com/office/word/2006/wordml" xmlns:wps="http://schemas.microsoft.com/office/word/2010/wordprocessingShape" mc:Ignorable="w14 w15 wp14">
+  <w:abstractNum w:abstractNumId="0">
+    <w:nsid w:val="76D11359"/>
+    <w:multiLevelType w:val="hybridMultilevel"/>
+    <w:tmpl w:val="D4FA301E"/>
+    <w:lvl w:ilvl="0" w:tplc="0C090001">
+      <w:start w:val="1"/>
+      <w:numFmt w:val="bullet"/>
+      <w:lvlText w:val=""/>
+      <w:lvlJc w:val="left"/>
+      <w:pPr>
+        <w:ind w:left="720" w:hanging="360"/>
+      </w:pPr>
+      <w:rPr>
+        <w:rFonts w:ascii="Symbol" w:hAnsi="Symbol" w:hint="default"/>
+      </w:rPr>
+    </w:lvl>
+    <w:lvl w:ilvl="1" w:tplc="0C090003">
+      <w:start w:val="1"/>
+      <w:numFmt w:val="bullet"/>
+      <w:lvlText w:val="o"/>
+      <w:lvlJc w:val="left"/>
+      <w:pPr>
+        <w:ind w:left="1440" w:hanging="360"/>
+      </w:pPr>
+      <w:rPr>
+        <w:rFonts w:ascii="Courier New" w:hAnsi="Courier New" w:cs="Courier New" w:hint="default"/>
+      </w:rPr>
+    </w:lvl>
+    <w:lvl w:ilvl="2" w:tplc="0C090005" w:tentative="1">
+      <w:start w:val="1"/>
+      <w:numFmt w:val="bullet"/>
+      <w:lvlText w:val=""/>
+      <w:lvlJc w:val="left"/>
+      <w:pPr>
+        <w:ind w:left="2160" w:hanging="360"/>
+      </w:pPr>
+      <w:rPr>
+        <w:rFonts w:ascii="Wingdings" w:hAnsi="Wingdings" w:hint="default"/>
+      </w:rPr>
+    </w:lvl>
+    <w:lvl w:ilvl="3" w:tplc="0C090001" w:tentative="1">
+      <w:start w:val="1"/>
+      <w:numFmt w:val="bullet"/>
+      <w:lvlText w:val=""/>
+      <w:lvlJc w:val="left"/>
+      <w:pPr>
+        <w:ind w:left="2880" w:hanging="360"/>
+      </w:pPr>
+      <w:rPr>
+        <w:rFonts w:ascii="Symbol" w:hAnsi="Symbol" w:hint="default"/>
+      </w:rPr>
+    </w:lvl>
+    <w:lvl w:ilvl="4" w:tplc="0C090003" w:tentative="1">
+      <w:start w:val="1"/>
+      <w:numFmt w:val="bullet"/>
+      <w:lvlText w:val="o"/>
+      <w:lvlJc w:val="left"/>
+      <w:pPr>
+        <w:ind w:left="3600" w:hanging="360"/>
+      </w:pPr>
+      <w:rPr>
+        <w:rFonts w:ascii="Courier New" w:hAnsi="Courier New" w:cs="Courier New" w:hint="default"/>
+      </w:rPr>
+    </w:lvl>
+    <w:lvl w:ilvl="5" w:tplc="0C090005" w:tentative="1">
+      <w:start w:val="1"/>
+      <w:numFmt w:val="bullet"/>
+      <w:lvlText w:val=""/>
+      <w:lvlJc w:val="left"/>
+      <w:pPr>
+        <w:ind w:left="4320" w:hanging="360"/>
+      </w:pPr>
+      <w:rPr>
+        <w:rFonts w:ascii="Wingdings" w:hAnsi="Wingdings" w:hint="default"/>
+      </w:rPr>
+    </w:lvl>
+    <w:lvl w:ilvl="6" w:tplc="0C090001" w:tentative="1">
+      <w:start w:val="1"/>
+      <w:numFmt w:val="bullet"/>
+      <w:lvlText w:val=""/>
+      <w:lvlJc w:val="left"/>
+      <w:pPr>
+        <w:ind w:left="5040" w:hanging="360"/>
+      </w:pPr>
+      <w:rPr>
+        <w:rFonts w:ascii="Symbol" w:hAnsi="Symbol" w:hint="default"/>
+      </w:rPr>
+    </w:lvl>
+    <w:lvl w:ilvl="7" w:tplc="0C090003" w:tentative="1">
+      <w:start w:val="1"/>
+      <w:numFmt w:val="bullet"/>
+      <w:lvlText w:val="o"/>
+      <w:lvlJc w:val="left"/>
+      <w:pPr>
+        <w:ind w:left="5760" w:hanging="360"/>
+      </w:pPr>
+      <w:rPr>
+        <w:rFonts w:ascii="Courier New" w:hAnsi="Courier New" w:cs="Courier New" w:hint="default"/>
+      </w:rPr>
+    </w:lvl>
+    <w:lvl w:ilvl="8" w:tplc="0C090005" w:tentative="1">
+      <w:start w:val="1"/>
+      <w:numFmt w:val="bullet"/>
+      <w:lvlText w:val=""/>
+      <w:lvlJc w:val="left"/>
+      <w:pPr>
+        <w:ind w:left="6480" w:hanging="360"/>
+      </w:pPr>
+      <w:rPr>
+        <w:rFonts w:ascii="Wingdings" w:hAnsi="Wingdings" w:hint="default"/>
+      </w:rPr>
+    </w:lvl>
+  </w:abstractNum>
+  <w:num w:numId="1">
+    <w:abstractNumId w:val="0"/>
+  </w:num>
+</w:numbering>
+</file>
+
 <file path=word/styles.xml><?xml version="1.0" encoding="utf-8"?>
-<w:styles xmlns:mc="http://schemas.openxmlformats.org/markup-compatibility/2006" xmlns:r="http://schemas.openxmlformats.org/officeDocument/2006/relationships" xmlns:w="http://schemas.openxmlformats.org/wordprocessingml/2006/main" xmlns:w14="http://schemas.microsoft.com/office/word/2010/wordml" mc:Ignorable="w14">
+<w:styles xmlns:mc="http://schemas.openxmlformats.org/markup-compatibility/2006" xmlns:r="http://schemas.openxmlformats.org/officeDocument/2006/relationships" xmlns:w="http://schemas.openxmlformats.org/wordprocessingml/2006/main" xmlns:w14="http://schemas.microsoft.com/office/word/2010/wordml" xmlns:w15="http://schemas.microsoft.com/office/word/2012/wordml" mc:Ignorable="w14 w15">
   <w:docDefaults>
     <w:rPrDefault>
       <w:rPr>
@@ -69,144 +494,369 @@
     </w:rPrDefault>
     <w:pPrDefault/>
   </w:docDefaults>
-  <w:latentStyles w:defLockedState="0" w:defUIPriority="99" w:defSemiHidden="1" w:defUnhideWhenUsed="1" w:defQFormat="0" w:count="276">
-    <w:lsdException w:name="Normal" w:semiHidden="0" w:uiPriority="0" w:unhideWhenUsed="0" w:qFormat="1"/>
-    <w:lsdException w:name="heading 1" w:semiHidden="0" w:uiPriority="9" w:unhideWhenUsed="0" w:qFormat="1"/>
-    <w:lsdException w:name="heading 2" w:uiPriority="9" w:qFormat="1"/>
-    <w:lsdException w:name="heading 3" w:uiPriority="9" w:qFormat="1"/>
-    <w:lsdException w:name="heading 4" w:uiPriority="9" w:qFormat="1"/>
-    <w:lsdException w:name="heading 5" w:uiPriority="9" w:qFormat="1"/>
-    <w:lsdException w:name="heading 6" w:uiPriority="9" w:qFormat="1"/>
-    <w:lsdException w:name="heading 7" w:uiPriority="9" w:qFormat="1"/>
-    <w:lsdException w:name="heading 8" w:uiPriority="9" w:qFormat="1"/>
-    <w:lsdException w:name="heading 9" w:uiPriority="9" w:qFormat="1"/>
-    <w:lsdException w:name="toc 1" w:uiPriority="39"/>
-    <w:lsdException w:name="toc 2" w:uiPriority="39"/>
-    <w:lsdException w:name="toc 3" w:uiPriority="39"/>
-    <w:lsdException w:name="toc 4" w:uiPriority="39"/>
-    <w:lsdException w:name="toc 5" w:uiPriority="39"/>
-    <w:lsdException w:name="toc 6" w:uiPriority="39"/>
-    <w:lsdException w:name="toc 7" w:uiPriority="39"/>
-    <w:lsdException w:name="toc 8" w:uiPriority="39"/>
-    <w:lsdException w:name="toc 9" w:uiPriority="39"/>
-    <w:lsdException w:name="caption" w:uiPriority="35" w:qFormat="1"/>
-    <w:lsdException w:name="Title" w:semiHidden="0" w:uiPriority="10" w:unhideWhenUsed="0" w:qFormat="1"/>
-    <w:lsdException w:name="Default Paragraph Font" w:uiPriority="1"/>
-    <w:lsdException w:name="Subtitle" w:semiHidden="0" w:uiPriority="11" w:unhideWhenUsed="0" w:qFormat="1"/>
-    <w:lsdException w:name="Strong" w:semiHidden="0" w:uiPriority="22" w:unhideWhenUsed="0" w:qFormat="1"/>
-    <w:lsdException w:name="Emphasis" w:semiHidden="0" w:uiPriority="20" w:unhideWhenUsed="0" w:qFormat="1"/>
-    <w:lsdException w:name="Table Grid" w:semiHidden="0" w:uiPriority="59" w:unhideWhenUsed="0"/>
-    <w:lsdException w:name="Placeholder Text" w:unhideWhenUsed="0"/>
-    <w:lsdException w:name="No Spacing" w:semiHidden="0" w:uiPriority="1" w:unhideWhenUsed="0" w:qFormat="1"/>
-    <w:lsdException w:name="Light Shading" w:semiHidden="0" w:uiPriority="60" w:unhideWhenUsed="0"/>
-    <w:lsdException w:name="Light List" w:semiHidden="0" w:uiPriority="61" w:unhideWhenUsed="0"/>
-    <w:lsdException w:name="Light Grid" w:semiHidden="0" w:uiPriority="62" w:unhideWhenUsed="0"/>
-    <w:lsdException w:name="Medium Shading 1" w:semiHidden="0" w:uiPriority="63" w:unhideWhenUsed="0"/>
-    <w:lsdException w:name="Medium Shading 2" w:semiHidden="0" w:uiPriority="64" w:unhideWhenUsed="0"/>
-    <w:lsdException w:name="Medium List 1" w:semiHidden="0" w:uiPriority="65" w:unhideWhenUsed="0"/>
-    <w:lsdException w:name="Medium List 2" w:semiHidden="0" w:uiPriority="66" w:unhideWhenUsed="0"/>
-    <w:lsdException w:name="Medium Grid 1" w:semiHidden="0" w:uiPriority="67" w:unhideWhenUsed="0"/>
-    <w:lsdException w:name="Medium Grid 2" w:semiHidden="0" w:uiPriority="68" w:unhideWhenUsed="0"/>
-    <w:lsdException w:name="Medium Grid 3" w:semiHidden="0" w:uiPriority="69" w:unhideWhenUsed="0"/>
-    <w:lsdException w:name="Dark List" w:semiHidden="0" w:uiPriority="70" w:unhideWhenUsed="0"/>
-    <w:lsdException w:name="Colorful Shading" w:semiHidden="0" w:uiPriority="71" w:unhideWhenUsed="0"/>
-    <w:lsdException w:name="Colorful List" w:semiHidden="0" w:uiPriority="72" w:unhideWhenUsed="0"/>
-    <w:lsdException w:name="Colorful Grid" w:semiHidden="0" w:uiPriority="73" w:unhideWhenUsed="0"/>
-    <w:lsdException w:name="Light Shading Accent 1" w:semiHidden="0" w:uiPriority="60" w:unhideWhenUsed="0"/>
-    <w:lsdException w:name="Light List Accent 1" w:semiHidden="0" w:uiPriority="61" w:unhideWhenUsed="0"/>
-    <w:lsdException w:name="Light Grid Accent 1" w:semiHidden="0" w:uiPriority="62" w:unhideWhenUsed="0"/>
-    <w:lsdException w:name="Medium Shading 1 Accent 1" w:semiHidden="0" w:uiPriority="63" w:unhideWhenUsed="0"/>
-    <w:lsdException w:name="Medium Shading 2 Accent 1" w:semiHidden="0" w:uiPriority="64" w:unhideWhenUsed="0"/>
-    <w:lsdException w:name="Medium List 1 Accent 1" w:semiHidden="0" w:uiPriority="65" w:unhideWhenUsed="0"/>
-    <w:lsdException w:name="Revision" w:unhideWhenUsed="0"/>
-    <w:lsdException w:name="List Paragraph" w:semiHidden="0" w:uiPriority="34" w:unhideWhenUsed="0" w:qFormat="1"/>
-    <w:lsdException w:name="Quote" w:semiHidden="0" w:uiPriority="29" w:unhideWhenUsed="0" w:qFormat="1"/>
-    <w:lsdException w:name="Intense Quote" w:semiHidden="0" w:uiPriority="30" w:unhideWhenUsed="0" w:qFormat="1"/>
-    <w:lsdException w:name="Medium List 2 Accent 1" w:semiHidden="0" w:uiPriority="66" w:unhideWhenUsed="0"/>
-    <w:lsdException w:name="Medium Grid 1 Accent 1" w:semiHidden="0" w:uiPriority="67" w:unhideWhenUsed="0"/>
-    <w:lsdException w:name="Medium Grid 2 Accent 1" w:semiHidden="0" w:uiPriority="68" w:unhideWhenUsed="0"/>
-    <w:lsdException w:name="Medium Grid 3 Accent 1" w:semiHidden="0" w:uiPriority="69" w:unhideWhenUsed="0"/>
-    <w:lsdException w:name="Dark List Accent 1" w:semiHidden="0" w:uiPriority="70" w:unhideWhenUsed="0"/>
-    <w:lsdException w:name="Colorful Shading Accent 1" w:semiHidden="0" w:uiPriority="71" w:unhideWhenUsed="0"/>
-    <w:lsdException w:name="Colorful List Accent 1" w:semiHidden="0" w:uiPriority="72" w:unhideWhenUsed="0"/>
-    <w:lsdException w:name="Colorful Grid Accent 1" w:semiHidden="0" w:uiPriority="73" w:unhideWhenUsed="0"/>
-    <w:lsdException w:name="Light Shading Accent 2" w:semiHidden="0" w:uiPriority="60" w:unhideWhenUsed="0"/>
-    <w:lsdException w:name="Light List Accent 2" w:semiHidden="0" w:uiPriority="61" w:unhideWhenUsed="0"/>
-    <w:lsdException w:name="Light Grid Accent 2" w:semiHidden="0" w:uiPriority="62" w:unhideWhenUsed="0"/>
-    <w:lsdException w:name="Medium Shading 1 Accent 2" w:semiHidden="0" w:uiPriority="63" w:unhideWhenUsed="0"/>
-    <w:lsdException w:name="Medium Shading 2 Accent 2" w:semiHidden="0" w:uiPriority="64" w:unhideWhenUsed="0"/>
-    <w:lsdException w:name="Medium List 1 Accent 2" w:semiHidden="0" w:uiPriority="65" w:unhideWhenUsed="0"/>
-    <w:lsdException w:name="Medium List 2 Accent 2" w:semiHidden="0" w:uiPriority="66" w:unhideWhenUsed="0"/>
-    <w:lsdException w:name="Medium Grid 1 Accent 2" w:semiHidden="0" w:uiPriority="67" w:unhideWhenUsed="0"/>
-    <w:lsdException w:name="Medium Grid 2 Accent 2" w:semiHidden="0" w:uiPriority="68" w:unhideWhenUsed="0"/>
-    <w:lsdException w:name="Medium Grid 3 Accent 2" w:semiHidden="0" w:uiPriority="69" w:unhideWhenUsed="0"/>
-    <w:lsdException w:name="Dark List Accent 2" w:semiHidden="0" w:uiPriority="70" w:unhideWhenUsed="0"/>
-    <w:lsdException w:name="Colorful Shading Accent 2" w:semiHidden="0" w:uiPriority="71" w:unhideWhenUsed="0"/>
-    <w:lsdException w:name="Colorful List Accent 2" w:semiHidden="0" w:uiPriority="72" w:unhideWhenUsed="0"/>
-    <w:lsdException w:name="Colorful Grid Accent 2" w:semiHidden="0" w:uiPriority="73" w:unhideWhenUsed="0"/>
-    <w:lsdException w:name="Light Shading Accent 3" w:semiHidden="0" w:uiPriority="60" w:unhideWhenUsed="0"/>
-    <w:lsdException w:name="Light List Accent 3" w:semiHidden="0" w:uiPriority="61" w:unhideWhenUsed="0"/>
-    <w:lsdException w:name="Light Grid Accent 3" w:semiHidden="0" w:uiPriority="62" w:unhideWhenUsed="0"/>
-    <w:lsdException w:name="Medium Shading 1 Accent 3" w:semiHidden="0" w:uiPriority="63" w:unhideWhenUsed="0"/>
-    <w:lsdException w:name="Medium Shading 2 Accent 3" w:semiHidden="0" w:uiPriority="64" w:unhideWhenUsed="0"/>
-    <w:lsdException w:name="Medium List 1 Accent 3" w:semiHidden="0" w:uiPriority="65" w:unhideWhenUsed="0"/>
-    <w:lsdException w:name="Medium List 2 Accent 3" w:semiHidden="0" w:uiPriority="66" w:unhideWhenUsed="0"/>
-    <w:lsdException w:name="Medium Grid 1 Accent 3" w:semiHidden="0" w:uiPriority="67" w:unhideWhenUsed="0"/>
-    <w:lsdException w:name="Medium Grid 2 Accent 3" w:semiHidden="0" w:uiPriority="68" w:unhideWhenUsed="0"/>
-    <w:lsdException w:name="Medium Grid 3 Accent 3" w:semiHidden="0" w:uiPriority="69" w:unhideWhenUsed="0"/>
-    <w:lsdException w:name="Dark List Accent 3" w:semiHidden="0" w:uiPriority="70" w:unhideWhenUsed="0"/>
-    <w:lsdException w:name="Colorful Shading Accent 3" w:semiHidden="0" w:uiPriority="71" w:unhideWhenUsed="0"/>
-    <w:lsdException w:name="Colorful List Accent 3" w:semiHidden="0" w:uiPriority="72" w:unhideWhenUsed="0"/>
-    <w:lsdException w:name="Colorful Grid Accent 3" w:semiHidden="0" w:uiPriority="73" w:unhideWhenUsed="0"/>
-    <w:lsdException w:name="Light Shading Accent 4" w:semiHidden="0" w:uiPriority="60" w:unhideWhenUsed="0"/>
-    <w:lsdException w:name="Light List Accent 4" w:semiHidden="0" w:uiPriority="61" w:unhideWhenUsed="0"/>
-    <w:lsdException w:name="Light Grid Accent 4" w:semiHidden="0" w:uiPriority="62" w:unhideWhenUsed="0"/>
-    <w:lsdException w:name="Medium Shading 1 Accent 4" w:semiHidden="0" w:uiPriority="63" w:unhideWhenUsed="0"/>
-    <w:lsdException w:name="Medium Shading 2 Accent 4" w:semiHidden="0" w:uiPriority="64" w:unhideWhenUsed="0"/>
-    <w:lsdException w:name="Medium List 1 Accent 4" w:semiHidden="0" w:uiPriority="65" w:unhideWhenUsed="0"/>
-    <w:lsdException w:name="Medium List 2 Accent 4" w:semiHidden="0" w:uiPriority="66" w:unhideWhenUsed="0"/>
-    <w:lsdException w:name="Medium Grid 1 Accent 4" w:semiHidden="0" w:uiPriority="67" w:unhideWhenUsed="0"/>
-    <w:lsdException w:name="Medium Grid 2 Accent 4" w:semiHidden="0" w:uiPriority="68" w:unhideWhenUsed="0"/>
-    <w:lsdException w:name="Medium Grid 3 Accent 4" w:semiHidden="0" w:uiPriority="69" w:unhideWhenUsed="0"/>
-    <w:lsdException w:name="Dark List Accent 4" w:semiHidden="0" w:uiPriority="70" w:unhideWhenUsed="0"/>
-    <w:lsdException w:name="Colorful Shading Accent 4" w:semiHidden="0" w:uiPriority="71" w:unhideWhenUsed="0"/>
-    <w:lsdException w:name="Colorful List Accent 4" w:semiHidden="0" w:uiPriority="72" w:unhideWhenUsed="0"/>
-    <w:lsdException w:name="Colorful Grid Accent 4" w:semiHidden="0" w:uiPriority="73" w:unhideWhenUsed="0"/>
-    <w:lsdException w:name="Light Shading Accent 5" w:semiHidden="0" w:uiPriority="60" w:unhideWhenUsed="0"/>
-    <w:lsdException w:name="Light List Accent 5" w:semiHidden="0" w:uiPriority="61" w:unhideWhenUsed="0"/>
-    <w:lsdException w:name="Light Grid Accent 5" w:semiHidden="0" w:uiPriority="62" w:unhideWhenUsed="0"/>
-    <w:lsdException w:name="Medium Shading 1 Accent 5" w:semiHidden="0" w:uiPriority="63" w:unhideWhenUsed="0"/>
-    <w:lsdException w:name="Medium Shading 2 Accent 5" w:semiHidden="0" w:uiPriority="64" w:unhideWhenUsed="0"/>
-    <w:lsdException w:name="Medium List 1 Accent 5" w:semiHidden="0" w:uiPriority="65" w:unhideWhenUsed="0"/>
-    <w:lsdException w:name="Medium List 2 Accent 5" w:semiHidden="0" w:uiPriority="66" w:unhideWhenUsed="0"/>
-    <w:lsdException w:name="Medium Grid 1 Accent 5" w:semiHidden="0" w:uiPriority="67" w:unhideWhenUsed="0"/>
-    <w:lsdException w:name="Medium Grid 2 Accent 5" w:semiHidden="0" w:uiPriority="68" w:unhideWhenUsed="0"/>
-    <w:lsdException w:name="Medium Grid 3 Accent 5" w:semiHidden="0" w:uiPriority="69" w:unhideWhenUsed="0"/>
-    <w:lsdException w:name="Dark List Accent 5" w:semiHidden="0" w:uiPriority="70" w:unhideWhenUsed="0"/>
-    <w:lsdException w:name="Colorful Shading Accent 5" w:semiHidden="0" w:uiPriority="71" w:unhideWhenUsed="0"/>
-    <w:lsdException w:name="Colorful List Accent 5" w:semiHidden="0" w:uiPriority="72" w:unhideWhenUsed="0"/>
-    <w:lsdException w:name="Colorful Grid Accent 5" w:semiHidden="0" w:uiPriority="73" w:unhideWhenUsed="0"/>
-    <w:lsdException w:name="Light Shading Accent 6" w:semiHidden="0" w:uiPriority="60" w:unhideWhenUsed="0"/>
-    <w:lsdException w:name="Light List Accent 6" w:semiHidden="0" w:uiPriority="61" w:unhideWhenUsed="0"/>
-    <w:lsdException w:name="Light Grid Accent 6" w:semiHidden="0" w:uiPriority="62" w:unhideWhenUsed="0"/>
-    <w:lsdException w:name="Medium Shading 1 Accent 6" w:semiHidden="0" w:uiPriority="63" w:unhideWhenUsed="0"/>
-    <w:lsdException w:name="Medium Shading 2 Accent 6" w:semiHidden="0" w:uiPriority="64" w:unhideWhenUsed="0"/>
-    <w:lsdException w:name="Medium List 1 Accent 6" w:semiHidden="0" w:uiPriority="65" w:unhideWhenUsed="0"/>
-    <w:lsdException w:name="Medium List 2 Accent 6" w:semiHidden="0" w:uiPriority="66" w:unhideWhenUsed="0"/>
-    <w:lsdException w:name="Medium Grid 1 Accent 6" w:semiHidden="0" w:uiPriority="67" w:unhideWhenUsed="0"/>
-    <w:lsdException w:name="Medium Grid 2 Accent 6" w:semiHidden="0" w:uiPriority="68" w:unhideWhenUsed="0"/>
-    <w:lsdException w:name="Medium Grid 3 Accent 6" w:semiHidden="0" w:uiPriority="69" w:unhideWhenUsed="0"/>
-    <w:lsdException w:name="Dark List Accent 6" w:semiHidden="0" w:uiPriority="70" w:unhideWhenUsed="0"/>
-    <w:lsdException w:name="Colorful Shading Accent 6" w:semiHidden="0" w:uiPriority="71" w:unhideWhenUsed="0"/>
-    <w:lsdException w:name="Colorful List Accent 6" w:semiHidden="0" w:uiPriority="72" w:unhideWhenUsed="0"/>
-    <w:lsdException w:name="Colorful Grid Accent 6" w:semiHidden="0" w:uiPriority="73" w:unhideWhenUsed="0"/>
-    <w:lsdException w:name="Subtle Emphasis" w:semiHidden="0" w:uiPriority="19" w:unhideWhenUsed="0" w:qFormat="1"/>
-    <w:lsdException w:name="Intense Emphasis" w:semiHidden="0" w:uiPriority="21" w:unhideWhenUsed="0" w:qFormat="1"/>
-    <w:lsdException w:name="Subtle Reference" w:semiHidden="0" w:uiPriority="31" w:unhideWhenUsed="0" w:qFormat="1"/>
-    <w:lsdException w:name="Intense Reference" w:semiHidden="0" w:uiPriority="32" w:unhideWhenUsed="0" w:qFormat="1"/>
-    <w:lsdException w:name="Book Title" w:semiHidden="0" w:uiPriority="33" w:unhideWhenUsed="0" w:qFormat="1"/>
-    <w:lsdException w:name="Bibliography" w:uiPriority="37"/>
-    <w:lsdException w:name="TOC Heading" w:uiPriority="39" w:qFormat="1"/>
+  <w:latentStyles w:defLockedState="0" w:defUIPriority="99" w:defSemiHidden="0" w:defUnhideWhenUsed="0" w:defQFormat="0" w:count="371">
+    <w:lsdException w:name="Normal" w:uiPriority="0" w:qFormat="1"/>
+    <w:lsdException w:name="heading 1" w:uiPriority="9" w:qFormat="1"/>
+    <w:lsdException w:name="heading 2" w:semiHidden="1" w:uiPriority="9" w:unhideWhenUsed="1" w:qFormat="1"/>
+    <w:lsdException w:name="heading 3" w:semiHidden="1" w:uiPriority="9" w:unhideWhenUsed="1" w:qFormat="1"/>
+    <w:lsdException w:name="heading 4" w:semiHidden="1" w:uiPriority="9" w:unhideWhenUsed="1" w:qFormat="1"/>
+    <w:lsdException w:name="heading 5" w:semiHidden="1" w:uiPriority="9" w:unhideWhenUsed="1" w:qFormat="1"/>
+    <w:lsdException w:name="heading 6" w:semiHidden="1" w:uiPriority="9" w:unhideWhenUsed="1" w:qFormat="1"/>
+    <w:lsdException w:name="heading 7" w:semiHidden="1" w:uiPriority="9" w:unhideWhenUsed="1" w:qFormat="1"/>
+    <w:lsdException w:name="heading 8" w:semiHidden="1" w:uiPriority="9" w:unhideWhenUsed="1" w:qFormat="1"/>
+    <w:lsdException w:name="heading 9" w:semiHidden="1" w:uiPriority="9" w:unhideWhenUsed="1" w:qFormat="1"/>
+    <w:lsdException w:name="index 1" w:semiHidden="1" w:unhideWhenUsed="1"/>
+    <w:lsdException w:name="index 2" w:semiHidden="1" w:unhideWhenUsed="1"/>
+    <w:lsdException w:name="index 3" w:semiHidden="1" w:unhideWhenUsed="1"/>
+    <w:lsdException w:name="index 4" w:semiHidden="1" w:unhideWhenUsed="1"/>
+    <w:lsdException w:name="index 5" w:semiHidden="1" w:unhideWhenUsed="1"/>
+    <w:lsdException w:name="index 6" w:semiHidden="1" w:unhideWhenUsed="1"/>
+    <w:lsdException w:name="index 7" w:semiHidden="1" w:unhideWhenUsed="1"/>
+    <w:lsdException w:name="index 8" w:semiHidden="1" w:unhideWhenUsed="1"/>
+    <w:lsdException w:name="index 9" w:semiHidden="1" w:unhideWhenUsed="1"/>
+    <w:lsdException w:name="toc 1" w:semiHidden="1" w:uiPriority="39" w:unhideWhenUsed="1"/>
+    <w:lsdException w:name="toc 2" w:semiHidden="1" w:uiPriority="39" w:unhideWhenUsed="1"/>
+    <w:lsdException w:name="toc 3" w:semiHidden="1" w:uiPriority="39" w:unhideWhenUsed="1"/>
+    <w:lsdException w:name="toc 4" w:semiHidden="1" w:uiPriority="39" w:unhideWhenUsed="1"/>
+    <w:lsdException w:name="toc 5" w:semiHidden="1" w:uiPriority="39" w:unhideWhenUsed="1"/>
+    <w:lsdException w:name="toc 6" w:semiHidden="1" w:uiPriority="39" w:unhideWhenUsed="1"/>
+    <w:lsdException w:name="toc 7" w:semiHidden="1" w:uiPriority="39" w:unhideWhenUsed="1"/>
+    <w:lsdException w:name="toc 8" w:semiHidden="1" w:uiPriority="39" w:unhideWhenUsed="1"/>
+    <w:lsdException w:name="toc 9" w:semiHidden="1" w:uiPriority="39" w:unhideWhenUsed="1"/>
+    <w:lsdException w:name="Normal Indent" w:semiHidden="1" w:unhideWhenUsed="1"/>
+    <w:lsdException w:name="footnote text" w:semiHidden="1" w:unhideWhenUsed="1"/>
+    <w:lsdException w:name="annotation text" w:semiHidden="1" w:unhideWhenUsed="1"/>
+    <w:lsdException w:name="header" w:semiHidden="1" w:unhideWhenUsed="1"/>
+    <w:lsdException w:name="footer" w:semiHidden="1" w:unhideWhenUsed="1"/>
+    <w:lsdException w:name="index heading" w:semiHidden="1" w:unhideWhenUsed="1"/>
+    <w:lsdException w:name="caption" w:semiHidden="1" w:uiPriority="35" w:unhideWhenUsed="1" w:qFormat="1"/>
+    <w:lsdException w:name="table of figures" w:semiHidden="1" w:unhideWhenUsed="1"/>
+    <w:lsdException w:name="envelope address" w:semiHidden="1" w:unhideWhenUsed="1"/>
+    <w:lsdException w:name="envelope return" w:semiHidden="1" w:unhideWhenUsed="1"/>
+    <w:lsdException w:name="footnote reference" w:semiHidden="1" w:unhideWhenUsed="1"/>
+    <w:lsdException w:name="annotation reference" w:semiHidden="1" w:unhideWhenUsed="1"/>
+    <w:lsdException w:name="line number" w:semiHidden="1" w:unhideWhenUsed="1"/>
+    <w:lsdException w:name="page number" w:semiHidden="1" w:unhideWhenUsed="1"/>
+    <w:lsdException w:name="endnote reference" w:semiHidden="1" w:unhideWhenUsed="1"/>
+    <w:lsdException w:name="endnote text" w:semiHidden="1" w:unhideWhenUsed="1"/>
+    <w:lsdException w:name="table of authorities" w:semiHidden="1" w:unhideWhenUsed="1"/>
+    <w:lsdException w:name="macro" w:semiHidden="1" w:unhideWhenUsed="1"/>
+    <w:lsdException w:name="toa heading" w:semiHidden="1" w:unhideWhenUsed="1"/>
+    <w:lsdException w:name="List" w:semiHidden="1" w:unhideWhenUsed="1"/>
+    <w:lsdException w:name="List Bullet" w:semiHidden="1" w:unhideWhenUsed="1"/>
+    <w:lsdException w:name="List Number" w:semiHidden="1" w:unhideWhenUsed="1"/>
+    <w:lsdException w:name="List 2" w:semiHidden="1" w:unhideWhenUsed="1"/>
+    <w:lsdException w:name="List 3" w:semiHidden="1" w:unhideWhenUsed="1"/>
+    <w:lsdException w:name="List 4" w:semiHidden="1" w:unhideWhenUsed="1"/>
+    <w:lsdException w:name="List 5" w:semiHidden="1" w:unhideWhenUsed="1"/>
+    <w:lsdException w:name="List Bullet 2" w:semiHidden="1" w:unhideWhenUsed="1"/>
+    <w:lsdException w:name="List Bullet 3" w:semiHidden="1" w:unhideWhenUsed="1"/>
+    <w:lsdException w:name="List Bullet 4" w:semiHidden="1" w:unhideWhenUsed="1"/>
+    <w:lsdException w:name="List Bullet 5" w:semiHidden="1" w:unhideWhenUsed="1"/>
+    <w:lsdException w:name="List Number 2" w:semiHidden="1" w:unhideWhenUsed="1"/>
+    <w:lsdException w:name="List Number 3" w:semiHidden="1" w:unhideWhenUsed="1"/>
+    <w:lsdException w:name="List Number 4" w:semiHidden="1" w:unhideWhenUsed="1"/>
+    <w:lsdException w:name="List Number 5" w:semiHidden="1" w:unhideWhenUsed="1"/>
+    <w:lsdException w:name="Title" w:uiPriority="10" w:qFormat="1"/>
+    <w:lsdException w:name="Closing" w:semiHidden="1" w:unhideWhenUsed="1"/>
+    <w:lsdException w:name="Signature" w:semiHidden="1" w:unhideWhenUsed="1"/>
+    <w:lsdException w:name="Default Paragraph Font" w:semiHidden="1" w:uiPriority="1" w:unhideWhenUsed="1"/>
+    <w:lsdException w:name="Body Text" w:semiHidden="1" w:unhideWhenUsed="1"/>
+    <w:lsdException w:name="Body Text Indent" w:semiHidden="1" w:unhideWhenUsed="1"/>
+    <w:lsdException w:name="List Continue" w:semiHidden="1" w:unhideWhenUsed="1"/>
+    <w:lsdException w:name="List Continue 2" w:semiHidden="1" w:unhideWhenUsed="1"/>
+    <w:lsdException w:name="List Continue 3" w:semiHidden="1" w:unhideWhenUsed="1"/>
+    <w:lsdException w:name="List Continue 4" w:semiHidden="1" w:unhideWhenUsed="1"/>
+    <w:lsdException w:name="List Continue 5" w:semiHidden="1" w:unhideWhenUsed="1"/>
+    <w:lsdException w:name="Message Header" w:semiHidden="1" w:unhideWhenUsed="1"/>
+    <w:lsdException w:name="Subtitle" w:uiPriority="11" w:qFormat="1"/>
+    <w:lsdException w:name="Salutation" w:semiHidden="1" w:unhideWhenUsed="1"/>
+    <w:lsdException w:name="Date" w:semiHidden="1" w:unhideWhenUsed="1"/>
+    <w:lsdException w:name="Body Text First Indent" w:semiHidden="1" w:unhideWhenUsed="1"/>
+    <w:lsdException w:name="Body Text First Indent 2" w:semiHidden="1" w:unhideWhenUsed="1"/>
+    <w:lsdException w:name="Note Heading" w:semiHidden="1" w:unhideWhenUsed="1"/>
+    <w:lsdException w:name="Body Text 2" w:semiHidden="1" w:unhideWhenUsed="1"/>
+    <w:lsdException w:name="Body Text 3" w:semiHidden="1" w:unhideWhenUsed="1"/>
+    <w:lsdException w:name="Body Text Indent 2" w:semiHidden="1" w:unhideWhenUsed="1"/>
+    <w:lsdException w:name="Body Text Indent 3" w:semiHidden="1" w:unhideWhenUsed="1"/>
+    <w:lsdException w:name="Block Text" w:semiHidden="1" w:unhideWhenUsed="1"/>
+    <w:lsdException w:name="Hyperlink" w:semiHidden="1" w:unhideWhenUsed="1"/>
+    <w:lsdException w:name="FollowedHyperlink" w:semiHidden="1" w:unhideWhenUsed="1"/>
+    <w:lsdException w:name="Strong" w:uiPriority="22" w:qFormat="1"/>
+    <w:lsdException w:name="Emphasis" w:uiPriority="20" w:qFormat="1"/>
+    <w:lsdException w:name="Document Map" w:semiHidden="1" w:unhideWhenUsed="1"/>
+    <w:lsdException w:name="Plain Text" w:semiHidden="1" w:unhideWhenUsed="1"/>
+    <w:lsdException w:name="E-mail Signature" w:semiHidden="1" w:unhideWhenUsed="1"/>
+    <w:lsdException w:name="HTML Top of Form" w:semiHidden="1" w:unhideWhenUsed="1"/>
+    <w:lsdException w:name="HTML Bottom of Form" w:semiHidden="1" w:unhideWhenUsed="1"/>
+    <w:lsdException w:name="Normal (Web)" w:semiHidden="1" w:unhideWhenUsed="1"/>
+    <w:lsdException w:name="HTML Acronym" w:semiHidden="1" w:unhideWhenUsed="1"/>
+    <w:lsdException w:name="HTML Address" w:semiHidden="1" w:unhideWhenUsed="1"/>
+    <w:lsdException w:name="HTML Cite" w:semiHidden="1" w:unhideWhenUsed="1"/>
+    <w:lsdException w:name="HTML Code" w:semiHidden="1" w:unhideWhenUsed="1"/>
+    <w:lsdException w:name="HTML Definition" w:semiHidden="1" w:unhideWhenUsed="1"/>
+    <w:lsdException w:name="HTML Keyboard" w:semiHidden="1" w:unhideWhenUsed="1"/>
+    <w:lsdException w:name="HTML Preformatted" w:semiHidden="1" w:unhideWhenUsed="1"/>
+    <w:lsdException w:name="HTML Sample" w:semiHidden="1" w:unhideWhenUsed="1"/>
+    <w:lsdException w:name="HTML Typewriter" w:semiHidden="1" w:unhideWhenUsed="1"/>
+    <w:lsdException w:name="HTML Variable" w:semiHidden="1" w:unhideWhenUsed="1"/>
+    <w:lsdException w:name="Normal Table" w:semiHidden="1" w:unhideWhenUsed="1"/>
+    <w:lsdException w:name="annotation subject" w:semiHidden="1" w:unhideWhenUsed="1"/>
+    <w:lsdException w:name="No List" w:semiHidden="1" w:unhideWhenUsed="1"/>
+    <w:lsdException w:name="Outline List 1" w:semiHidden="1" w:unhideWhenUsed="1"/>
+    <w:lsdException w:name="Outline List 2" w:semiHidden="1" w:unhideWhenUsed="1"/>
+    <w:lsdException w:name="Outline List 3" w:semiHidden="1" w:unhideWhenUsed="1"/>
+    <w:lsdException w:name="Table Simple 1" w:semiHidden="1" w:unhideWhenUsed="1"/>
+    <w:lsdException w:name="Table Simple 2" w:semiHidden="1" w:unhideWhenUsed="1"/>
+    <w:lsdException w:name="Table Simple 3" w:semiHidden="1" w:unhideWhenUsed="1"/>
+    <w:lsdException w:name="Table Classic 1" w:semiHidden="1" w:unhideWhenUsed="1"/>
+    <w:lsdException w:name="Table Classic 2" w:semiHidden="1" w:unhideWhenUsed="1"/>
+    <w:lsdException w:name="Table Classic 3" w:semiHidden="1" w:unhideWhenUsed="1"/>
+    <w:lsdException w:name="Table Classic 4" w:semiHidden="1" w:unhideWhenUsed="1"/>
+    <w:lsdException w:name="Table Colorful 1" w:semiHidden="1" w:unhideWhenUsed="1"/>
+    <w:lsdException w:name="Table Colorful 2" w:semiHidden="1" w:unhideWhenUsed="1"/>
+    <w:lsdException w:name="Table Colorful 3" w:semiHidden="1" w:unhideWhenUsed="1"/>
+    <w:lsdException w:name="Table Columns 1" w:semiHidden="1" w:unhideWhenUsed="1"/>
+    <w:lsdException w:name="Table Columns 2" w:semiHidden="1" w:unhideWhenUsed="1"/>
+    <w:lsdException w:name="Table Columns 3" w:semiHidden="1" w:unhideWhenUsed="1"/>
+    <w:lsdException w:name="Table Columns 4" w:semiHidden="1" w:unhideWhenUsed="1"/>
+    <w:lsdException w:name="Table Columns 5" w:semiHidden="1" w:unhideWhenUsed="1"/>
+    <w:lsdException w:name="Table Grid 1" w:semiHidden="1" w:unhideWhenUsed="1"/>
+    <w:lsdException w:name="Table Grid 2" w:semiHidden="1" w:unhideWhenUsed="1"/>
+    <w:lsdException w:name="Table Grid 3" w:semiHidden="1" w:unhideWhenUsed="1"/>
+    <w:lsdException w:name="Table Grid 4" w:semiHidden="1" w:unhideWhenUsed="1"/>
+    <w:lsdException w:name="Table Grid 5" w:semiHidden="1" w:unhideWhenUsed="1"/>
+    <w:lsdException w:name="Table Grid 6" w:semiHidden="1" w:unhideWhenUsed="1"/>
+    <w:lsdException w:name="Table Grid 7" w:semiHidden="1" w:unhideWhenUsed="1"/>
+    <w:lsdException w:name="Table Grid 8" w:semiHidden="1" w:unhideWhenUsed="1"/>
+    <w:lsdException w:name="Table List 1" w:semiHidden="1" w:unhideWhenUsed="1"/>
+    <w:lsdException w:name="Table List 2" w:semiHidden="1" w:unhideWhenUsed="1"/>
+    <w:lsdException w:name="Table List 3" w:semiHidden="1" w:unhideWhenUsed="1"/>
+    <w:lsdException w:name="Table List 4" w:semiHidden="1" w:unhideWhenUsed="1"/>
+    <w:lsdException w:name="Table List 5" w:semiHidden="1" w:unhideWhenUsed="1"/>
+    <w:lsdException w:name="Table List 6" w:semiHidden="1" w:unhideWhenUsed="1"/>
+    <w:lsdException w:name="Table List 7" w:semiHidden="1" w:unhideWhenUsed="1"/>
+    <w:lsdException w:name="Table List 8" w:semiHidden="1" w:unhideWhenUsed="1"/>
+    <w:lsdException w:name="Table 3D effects 1" w:semiHidden="1" w:unhideWhenUsed="1"/>
+    <w:lsdException w:name="Table 3D effects 2" w:semiHidden="1" w:unhideWhenUsed="1"/>
+    <w:lsdException w:name="Table 3D effects 3" w:semiHidden="1" w:unhideWhenUsed="1"/>
+    <w:lsdException w:name="Table Contemporary" w:semiHidden="1" w:unhideWhenUsed="1"/>
+    <w:lsdException w:name="Table Elegant" w:semiHidden="1" w:unhideWhenUsed="1"/>
+    <w:lsdException w:name="Table Professional" w:semiHidden="1" w:unhideWhenUsed="1"/>
+    <w:lsdException w:name="Table Subtle 1" w:semiHidden="1" w:unhideWhenUsed="1"/>
+    <w:lsdException w:name="Table Subtle 2" w:semiHidden="1" w:unhideWhenUsed="1"/>
+    <w:lsdException w:name="Table Web 1" w:semiHidden="1" w:unhideWhenUsed="1"/>
+    <w:lsdException w:name="Table Web 2" w:semiHidden="1" w:unhideWhenUsed="1"/>
+    <w:lsdException w:name="Table Web 3" w:semiHidden="1" w:unhideWhenUsed="1"/>
+    <w:lsdException w:name="Balloon Text" w:semiHidden="1" w:unhideWhenUsed="1"/>
+    <w:lsdException w:name="Table Grid" w:uiPriority="59"/>
+    <w:lsdException w:name="Table Theme" w:semiHidden="1" w:unhideWhenUsed="1"/>
+    <w:lsdException w:name="Placeholder Text" w:semiHidden="1"/>
+    <w:lsdException w:name="No Spacing" w:uiPriority="1" w:qFormat="1"/>
+    <w:lsdException w:name="Light Shading" w:uiPriority="60"/>
+    <w:lsdException w:name="Light List" w:uiPriority="61"/>
+    <w:lsdException w:name="Light Grid" w:uiPriority="62"/>
+    <w:lsdException w:name="Medium Shading 1" w:uiPriority="63"/>
+    <w:lsdException w:name="Medium Shading 2" w:uiPriority="64"/>
+    <w:lsdException w:name="Medium List 1" w:uiPriority="65"/>
+    <w:lsdException w:name="Medium List 2" w:uiPriority="66"/>
+    <w:lsdException w:name="Medium Grid 1" w:uiPriority="67"/>
+    <w:lsdException w:name="Medium Grid 2" w:uiPriority="68"/>
+    <w:lsdException w:name="Medium Grid 3" w:uiPriority="69"/>
+    <w:lsdException w:name="Dark List" w:uiPriority="70"/>
+    <w:lsdException w:name="Colorful Shading" w:uiPriority="71"/>
+    <w:lsdException w:name="Colorful List" w:uiPriority="72"/>
+    <w:lsdException w:name="Colorful Grid" w:uiPriority="73"/>
+    <w:lsdException w:name="Light Shading Accent 1" w:uiPriority="60"/>
+    <w:lsdException w:name="Light List Accent 1" w:uiPriority="61"/>
+    <w:lsdException w:name="Light Grid Accent 1" w:uiPriority="62"/>
+    <w:lsdException w:name="Medium Shading 1 Accent 1" w:uiPriority="63"/>
+    <w:lsdException w:name="Medium Shading 2 Accent 1" w:uiPriority="64"/>
+    <w:lsdException w:name="Medium List 1 Accent 1" w:uiPriority="65"/>
+    <w:lsdException w:name="Revision" w:semiHidden="1"/>
+    <w:lsdException w:name="List Paragraph" w:uiPriority="34" w:qFormat="1"/>
+    <w:lsdException w:name="Quote" w:uiPriority="29" w:qFormat="1"/>
+    <w:lsdException w:name="Intense Quote" w:uiPriority="30" w:qFormat="1"/>
+    <w:lsdException w:name="Medium List 2 Accent 1" w:uiPriority="66"/>
+    <w:lsdException w:name="Medium Grid 1 Accent 1" w:uiPriority="67"/>
+    <w:lsdException w:name="Medium Grid 2 Accent 1" w:uiPriority="68"/>
+    <w:lsdException w:name="Medium Grid 3 Accent 1" w:uiPriority="69"/>
+    <w:lsdException w:name="Dark List Accent 1" w:uiPriority="70"/>
+    <w:lsdException w:name="Colorful Shading Accent 1" w:uiPriority="71"/>
+    <w:lsdException w:name="Colorful List Accent 1" w:uiPriority="72"/>
+    <w:lsdException w:name="Colorful Grid Accent 1" w:uiPriority="73"/>
+    <w:lsdException w:name="Light Shading Accent 2" w:uiPriority="60"/>
+    <w:lsdException w:name="Light List Accent 2" w:uiPriority="61"/>
+    <w:lsdException w:name="Light Grid Accent 2" w:uiPriority="62"/>
+    <w:lsdException w:name="Medium Shading 1 Accent 2" w:uiPriority="63"/>
+    <w:lsdException w:name="Medium Shading 2 Accent 2" w:uiPriority="64"/>
+    <w:lsdException w:name="Medium List 1 Accent 2" w:uiPriority="65"/>
+    <w:lsdException w:name="Medium List 2 Accent 2" w:uiPriority="66"/>
+    <w:lsdException w:name="Medium Grid 1 Accent 2" w:uiPriority="67"/>
+    <w:lsdException w:name="Medium Grid 2 Accent 2" w:uiPriority="68"/>
+    <w:lsdException w:name="Medium Grid 3 Accent 2" w:uiPriority="69"/>
+    <w:lsdException w:name="Dark List Accent 2" w:uiPriority="70"/>
+    <w:lsdException w:name="Colorful Shading Accent 2" w:uiPriority="71"/>
+    <w:lsdException w:name="Colorful List Accent 2" w:uiPriority="72"/>
+    <w:lsdException w:name="Colorful Grid Accent 2" w:uiPriority="73"/>
+    <w:lsdException w:name="Light Shading Accent 3" w:uiPriority="60"/>
+    <w:lsdException w:name="Light List Accent 3" w:uiPriority="61"/>
+    <w:lsdException w:name="Light Grid Accent 3" w:uiPriority="62"/>
+    <w:lsdException w:name="Medium Shading 1 Accent 3" w:uiPriority="63"/>
+    <w:lsdException w:name="Medium Shading 2 Accent 3" w:uiPriority="64"/>
+    <w:lsdException w:name="Medium List 1 Accent 3" w:uiPriority="65"/>
+    <w:lsdException w:name="Medium List 2 Accent 3" w:uiPriority="66"/>
+    <w:lsdException w:name="Medium Grid 1 Accent 3" w:uiPriority="67"/>
+    <w:lsdException w:name="Medium Grid 2 Accent 3" w:uiPriority="68"/>
+    <w:lsdException w:name="Medium Grid 3 Accent 3" w:uiPriority="69"/>
+    <w:lsdException w:name="Dark List Accent 3" w:uiPriority="70"/>
+    <w:lsdException w:name="Colorful Shading Accent 3" w:uiPriority="71"/>
+    <w:lsdException w:name="Colorful List Accent 3" w:uiPriority="72"/>
+    <w:lsdException w:name="Colorful Grid Accent 3" w:uiPriority="73"/>
+    <w:lsdException w:name="Light Shading Accent 4" w:uiPriority="60"/>
+    <w:lsdException w:name="Light List Accent 4" w:uiPriority="61"/>
+    <w:lsdException w:name="Light Grid Accent 4" w:uiPriority="62"/>
+    <w:lsdException w:name="Medium Shading 1 Accent 4" w:uiPriority="63"/>
+    <w:lsdException w:name="Medium Shading 2 Accent 4" w:uiPriority="64"/>
+    <w:lsdException w:name="Medium List 1 Accent 4" w:uiPriority="65"/>
+    <w:lsdException w:name="Medium List 2 Accent 4" w:uiPriority="66"/>
+    <w:lsdException w:name="Medium Grid 1 Accent 4" w:uiPriority="67"/>
+    <w:lsdException w:name="Medium Grid 2 Accent 4" w:uiPriority="68"/>
+    <w:lsdException w:name="Medium Grid 3 Accent 4" w:uiPriority="69"/>
+    <w:lsdException w:name="Dark List Accent 4" w:uiPriority="70"/>
+    <w:lsdException w:name="Colorful Shading Accent 4" w:uiPriority="71"/>
+    <w:lsdException w:name="Colorful List Accent 4" w:uiPriority="72"/>
+    <w:lsdException w:name="Colorful Grid Accent 4" w:uiPriority="73"/>
+    <w:lsdException w:name="Light Shading Accent 5" w:uiPriority="60"/>
+    <w:lsdException w:name="Light List Accent 5" w:uiPriority="61"/>
+    <w:lsdException w:name="Light Grid Accent 5" w:uiPriority="62"/>
+    <w:lsdException w:name="Medium Shading 1 Accent 5" w:uiPriority="63"/>
+    <w:lsdException w:name="Medium Shading 2 Accent 5" w:uiPriority="64"/>
+    <w:lsdException w:name="Medium List 1 Accent 5" w:uiPriority="65"/>
+    <w:lsdException w:name="Medium List 2 Accent 5" w:uiPriority="66"/>
+    <w:lsdException w:name="Medium Grid 1 Accent 5" w:uiPriority="67"/>
+    <w:lsdException w:name="Medium Grid 2 Accent 5" w:uiPriority="68"/>
+    <w:lsdException w:name="Medium Grid 3 Accent 5" w:uiPriority="69"/>
+    <w:lsdException w:name="Dark List Accent 5" w:uiPriority="70"/>
+    <w:lsdException w:name="Colorful Shading Accent 5" w:uiPriority="71"/>
+    <w:lsdException w:name="Colorful List Accent 5" w:uiPriority="72"/>
+    <w:lsdException w:name="Colorful Grid Accent 5" w:uiPriority="73"/>
+    <w:lsdException w:name="Light Shading Accent 6" w:uiPriority="60"/>
+    <w:lsdException w:name="Light List Accent 6" w:uiPriority="61"/>
+    <w:lsdException w:name="Light Grid Accent 6" w:uiPriority="62"/>
+    <w:lsdException w:name="Medium Shading 1 Accent 6" w:uiPriority="63"/>
+    <w:lsdException w:name="Medium Shading 2 Accent 6" w:uiPriority="64"/>
+    <w:lsdException w:name="Medium List 1 Accent 6" w:uiPriority="65"/>
+    <w:lsdException w:name="Medium List 2 Accent 6" w:uiPriority="66"/>
+    <w:lsdException w:name="Medium Grid 1 Accent 6" w:uiPriority="67"/>
+    <w:lsdException w:name="Medium Grid 2 Accent 6" w:uiPriority="68"/>
+    <w:lsdException w:name="Medium Grid 3 Accent 6" w:uiPriority="69"/>
+    <w:lsdException w:name="Dark List Accent 6" w:uiPriority="70"/>
+    <w:lsdException w:name="Colorful Shading Accent 6" w:uiPriority="71"/>
+    <w:lsdException w:name="Colorful List Accent 6" w:uiPriority="72"/>
+    <w:lsdException w:name="Colorful Grid Accent 6" w:uiPriority="73"/>
+    <w:lsdException w:name="Subtle Emphasis" w:uiPriority="19" w:qFormat="1"/>
+    <w:lsdException w:name="Intense Emphasis" w:uiPriority="21" w:qFormat="1"/>
+    <w:lsdException w:name="Subtle Reference" w:uiPriority="31" w:qFormat="1"/>
+    <w:lsdException w:name="Intense Reference" w:uiPriority="32" w:qFormat="1"/>
+    <w:lsdException w:name="Book Title" w:uiPriority="33" w:qFormat="1"/>
+    <w:lsdException w:name="Bibliography" w:semiHidden="1" w:uiPriority="37" w:unhideWhenUsed="1"/>
+    <w:lsdException w:name="TOC Heading" w:semiHidden="1" w:uiPriority="39" w:unhideWhenUsed="1" w:qFormat="1"/>
+    <w:lsdException w:name="Grid Table 4" w:uiPriority="49"/>
+    <w:lsdException w:name="Grid Table 5 Dark" w:uiPriority="50"/>
+    <w:lsdException w:name="Grid Table 6 Colorful" w:uiPriority="51"/>
+    <w:lsdException w:name="Grid Table 7 Colorful" w:uiPriority="52"/>
+    <w:lsdException w:name="Grid Table 1 Light Accent 1" w:uiPriority="46"/>
+    <w:lsdException w:name="Grid Table 2 Accent 1" w:uiPriority="47"/>
+    <w:lsdException w:name="Grid Table 3 Accent 1" w:uiPriority="48"/>
+    <w:lsdException w:name="Grid Table 4 Accent 1" w:uiPriority="49"/>
+    <w:lsdException w:name="Grid Table 5 Dark Accent 1" w:uiPriority="50"/>
+    <w:lsdException w:name="Grid Table 6 Colorful Accent 1" w:uiPriority="51"/>
+    <w:lsdException w:name="Grid Table 7 Colorful Accent 1" w:uiPriority="52"/>
+    <w:lsdException w:name="Grid Table 1 Light Accent 2" w:uiPriority="46"/>
+    <w:lsdException w:name="Grid Table 2 Accent 2" w:uiPriority="47"/>
+    <w:lsdException w:name="Grid Table 3 Accent 2" w:uiPriority="48"/>
+    <w:lsdException w:name="Grid Table 4 Accent 2" w:uiPriority="49"/>
+    <w:lsdException w:name="Grid Table 5 Dark Accent 2" w:uiPriority="50"/>
+    <w:lsdException w:name="Grid Table 6 Colorful Accent 2" w:uiPriority="51"/>
+    <w:lsdException w:name="Grid Table 7 Colorful Accent 2" w:uiPriority="52"/>
+    <w:lsdException w:name="Grid Table 1 Light Accent 3" w:uiPriority="46"/>
+    <w:lsdException w:name="Grid Table 2 Accent 3" w:uiPriority="47"/>
+    <w:lsdException w:name="Grid Table 3 Accent 3" w:uiPriority="48"/>
+    <w:lsdException w:name="Grid Table 4 Accent 3" w:uiPriority="49"/>
+    <w:lsdException w:name="Grid Table 5 Dark Accent 3" w:uiPriority="50"/>
+    <w:lsdException w:name="Grid Table 6 Colorful Accent 3" w:uiPriority="51"/>
+    <w:lsdException w:name="Grid Table 7 Colorful Accent 3" w:uiPriority="52"/>
+    <w:lsdException w:name="Grid Table 1 Light Accent 4" w:uiPriority="46"/>
+    <w:lsdException w:name="Grid Table 2 Accent 4" w:uiPriority="47"/>
+    <w:lsdException w:name="Grid Table 3 Accent 4" w:uiPriority="48"/>
+    <w:lsdException w:name="Grid Table 4 Accent 4" w:uiPriority="49"/>
+    <w:lsdException w:name="Grid Table 5 Dark Accent 4" w:uiPriority="50"/>
+    <w:lsdException w:name="Grid Table 6 Colorful Accent 4" w:uiPriority="51"/>
+    <w:lsdException w:name="Grid Table 7 Colorful Accent 4" w:uiPriority="52"/>
+    <w:lsdException w:name="Grid Table 1 Light Accent 5" w:uiPriority="46"/>
+    <w:lsdException w:name="Grid Table 2 Accent 5" w:uiPriority="47"/>
+    <w:lsdException w:name="Grid Table 3 Accent 5" w:uiPriority="48"/>
+    <w:lsdException w:name="Grid Table 4 Accent 5" w:uiPriority="49"/>
+    <w:lsdException w:name="Grid Table 5 Dark Accent 5" w:uiPriority="50"/>
+    <w:lsdException w:name="Grid Table 6 Colorful Accent 5" w:uiPriority="51"/>
+    <w:lsdException w:name="Grid Table 7 Colorful Accent 5" w:uiPriority="52"/>
+    <w:lsdException w:name="Grid Table 1 Light Accent 6" w:uiPriority="46"/>
+    <w:lsdException w:name="Grid Table 2 Accent 6" w:uiPriority="47"/>
+    <w:lsdException w:name="Grid Table 3 Accent 6" w:uiPriority="48"/>
+    <w:lsdException w:name="Grid Table 4 Accent 6" w:uiPriority="49"/>
+    <w:lsdException w:name="Grid Table 5 Dark Accent 6" w:uiPriority="50"/>
+    <w:lsdException w:name="Grid Table 6 Colorful Accent 6" w:uiPriority="51"/>
+    <w:lsdException w:name="Grid Table 7 Colorful Accent 6" w:uiPriority="52"/>
+    <w:lsdException w:name="List Table 1 Light" w:uiPriority="46"/>
+    <w:lsdException w:name="List Table 2" w:uiPriority="47"/>
+    <w:lsdException w:name="List Table 3" w:uiPriority="48"/>
+    <w:lsdException w:name="List Table 4" w:uiPriority="49"/>
+    <w:lsdException w:name="List Table 5 Dark" w:uiPriority="50"/>
+    <w:lsdException w:name="List Table 6 Colorful" w:uiPriority="51"/>
+    <w:lsdException w:name="List Table 7 Colorful" w:uiPriority="52"/>
+    <w:lsdException w:name="List Table 1 Light Accent 1" w:uiPriority="46"/>
+    <w:lsdException w:name="List Table 2 Accent 1" w:uiPriority="47"/>
+    <w:lsdException w:name="List Table 3 Accent 1" w:uiPriority="48"/>
+    <w:lsdException w:name="List Table 4 Accent 1" w:uiPriority="49"/>
+    <w:lsdException w:name="List Table 5 Dark Accent 1" w:uiPriority="50"/>
+    <w:lsdException w:name="List Table 6 Colorful Accent 1" w:uiPriority="51"/>
+    <w:lsdException w:name="List Table 7 Colorful Accent 1" w:uiPriority="52"/>
+    <w:lsdException w:name="List Table 1 Light Accent 2" w:uiPriority="46"/>
+    <w:lsdException w:name="List Table 2 Accent 2" w:uiPriority="47"/>
+    <w:lsdException w:name="List Table 3 Accent 2" w:uiPriority="48"/>
+    <w:lsdException w:name="List Table 4 Accent 2" w:uiPriority="49"/>
+    <w:lsdException w:name="List Table 5 Dark Accent 2" w:uiPriority="50"/>
+    <w:lsdException w:name="List Table 6 Colorful Accent 2" w:uiPriority="51"/>
+    <w:lsdException w:name="List Table 7 Colorful Accent 2" w:uiPriority="52"/>
+    <w:lsdException w:name="List Table 1 Light Accent 3" w:uiPriority="46"/>
+    <w:lsdException w:name="List Table 2 Accent 3" w:uiPriority="47"/>
+    <w:lsdException w:name="List Table 3 Accent 3" w:uiPriority="48"/>
+    <w:lsdException w:name="List Table 4 Accent 3" w:uiPriority="49"/>
+    <w:lsdException w:name="List Table 5 Dark Accent 3" w:uiPriority="50"/>
+    <w:lsdException w:name="List Table 6 Colorful Accent 3" w:uiPriority="51"/>
+    <w:lsdException w:name="List Table 7 Colorful Accent 3" w:uiPriority="52"/>
+    <w:lsdException w:name="List Table 1 Light Accent 4" w:uiPriority="46"/>
+    <w:lsdException w:name="List Table 2 Accent 4" w:uiPriority="47"/>
+    <w:lsdException w:name="List Table 3 Accent 4" w:uiPriority="48"/>
+    <w:lsdException w:name="List Table 4 Accent 4" w:uiPriority="49"/>
+    <w:lsdException w:name="List Table 5 Dark Accent 4" w:uiPriority="50"/>
+    <w:lsdException w:name="List Table 6 Colorful Accent 4" w:uiPriority="51"/>
+    <w:lsdException w:name="List Table 7 Colorful Accent 4" w:uiPriority="52"/>
+    <w:lsdException w:name="List Table 1 Light Accent 5" w:uiPriority="46"/>
+    <w:lsdException w:name="List Table 2 Accent 5" w:uiPriority="47"/>
+    <w:lsdException w:name="List Table 3 Accent 5" w:uiPriority="48"/>
+    <w:lsdException w:name="List Table 4 Accent 5" w:uiPriority="49"/>
+    <w:lsdException w:name="List Table 5 Dark Accent 5" w:uiPriority="50"/>
+    <w:lsdException w:name="List Table 6 Colorful Accent 5" w:uiPriority="51"/>
+    <w:lsdException w:name="List Table 7 Colorful Accent 5" w:uiPriority="52"/>
+    <w:lsdException w:name="List Table 1 Light Accent 6" w:uiPriority="46"/>
+    <w:lsdException w:name="List Table 2 Accent 6" w:uiPriority="47"/>
+    <w:lsdException w:name="List Table 3 Accent 6" w:uiPriority="48"/>
+    <w:lsdException w:name="List Table 4 Accent 6" w:uiPriority="49"/>
+    <w:lsdException w:name="List Table 5 Dark Accent 6" w:uiPriority="50"/>
+    <w:lsdException w:name="List Table 6 Colorful Accent 6" w:uiPriority="51"/>
+    <w:lsdException w:name="List Table 7 Colorful Accent 6" w:uiPriority="52"/>
   </w:latentStyles>
   <w:style w:type="paragraph" w:default="1" w:styleId="Normal">
     <w:name w:val="Normal"/>
@@ -277,229 +927,16 @@
       <w:szCs w:val="32"/>
     </w:rPr>
   </w:style>
-</w:styles>
-</file>
-
-<file path=word/stylesWithEffects.xml><?xml version="1.0" encoding="utf-8"?>
-<w:styles xmlns:wpc="http://schemas.microsoft.com/office/word/2010/wordprocessingCanvas" xmlns:mo="http://schemas.microsoft.com/office/mac/office/2008/main" xmlns:mc="http://schemas.openxmlformats.org/markup-compatibility/2006" xmlns:mv="urn:schemas-microsoft-com:mac:vml" xmlns:o="urn:schemas-microsoft-com:office:office" xmlns:r="http://schemas.openxmlformats.org/officeDocument/2006/relationships" xmlns:m="http://schemas.openxmlformats.org/officeDocument/2006/math" xmlns:v="urn:schemas-microsoft-com:vml" xmlns:wp14="http://schemas.microsoft.com/office/word/2010/wordprocessingDrawing" xmlns:wp="http://schemas.openxmlformats.org/drawingml/2006/wordprocessingDrawing" xmlns:w10="urn:schemas-microsoft-com:office:word" xmlns:w="http://schemas.openxmlformats.org/wordprocessingml/2006/main" xmlns:w14="http://schemas.microsoft.com/office/word/2010/wordml" xmlns:wpg="http://schemas.microsoft.com/office/word/2010/wordprocessingGroup" xmlns:wpi="http://schemas.microsoft.com/office/word/2010/wordprocessingInk" xmlns:wne="http://schemas.microsoft.com/office/word/2006/wordml" xmlns:wps="http://schemas.microsoft.com/office/word/2010/wordprocessingShape" mc:Ignorable="w14 wp14">
-  <w:docDefaults>
-    <w:rPrDefault>
-      <w:rPr>
-        <w:rFonts w:asciiTheme="minorHAnsi" w:eastAsiaTheme="minorEastAsia" w:hAnsiTheme="minorHAnsi" w:cstheme="minorBidi"/>
-        <w:sz w:val="24"/>
-        <w:szCs w:val="24"/>
-        <w:lang w:val="en-US" w:eastAsia="en-US" w:bidi="ar-SA"/>
-      </w:rPr>
-    </w:rPrDefault>
-    <w:pPrDefault/>
-  </w:docDefaults>
-  <w:latentStyles w:defLockedState="0" w:defUIPriority="99" w:defSemiHidden="1" w:defUnhideWhenUsed="1" w:defQFormat="0" w:count="276">
-    <w:lsdException w:name="Normal" w:semiHidden="0" w:uiPriority="0" w:unhideWhenUsed="0" w:qFormat="1"/>
-    <w:lsdException w:name="heading 1" w:semiHidden="0" w:uiPriority="9" w:unhideWhenUsed="0" w:qFormat="1"/>
-    <w:lsdException w:name="heading 2" w:uiPriority="9" w:qFormat="1"/>
-    <w:lsdException w:name="heading 3" w:uiPriority="9" w:qFormat="1"/>
-    <w:lsdException w:name="heading 4" w:uiPriority="9" w:qFormat="1"/>
-    <w:lsdException w:name="heading 5" w:uiPriority="9" w:qFormat="1"/>
-    <w:lsdException w:name="heading 6" w:uiPriority="9" w:qFormat="1"/>
-    <w:lsdException w:name="heading 7" w:uiPriority="9" w:qFormat="1"/>
-    <w:lsdException w:name="heading 8" w:uiPriority="9" w:qFormat="1"/>
-    <w:lsdException w:name="heading 9" w:uiPriority="9" w:qFormat="1"/>
-    <w:lsdException w:name="toc 1" w:uiPriority="39"/>
-    <w:lsdException w:name="toc 2" w:uiPriority="39"/>
-    <w:lsdException w:name="toc 3" w:uiPriority="39"/>
-    <w:lsdException w:name="toc 4" w:uiPriority="39"/>
-    <w:lsdException w:name="toc 5" w:uiPriority="39"/>
-    <w:lsdException w:name="toc 6" w:uiPriority="39"/>
-    <w:lsdException w:name="toc 7" w:uiPriority="39"/>
-    <w:lsdException w:name="toc 8" w:uiPriority="39"/>
-    <w:lsdException w:name="toc 9" w:uiPriority="39"/>
-    <w:lsdException w:name="caption" w:uiPriority="35" w:qFormat="1"/>
-    <w:lsdException w:name="Title" w:semiHidden="0" w:uiPriority="10" w:unhideWhenUsed="0" w:qFormat="1"/>
-    <w:lsdException w:name="Default Paragraph Font" w:uiPriority="1"/>
-    <w:lsdException w:name="Subtitle" w:semiHidden="0" w:uiPriority="11" w:unhideWhenUsed="0" w:qFormat="1"/>
-    <w:lsdException w:name="Strong" w:semiHidden="0" w:uiPriority="22" w:unhideWhenUsed="0" w:qFormat="1"/>
-    <w:lsdException w:name="Emphasis" w:semiHidden="0" w:uiPriority="20" w:unhideWhenUsed="0" w:qFormat="1"/>
-    <w:lsdException w:name="Table Grid" w:semiHidden="0" w:uiPriority="59" w:unhideWhenUsed="0"/>
-    <w:lsdException w:name="Placeholder Text" w:unhideWhenUsed="0"/>
-    <w:lsdException w:name="No Spacing" w:semiHidden="0" w:uiPriority="1" w:unhideWhenUsed="0" w:qFormat="1"/>
-    <w:lsdException w:name="Light Shading" w:semiHidden="0" w:uiPriority="60" w:unhideWhenUsed="0"/>
-    <w:lsdException w:name="Light List" w:semiHidden="0" w:uiPriority="61" w:unhideWhenUsed="0"/>
-    <w:lsdException w:name="Light Grid" w:semiHidden="0" w:uiPriority="62" w:unhideWhenUsed="0"/>
-    <w:lsdException w:name="Medium Shading 1" w:semiHidden="0" w:uiPriority="63" w:unhideWhenUsed="0"/>
-    <w:lsdException w:name="Medium Shading 2" w:semiHidden="0" w:uiPriority="64" w:unhideWhenUsed="0"/>
-    <w:lsdException w:name="Medium List 1" w:semiHidden="0" w:uiPriority="65" w:unhideWhenUsed="0"/>
-    <w:lsdException w:name="Medium List 2" w:semiHidden="0" w:uiPriority="66" w:unhideWhenUsed="0"/>
-    <w:lsdException w:name="Medium Grid 1" w:semiHidden="0" w:uiPriority="67" w:unhideWhenUsed="0"/>
-    <w:lsdException w:name="Medium Grid 2" w:semiHidden="0" w:uiPriority="68" w:unhideWhenUsed="0"/>
-    <w:lsdException w:name="Medium Grid 3" w:semiHidden="0" w:uiPriority="69" w:unhideWhenUsed="0"/>
-    <w:lsdException w:name="Dark List" w:semiHidden="0" w:uiPriority="70" w:unhideWhenUsed="0"/>
-    <w:lsdException w:name="Colorful Shading" w:semiHidden="0" w:uiPriority="71" w:unhideWhenUsed="0"/>
-    <w:lsdException w:name="Colorful List" w:semiHidden="0" w:uiPriority="72" w:unhideWhenUsed="0"/>
-    <w:lsdException w:name="Colorful Grid" w:semiHidden="0" w:uiPriority="73" w:unhideWhenUsed="0"/>
-    <w:lsdException w:name="Light Shading Accent 1" w:semiHidden="0" w:uiPriority="60" w:unhideWhenUsed="0"/>
-    <w:lsdException w:name="Light List Accent 1" w:semiHidden="0" w:uiPriority="61" w:unhideWhenUsed="0"/>
-    <w:lsdException w:name="Light Grid Accent 1" w:semiHidden="0" w:uiPriority="62" w:unhideWhenUsed="0"/>
-    <w:lsdException w:name="Medium Shading 1 Accent 1" w:semiHidden="0" w:uiPriority="63" w:unhideWhenUsed="0"/>
-    <w:lsdException w:name="Medium Shading 2 Accent 1" w:semiHidden="0" w:uiPriority="64" w:unhideWhenUsed="0"/>
-    <w:lsdException w:name="Medium List 1 Accent 1" w:semiHidden="0" w:uiPriority="65" w:unhideWhenUsed="0"/>
-    <w:lsdException w:name="Revision" w:unhideWhenUsed="0"/>
-    <w:lsdException w:name="List Paragraph" w:semiHidden="0" w:uiPriority="34" w:unhideWhenUsed="0" w:qFormat="1"/>
-    <w:lsdException w:name="Quote" w:semiHidden="0" w:uiPriority="29" w:unhideWhenUsed="0" w:qFormat="1"/>
-    <w:lsdException w:name="Intense Quote" w:semiHidden="0" w:uiPriority="30" w:unhideWhenUsed="0" w:qFormat="1"/>
-    <w:lsdException w:name="Medium List 2 Accent 1" w:semiHidden="0" w:uiPriority="66" w:unhideWhenUsed="0"/>
-    <w:lsdException w:name="Medium Grid 1 Accent 1" w:semiHidden="0" w:uiPriority="67" w:unhideWhenUsed="0"/>
-    <w:lsdException w:name="Medium Grid 2 Accent 1" w:semiHidden="0" w:uiPriority="68" w:unhideWhenUsed="0"/>
-    <w:lsdException w:name="Medium Grid 3 Accent 1" w:semiHidden="0" w:uiPriority="69" w:unhideWhenUsed="0"/>
-    <w:lsdException w:name="Dark List Accent 1" w:semiHidden="0" w:uiPriority="70" w:unhideWhenUsed="0"/>
-    <w:lsdException w:name="Colorful Shading Accent 1" w:semiHidden="0" w:uiPriority="71" w:unhideWhenUsed="0"/>
-    <w:lsdException w:name="Colorful List Accent 1" w:semiHidden="0" w:uiPriority="72" w:unhideWhenUsed="0"/>
-    <w:lsdException w:name="Colorful Grid Accent 1" w:semiHidden="0" w:uiPriority="73" w:unhideWhenUsed="0"/>
-    <w:lsdException w:name="Light Shading Accent 2" w:semiHidden="0" w:uiPriority="60" w:unhideWhenUsed="0"/>
-    <w:lsdException w:name="Light List Accent 2" w:semiHidden="0" w:uiPriority="61" w:unhideWhenUsed="0"/>
-    <w:lsdException w:name="Light Grid Accent 2" w:semiHidden="0" w:uiPriority="62" w:unhideWhenUsed="0"/>
-    <w:lsdException w:name="Medium Shading 1 Accent 2" w:semiHidden="0" w:uiPriority="63" w:unhideWhenUsed="0"/>
-    <w:lsdException w:name="Medium Shading 2 Accent 2" w:semiHidden="0" w:uiPriority="64" w:unhideWhenUsed="0"/>
-    <w:lsdException w:name="Medium List 1 Accent 2" w:semiHidden="0" w:uiPriority="65" w:unhideWhenUsed="0"/>
-    <w:lsdException w:name="Medium List 2 Accent 2" w:semiHidden="0" w:uiPriority="66" w:unhideWhenUsed="0"/>
-    <w:lsdException w:name="Medium Grid 1 Accent 2" w:semiHidden="0" w:uiPriority="67" w:unhideWhenUsed="0"/>
-    <w:lsdException w:name="Medium Grid 2 Accent 2" w:semiHidden="0" w:uiPriority="68" w:unhideWhenUsed="0"/>
-    <w:lsdException w:name="Medium Grid 3 Accent 2" w:semiHidden="0" w:uiPriority="69" w:unhideWhenUsed="0"/>
-    <w:lsdException w:name="Dark List Accent 2" w:semiHidden="0" w:uiPriority="70" w:unhideWhenUsed="0"/>
-    <w:lsdException w:name="Colorful Shading Accent 2" w:semiHidden="0" w:uiPriority="71" w:unhideWhenUsed="0"/>
-    <w:lsdException w:name="Colorful List Accent 2" w:semiHidden="0" w:uiPriority="72" w:unhideWhenUsed="0"/>
-    <w:lsdException w:name="Colorful Grid Accent 2" w:semiHidden="0" w:uiPriority="73" w:unhideWhenUsed="0"/>
-    <w:lsdException w:name="Light Shading Accent 3" w:semiHidden="0" w:uiPriority="60" w:unhideWhenUsed="0"/>
-    <w:lsdException w:name="Light List Accent 3" w:semiHidden="0" w:uiPriority="61" w:unhideWhenUsed="0"/>
-    <w:lsdException w:name="Light Grid Accent 3" w:semiHidden="0" w:uiPriority="62" w:unhideWhenUsed="0"/>
-    <w:lsdException w:name="Medium Shading 1 Accent 3" w:semiHidden="0" w:uiPriority="63" w:unhideWhenUsed="0"/>
-    <w:lsdException w:name="Medium Shading 2 Accent 3" w:semiHidden="0" w:uiPriority="64" w:unhideWhenUsed="0"/>
-    <w:lsdException w:name="Medium List 1 Accent 3" w:semiHidden="0" w:uiPriority="65" w:unhideWhenUsed="0"/>
-    <w:lsdException w:name="Medium List 2 Accent 3" w:semiHidden="0" w:uiPriority="66" w:unhideWhenUsed="0"/>
-    <w:lsdException w:name="Medium Grid 1 Accent 3" w:semiHidden="0" w:uiPriority="67" w:unhideWhenUsed="0"/>
-    <w:lsdException w:name="Medium Grid 2 Accent 3" w:semiHidden="0" w:uiPriority="68" w:unhideWhenUsed="0"/>
-    <w:lsdException w:name="Medium Grid 3 Accent 3" w:semiHidden="0" w:uiPriority="69" w:unhideWhenUsed="0"/>
-    <w:lsdException w:name="Dark List Accent 3" w:semiHidden="0" w:uiPriority="70" w:unhideWhenUsed="0"/>
-    <w:lsdException w:name="Colorful Shading Accent 3" w:semiHidden="0" w:uiPriority="71" w:unhideWhenUsed="0"/>
-    <w:lsdException w:name="Colorful List Accent 3" w:semiHidden="0" w:uiPriority="72" w:unhideWhenUsed="0"/>
-    <w:lsdException w:name="Colorful Grid Accent 3" w:semiHidden="0" w:uiPriority="73" w:unhideWhenUsed="0"/>
-    <w:lsdException w:name="Light Shading Accent 4" w:semiHidden="0" w:uiPriority="60" w:unhideWhenUsed="0"/>
-    <w:lsdException w:name="Light List Accent 4" w:semiHidden="0" w:uiPriority="61" w:unhideWhenUsed="0"/>
-    <w:lsdException w:name="Light Grid Accent 4" w:semiHidden="0" w:uiPriority="62" w:unhideWhenUsed="0"/>
-    <w:lsdException w:name="Medium Shading 1 Accent 4" w:semiHidden="0" w:uiPriority="63" w:unhideWhenUsed="0"/>
-    <w:lsdException w:name="Medium Shading 2 Accent 4" w:semiHidden="0" w:uiPriority="64" w:unhideWhenUsed="0"/>
-    <w:lsdException w:name="Medium List 1 Accent 4" w:semiHidden="0" w:uiPriority="65" w:unhideWhenUsed="0"/>
-    <w:lsdException w:name="Medium List 2 Accent 4" w:semiHidden="0" w:uiPriority="66" w:unhideWhenUsed="0"/>
-    <w:lsdException w:name="Medium Grid 1 Accent 4" w:semiHidden="0" w:uiPriority="67" w:unhideWhenUsed="0"/>
-    <w:lsdException w:name="Medium Grid 2 Accent 4" w:semiHidden="0" w:uiPriority="68" w:unhideWhenUsed="0"/>
-    <w:lsdException w:name="Medium Grid 3 Accent 4" w:semiHidden="0" w:uiPriority="69" w:unhideWhenUsed="0"/>
-    <w:lsdException w:name="Dark List Accent 4" w:semiHidden="0" w:uiPriority="70" w:unhideWhenUsed="0"/>
-    <w:lsdException w:name="Colorful Shading Accent 4" w:semiHidden="0" w:uiPriority="71" w:unhideWhenUsed="0"/>
-    <w:lsdException w:name="Colorful List Accent 4" w:semiHidden="0" w:uiPriority="72" w:unhideWhenUsed="0"/>
-    <w:lsdException w:name="Colorful Grid Accent 4" w:semiHidden="0" w:uiPriority="73" w:unhideWhenUsed="0"/>
-    <w:lsdException w:name="Light Shading Accent 5" w:semiHidden="0" w:uiPriority="60" w:unhideWhenUsed="0"/>
-    <w:lsdException w:name="Light List Accent 5" w:semiHidden="0" w:uiPriority="61" w:unhideWhenUsed="0"/>
-    <w:lsdException w:name="Light Grid Accent 5" w:semiHidden="0" w:uiPriority="62" w:unhideWhenUsed="0"/>
-    <w:lsdException w:name="Medium Shading 1 Accent 5" w:semiHidden="0" w:uiPriority="63" w:unhideWhenUsed="0"/>
-    <w:lsdException w:name="Medium Shading 2 Accent 5" w:semiHidden="0" w:uiPriority="64" w:unhideWhenUsed="0"/>
-    <w:lsdException w:name="Medium List 1 Accent 5" w:semiHidden="0" w:uiPriority="65" w:unhideWhenUsed="0"/>
-    <w:lsdException w:name="Medium List 2 Accent 5" w:semiHidden="0" w:uiPriority="66" w:unhideWhenUsed="0"/>
-    <w:lsdException w:name="Medium Grid 1 Accent 5" w:semiHidden="0" w:uiPriority="67" w:unhideWhenUsed="0"/>
-    <w:lsdException w:name="Medium Grid 2 Accent 5" w:semiHidden="0" w:uiPriority="68" w:unhideWhenUsed="0"/>
-    <w:lsdException w:name="Medium Grid 3 Accent 5" w:semiHidden="0" w:uiPriority="69" w:unhideWhenUsed="0"/>
-    <w:lsdException w:name="Dark List Accent 5" w:semiHidden="0" w:uiPriority="70" w:unhideWhenUsed="0"/>
-    <w:lsdException w:name="Colorful Shading Accent 5" w:semiHidden="0" w:uiPriority="71" w:unhideWhenUsed="0"/>
-    <w:lsdException w:name="Colorful List Accent 5" w:semiHidden="0" w:uiPriority="72" w:unhideWhenUsed="0"/>
-    <w:lsdException w:name="Colorful Grid Accent 5" w:semiHidden="0" w:uiPriority="73" w:unhideWhenUsed="0"/>
-    <w:lsdException w:name="Light Shading Accent 6" w:semiHidden="0" w:uiPriority="60" w:unhideWhenUsed="0"/>
-    <w:lsdException w:name="Light List Accent 6" w:semiHidden="0" w:uiPriority="61" w:unhideWhenUsed="0"/>
-    <w:lsdException w:name="Light Grid Accent 6" w:semiHidden="0" w:uiPriority="62" w:unhideWhenUsed="0"/>
-    <w:lsdException w:name="Medium Shading 1 Accent 6" w:semiHidden="0" w:uiPriority="63" w:unhideWhenUsed="0"/>
-    <w:lsdException w:name="Medium Shading 2 Accent 6" w:semiHidden="0" w:uiPriority="64" w:unhideWhenUsed="0"/>
-    <w:lsdException w:name="Medium List 1 Accent 6" w:semiHidden="0" w:uiPriority="65" w:unhideWhenUsed="0"/>
-    <w:lsdException w:name="Medium List 2 Accent 6" w:semiHidden="0" w:uiPriority="66" w:unhideWhenUsed="0"/>
-    <w:lsdException w:name="Medium Grid 1 Accent 6" w:semiHidden="0" w:uiPriority="67" w:unhideWhenUsed="0"/>
-    <w:lsdException w:name="Medium Grid 2 Accent 6" w:semiHidden="0" w:uiPriority="68" w:unhideWhenUsed="0"/>
-    <w:lsdException w:name="Medium Grid 3 Accent 6" w:semiHidden="0" w:uiPriority="69" w:unhideWhenUsed="0"/>
-    <w:lsdException w:name="Dark List Accent 6" w:semiHidden="0" w:uiPriority="70" w:unhideWhenUsed="0"/>
-    <w:lsdException w:name="Colorful Shading Accent 6" w:semiHidden="0" w:uiPriority="71" w:unhideWhenUsed="0"/>
-    <w:lsdException w:name="Colorful List Accent 6" w:semiHidden="0" w:uiPriority="72" w:unhideWhenUsed="0"/>
-    <w:lsdException w:name="Colorful Grid Accent 6" w:semiHidden="0" w:uiPriority="73" w:unhideWhenUsed="0"/>
-    <w:lsdException w:name="Subtle Emphasis" w:semiHidden="0" w:uiPriority="19" w:unhideWhenUsed="0" w:qFormat="1"/>
-    <w:lsdException w:name="Intense Emphasis" w:semiHidden="0" w:uiPriority="21" w:unhideWhenUsed="0" w:qFormat="1"/>
-    <w:lsdException w:name="Subtle Reference" w:semiHidden="0" w:uiPriority="31" w:unhideWhenUsed="0" w:qFormat="1"/>
-    <w:lsdException w:name="Intense Reference" w:semiHidden="0" w:uiPriority="32" w:unhideWhenUsed="0" w:qFormat="1"/>
-    <w:lsdException w:name="Book Title" w:semiHidden="0" w:uiPriority="33" w:unhideWhenUsed="0" w:qFormat="1"/>
-    <w:lsdException w:name="Bibliography" w:uiPriority="37"/>
-    <w:lsdException w:name="TOC Heading" w:uiPriority="39" w:qFormat="1"/>
-  </w:latentStyles>
-  <w:style w:type="paragraph" w:default="1" w:styleId="Normal">
-    <w:name w:val="Normal"/>
+  <w:style w:type="paragraph" w:styleId="ListParagraph">
+    <w:name w:val="List Paragraph"/>
+    <w:basedOn w:val="Normal"/>
+    <w:uiPriority w:val="34"/>
     <w:qFormat/>
-  </w:style>
-  <w:style w:type="paragraph" w:styleId="Heading1">
-    <w:name w:val="heading 1"/>
-    <w:basedOn w:val="Normal"/>
-    <w:next w:val="Normal"/>
-    <w:link w:val="Heading1Char"/>
-    <w:uiPriority w:val="9"/>
-    <w:qFormat/>
-    <w:rsid w:val="008E625A"/>
+    <w:rsid w:val="000F2A13"/>
     <w:pPr>
-      <w:keepNext/>
-      <w:keepLines/>
-      <w:spacing w:before="480"/>
-      <w:outlineLvl w:val="0"/>
+      <w:ind w:left="720"/>
+      <w:contextualSpacing/>
     </w:pPr>
-    <w:rPr>
-      <w:rFonts w:asciiTheme="majorHAnsi" w:eastAsiaTheme="majorEastAsia" w:hAnsiTheme="majorHAnsi" w:cstheme="majorBidi"/>
-      <w:b/>
-      <w:bCs/>
-      <w:color w:val="345A8A" w:themeColor="accent1" w:themeShade="B5"/>
-      <w:sz w:val="32"/>
-      <w:szCs w:val="32"/>
-    </w:rPr>
-  </w:style>
-  <w:style w:type="character" w:default="1" w:styleId="DefaultParagraphFont">
-    <w:name w:val="Default Paragraph Font"/>
-    <w:uiPriority w:val="1"/>
-    <w:semiHidden/>
-    <w:unhideWhenUsed/>
-  </w:style>
-  <w:style w:type="table" w:default="1" w:styleId="TableNormal">
-    <w:name w:val="Normal Table"/>
-    <w:uiPriority w:val="99"/>
-    <w:semiHidden/>
-    <w:unhideWhenUsed/>
-    <w:tblPr>
-      <w:tblInd w:w="0" w:type="dxa"/>
-      <w:tblCellMar>
-        <w:top w:w="0" w:type="dxa"/>
-        <w:left w:w="108" w:type="dxa"/>
-        <w:bottom w:w="0" w:type="dxa"/>
-        <w:right w:w="108" w:type="dxa"/>
-      </w:tblCellMar>
-    </w:tblPr>
-  </w:style>
-  <w:style w:type="numbering" w:default="1" w:styleId="NoList">
-    <w:name w:val="No List"/>
-    <w:uiPriority w:val="99"/>
-    <w:semiHidden/>
-    <w:unhideWhenUsed/>
-  </w:style>
-  <w:style w:type="character" w:customStyle="1" w:styleId="Heading1Char">
-    <w:name w:val="Heading 1 Char"/>
-    <w:basedOn w:val="DefaultParagraphFont"/>
-    <w:link w:val="Heading1"/>
-    <w:uiPriority w:val="9"/>
-    <w:rsid w:val="008E625A"/>
-    <w:rPr>
-      <w:rFonts w:asciiTheme="majorHAnsi" w:eastAsiaTheme="majorEastAsia" w:hAnsiTheme="majorHAnsi" w:cstheme="majorBidi"/>
-      <w:b/>
-      <w:bCs/>
-      <w:color w:val="345A8A" w:themeColor="accent1" w:themeShade="B5"/>
-      <w:sz w:val="32"/>
-      <w:szCs w:val="32"/>
-    </w:rPr>
   </w:style>
 </w:styles>
 </file>

--- a/Demo Instructions.docx
+++ b/Demo Instructions.docx
@@ -339,14 +339,186 @@
       </w:r>
     </w:p>
     <w:p>
+      <w:r>
+        <w:br w:type="page"/>
+      </w:r>
+    </w:p>
+    <w:p>
       <w:pPr>
         <w:pStyle w:val="Heading1"/>
       </w:pPr>
       <w:r>
+        <w:lastRenderedPageBreak/>
         <w:t>Demo #1</w:t>
       </w:r>
     </w:p>
     <w:p>
+      <w:pPr>
+        <w:pStyle w:val="ListParagraph"/>
+        <w:numPr>
+          <w:ilvl w:val="0"/>
+          <w:numId w:val="2"/>
+        </w:numPr>
+      </w:pPr>
+      <w:r>
+        <w:t>Create a Plane</w:t>
+      </w:r>
+    </w:p>
+    <w:p>
+      <w:pPr>
+        <w:pStyle w:val="ListParagraph"/>
+        <w:numPr>
+          <w:ilvl w:val="1"/>
+          <w:numId w:val="2"/>
+        </w:numPr>
+      </w:pPr>
+      <w:r>
+        <w:t>Pos 0,0,0</w:t>
+      </w:r>
+    </w:p>
+    <w:p>
+      <w:pPr>
+        <w:pStyle w:val="ListParagraph"/>
+        <w:numPr>
+          <w:ilvl w:val="1"/>
+          <w:numId w:val="2"/>
+        </w:numPr>
+      </w:pPr>
+      <w:r>
+        <w:t>Scale 10,10,10</w:t>
+      </w:r>
+    </w:p>
+    <w:p>
+      <w:pPr>
+        <w:pStyle w:val="ListParagraph"/>
+        <w:numPr>
+          <w:ilvl w:val="1"/>
+          <w:numId w:val="2"/>
+        </w:numPr>
+      </w:pPr>
+      <w:r>
+        <w:t>Name “Ground”</w:t>
+      </w:r>
+    </w:p>
+    <w:p>
+      <w:pPr>
+        <w:pStyle w:val="ListParagraph"/>
+        <w:numPr>
+          <w:ilvl w:val="0"/>
+          <w:numId w:val="2"/>
+        </w:numPr>
+      </w:pPr>
+      <w:r>
+        <w:t>Add a directional light</w:t>
+      </w:r>
+    </w:p>
+    <w:p>
+      <w:pPr>
+        <w:pStyle w:val="ListParagraph"/>
+        <w:numPr>
+          <w:ilvl w:val="1"/>
+          <w:numId w:val="2"/>
+        </w:numPr>
+      </w:pPr>
+      <w:r>
+        <w:t>0,0,0</w:t>
+      </w:r>
+    </w:p>
+    <w:p>
+      <w:pPr>
+        <w:pStyle w:val="ListParagraph"/>
+        <w:numPr>
+          <w:ilvl w:val="0"/>
+          <w:numId w:val="2"/>
+        </w:numPr>
+      </w:pPr>
+      <w:r>
+        <w:t>Add a sphere</w:t>
+      </w:r>
+    </w:p>
+    <w:p>
+      <w:pPr>
+        <w:pStyle w:val="ListParagraph"/>
+        <w:numPr>
+          <w:ilvl w:val="1"/>
+          <w:numId w:val="2"/>
+        </w:numPr>
+      </w:pPr>
+      <w:r>
+        <w:t>Name “PlayerSphere”</w:t>
+      </w:r>
+    </w:p>
+    <w:p>
+      <w:pPr>
+        <w:pStyle w:val="ListParagraph"/>
+        <w:numPr>
+          <w:ilvl w:val="1"/>
+          <w:numId w:val="2"/>
+        </w:numPr>
+      </w:pPr>
+      <w:r>
+        <w:t>Position it above the ground, in front of the camera</w:t>
+      </w:r>
+    </w:p>
+    <w:p>
+      <w:pPr>
+        <w:pStyle w:val="ListParagraph"/>
+        <w:numPr>
+          <w:ilvl w:val="0"/>
+          <w:numId w:val="2"/>
+        </w:numPr>
+      </w:pPr>
+      <w:r>
+        <w:t>Select the light and change shadow type to Hard Shadows</w:t>
+      </w:r>
+    </w:p>
+    <w:p>
+      <w:pPr>
+        <w:pStyle w:val="ListParagraph"/>
+        <w:numPr>
+          <w:ilvl w:val="0"/>
+          <w:numId w:val="2"/>
+        </w:numPr>
+      </w:pPr>
+      <w:r>
+        <w:t>Add a folder to assets named Materials</w:t>
+      </w:r>
+    </w:p>
+    <w:p>
+      <w:pPr>
+        <w:pStyle w:val="ListParagraph"/>
+        <w:numPr>
+          <w:ilvl w:val="0"/>
+          <w:numId w:val="2"/>
+        </w:numPr>
+      </w:pPr>
+      <w:r>
+        <w:t>Add a material to that folder named GroundMat</w:t>
+      </w:r>
+    </w:p>
+    <w:p>
+      <w:pPr>
+        <w:pStyle w:val="ListParagraph"/>
+        <w:numPr>
+          <w:ilvl w:val="1"/>
+          <w:numId w:val="2"/>
+        </w:numPr>
+      </w:pPr>
+      <w:r>
+        <w:t>Colour 115, 206, 79</w:t>
+      </w:r>
+      <w:r>
+        <w:t xml:space="preserve"> (or similar, green)</w:t>
+      </w:r>
+    </w:p>
+    <w:p>
+      <w:pPr>
+        <w:pStyle w:val="ListParagraph"/>
+        <w:numPr>
+          <w:ilvl w:val="0"/>
+          <w:numId w:val="2"/>
+        </w:numPr>
+      </w:pPr>
       <w:bookmarkStart w:id="0" w:name="_GoBack"/>
       <w:bookmarkEnd w:id="0"/>
     </w:p>
@@ -363,6 +535,119 @@
 <file path=word/numbering.xml><?xml version="1.0" encoding="utf-8"?>
 <w:numbering xmlns:wpc="http://schemas.microsoft.com/office/word/2010/wordprocessingCanvas" xmlns:mc="http://schemas.openxmlformats.org/markup-compatibility/2006" xmlns:o="urn:schemas-microsoft-com:office:office" xmlns:r="http://schemas.openxmlformats.org/officeDocument/2006/relationships" xmlns:m="http://schemas.openxmlformats.org/officeDocument/2006/math" xmlns:v="urn:schemas-microsoft-com:vml" xmlns:wp14="http://schemas.microsoft.com/office/word/2010/wordprocessingDrawing" xmlns:wp="http://schemas.openxmlformats.org/drawingml/2006/wordprocessingDrawing" xmlns:w10="urn:schemas-microsoft-com:office:word" xmlns:w="http://schemas.openxmlformats.org/wordprocessingml/2006/main" xmlns:w14="http://schemas.microsoft.com/office/word/2010/wordml" xmlns:w15="http://schemas.microsoft.com/office/word/2012/wordml" xmlns:wpg="http://schemas.microsoft.com/office/word/2010/wordprocessingGroup" xmlns:wpi="http://schemas.microsoft.com/office/word/2010/wordprocessingInk" xmlns:wne="http://schemas.microsoft.com/office/word/2006/wordml" xmlns:wps="http://schemas.microsoft.com/office/word/2010/wordprocessingShape" mc:Ignorable="w14 w15 wp14">
   <w:abstractNum w:abstractNumId="0">
+    <w:nsid w:val="750E5CBA"/>
+    <w:multiLevelType w:val="hybridMultilevel"/>
+    <w:tmpl w:val="01B00784"/>
+    <w:lvl w:ilvl="0" w:tplc="0C09000F">
+      <w:start w:val="1"/>
+      <w:numFmt w:val="decimal"/>
+      <w:lvlText w:val="%1."/>
+      <w:lvlJc w:val="left"/>
+      <w:pPr>
+        <w:ind w:left="720" w:hanging="360"/>
+      </w:pPr>
+      <w:rPr>
+        <w:rFonts w:hint="default"/>
+      </w:rPr>
+    </w:lvl>
+    <w:lvl w:ilvl="1" w:tplc="0C090003">
+      <w:start w:val="1"/>
+      <w:numFmt w:val="bullet"/>
+      <w:lvlText w:val="o"/>
+      <w:lvlJc w:val="left"/>
+      <w:pPr>
+        <w:ind w:left="1440" w:hanging="360"/>
+      </w:pPr>
+      <w:rPr>
+        <w:rFonts w:ascii="Courier New" w:hAnsi="Courier New" w:cs="Courier New" w:hint="default"/>
+      </w:rPr>
+    </w:lvl>
+    <w:lvl w:ilvl="2" w:tplc="0C090005" w:tentative="1">
+      <w:start w:val="1"/>
+      <w:numFmt w:val="bullet"/>
+      <w:lvlText w:val=""/>
+      <w:lvlJc w:val="left"/>
+      <w:pPr>
+        <w:ind w:left="2160" w:hanging="360"/>
+      </w:pPr>
+      <w:rPr>
+        <w:rFonts w:ascii="Wingdings" w:hAnsi="Wingdings" w:hint="default"/>
+      </w:rPr>
+    </w:lvl>
+    <w:lvl w:ilvl="3" w:tplc="0C090001" w:tentative="1">
+      <w:start w:val="1"/>
+      <w:numFmt w:val="bullet"/>
+      <w:lvlText w:val=""/>
+      <w:lvlJc w:val="left"/>
+      <w:pPr>
+        <w:ind w:left="2880" w:hanging="360"/>
+      </w:pPr>
+      <w:rPr>
+        <w:rFonts w:ascii="Symbol" w:hAnsi="Symbol" w:hint="default"/>
+      </w:rPr>
+    </w:lvl>
+    <w:lvl w:ilvl="4" w:tplc="0C090003" w:tentative="1">
+      <w:start w:val="1"/>
+      <w:numFmt w:val="bullet"/>
+      <w:lvlText w:val="o"/>
+      <w:lvlJc w:val="left"/>
+      <w:pPr>
+        <w:ind w:left="3600" w:hanging="360"/>
+      </w:pPr>
+      <w:rPr>
+        <w:rFonts w:ascii="Courier New" w:hAnsi="Courier New" w:cs="Courier New" w:hint="default"/>
+      </w:rPr>
+    </w:lvl>
+    <w:lvl w:ilvl="5" w:tplc="0C090005" w:tentative="1">
+      <w:start w:val="1"/>
+      <w:numFmt w:val="bullet"/>
+      <w:lvlText w:val=""/>
+      <w:lvlJc w:val="left"/>
+      <w:pPr>
+        <w:ind w:left="4320" w:hanging="360"/>
+      </w:pPr>
+      <w:rPr>
+        <w:rFonts w:ascii="Wingdings" w:hAnsi="Wingdings" w:hint="default"/>
+      </w:rPr>
+    </w:lvl>
+    <w:lvl w:ilvl="6" w:tplc="0C090001" w:tentative="1">
+      <w:start w:val="1"/>
+      <w:numFmt w:val="bullet"/>
+      <w:lvlText w:val=""/>
+      <w:lvlJc w:val="left"/>
+      <w:pPr>
+        <w:ind w:left="5040" w:hanging="360"/>
+      </w:pPr>
+      <w:rPr>
+        <w:rFonts w:ascii="Symbol" w:hAnsi="Symbol" w:hint="default"/>
+      </w:rPr>
+    </w:lvl>
+    <w:lvl w:ilvl="7" w:tplc="0C090003" w:tentative="1">
+      <w:start w:val="1"/>
+      <w:numFmt w:val="bullet"/>
+      <w:lvlText w:val="o"/>
+      <w:lvlJc w:val="left"/>
+      <w:pPr>
+        <w:ind w:left="5760" w:hanging="360"/>
+      </w:pPr>
+      <w:rPr>
+        <w:rFonts w:ascii="Courier New" w:hAnsi="Courier New" w:cs="Courier New" w:hint="default"/>
+      </w:rPr>
+    </w:lvl>
+    <w:lvl w:ilvl="8" w:tplc="0C090005" w:tentative="1">
+      <w:start w:val="1"/>
+      <w:numFmt w:val="bullet"/>
+      <w:lvlText w:val=""/>
+      <w:lvlJc w:val="left"/>
+      <w:pPr>
+        <w:ind w:left="6480" w:hanging="360"/>
+      </w:pPr>
+      <w:rPr>
+        <w:rFonts w:ascii="Wingdings" w:hAnsi="Wingdings" w:hint="default"/>
+      </w:rPr>
+    </w:lvl>
+  </w:abstractNum>
+  <w:abstractNum w:abstractNumId="1">
     <w:nsid w:val="76D11359"/>
     <w:multiLevelType w:val="hybridMultilevel"/>
     <w:tmpl w:val="D4FA301E"/>
@@ -476,6 +761,9 @@
     </w:lvl>
   </w:abstractNum>
   <w:num w:numId="1">
+    <w:abstractNumId w:val="1"/>
+  </w:num>
+  <w:num w:numId="2">
     <w:abstractNumId w:val="0"/>
   </w:num>
 </w:numbering>

--- a/Demo Instructions.docx
+++ b/Demo Instructions.docx
@@ -35,6 +35,19 @@
     </w:p>
     <w:p>
       <w:pPr>
+        <w:rPr>
+          <w:b/>
+        </w:rPr>
+      </w:pPr>
+      <w:r>
+        <w:rPr>
+          <w:b/>
+        </w:rPr>
+        <w:t>Code Blocks are in the Appendix and are numbered for reference.</w:t>
+      </w:r>
+    </w:p>
+    <w:p>
+      <w:pPr>
         <w:pStyle w:val="Heading1"/>
       </w:pPr>
       <w:r>
@@ -505,20 +518,302 @@
         </w:numPr>
       </w:pPr>
       <w:r>
-        <w:t>Colour 115, 206, 79</w:t>
-      </w:r>
-      <w:r>
-        <w:t xml:space="preserve"> (or similar, green)</w:t>
-      </w:r>
-    </w:p>
-    <w:p>
-      <w:pPr>
-        <w:pStyle w:val="ListParagraph"/>
-        <w:numPr>
-          <w:ilvl w:val="0"/>
-          <w:numId w:val="2"/>
-        </w:numPr>
-      </w:pPr>
+        <w:t xml:space="preserve">Colour </w:t>
+      </w:r>
+      <w:r>
+        <w:t>73, 206, 129</w:t>
+      </w:r>
+    </w:p>
+    <w:p>
+      <w:pPr>
+        <w:pStyle w:val="ListParagraph"/>
+        <w:numPr>
+          <w:ilvl w:val="0"/>
+          <w:numId w:val="2"/>
+        </w:numPr>
+      </w:pPr>
+      <w:r>
+        <w:t>Add a new material named PlayerMat</w:t>
+      </w:r>
+    </w:p>
+    <w:p>
+      <w:pPr>
+        <w:pStyle w:val="ListParagraph"/>
+        <w:numPr>
+          <w:ilvl w:val="1"/>
+          <w:numId w:val="2"/>
+        </w:numPr>
+      </w:pPr>
+      <w:r>
+        <w:t>Colour 206, 82, 73</w:t>
+      </w:r>
+    </w:p>
+    <w:p>
+      <w:pPr>
+        <w:pStyle w:val="ListParagraph"/>
+        <w:numPr>
+          <w:ilvl w:val="0"/>
+          <w:numId w:val="2"/>
+        </w:numPr>
+      </w:pPr>
+      <w:r>
+        <w:t>Drag material onto sphere in scene view</w:t>
+      </w:r>
+    </w:p>
+    <w:p>
+      <w:pPr>
+        <w:pStyle w:val="ListParagraph"/>
+        <w:numPr>
+          <w:ilvl w:val="0"/>
+          <w:numId w:val="2"/>
+        </w:numPr>
+      </w:pPr>
+      <w:r>
+        <w:t>Select the player sphere and add a rigid body component</w:t>
+      </w:r>
+    </w:p>
+    <w:p>
+      <w:pPr>
+        <w:pStyle w:val="ListParagraph"/>
+        <w:numPr>
+          <w:ilvl w:val="0"/>
+          <w:numId w:val="2"/>
+        </w:numPr>
+      </w:pPr>
+      <w:r>
+        <w:t>Edit &gt; Project Settings &gt; Input</w:t>
+      </w:r>
+    </w:p>
+    <w:p>
+      <w:pPr>
+        <w:pStyle w:val="ListParagraph"/>
+        <w:numPr>
+          <w:ilvl w:val="0"/>
+          <w:numId w:val="2"/>
+        </w:numPr>
+      </w:pPr>
+      <w:r>
+        <w:t>Expand Axes, change size to 2</w:t>
+      </w:r>
+    </w:p>
+    <w:p>
+      <w:pPr>
+        <w:pStyle w:val="ListParagraph"/>
+        <w:numPr>
+          <w:ilvl w:val="1"/>
+          <w:numId w:val="2"/>
+        </w:numPr>
+      </w:pPr>
+      <w:r>
+        <w:t>Show</w:t>
+      </w:r>
+      <w:r>
+        <w:t xml:space="preserve"> and explain</w:t>
+      </w:r>
+      <w:r>
+        <w:t xml:space="preserve"> Horizontal/Vertical options</w:t>
+      </w:r>
+    </w:p>
+    <w:p>
+      <w:pPr>
+        <w:pStyle w:val="ListParagraph"/>
+        <w:numPr>
+          <w:ilvl w:val="0"/>
+          <w:numId w:val="2"/>
+        </w:numPr>
+      </w:pPr>
+      <w:r>
+        <w:t>Change Horizontal to Jump</w:t>
+      </w:r>
+    </w:p>
+    <w:p>
+      <w:pPr>
+        <w:pStyle w:val="ListParagraph"/>
+        <w:numPr>
+          <w:ilvl w:val="1"/>
+          <w:numId w:val="2"/>
+        </w:numPr>
+      </w:pPr>
+      <w:r>
+        <w:t>Change buttons, set a single button to space</w:t>
+      </w:r>
+    </w:p>
+    <w:p>
+      <w:pPr>
+        <w:pStyle w:val="ListParagraph"/>
+        <w:numPr>
+          <w:ilvl w:val="1"/>
+          <w:numId w:val="2"/>
+        </w:numPr>
+      </w:pPr>
+      <w:r>
+        <w:t>Clear other options</w:t>
+      </w:r>
+    </w:p>
+    <w:p>
+      <w:pPr>
+        <w:pStyle w:val="ListParagraph"/>
+        <w:numPr>
+          <w:ilvl w:val="0"/>
+          <w:numId w:val="2"/>
+        </w:numPr>
+      </w:pPr>
+      <w:r>
+        <w:t>Add a scripts folder</w:t>
+      </w:r>
+    </w:p>
+    <w:p>
+      <w:pPr>
+        <w:pStyle w:val="ListParagraph"/>
+        <w:numPr>
+          <w:ilvl w:val="0"/>
+          <w:numId w:val="2"/>
+        </w:numPr>
+      </w:pPr>
+      <w:r>
+        <w:t>Add a C# script named PlayerMovement</w:t>
+      </w:r>
+    </w:p>
+    <w:p>
+      <w:pPr>
+        <w:pStyle w:val="ListParagraph"/>
+        <w:numPr>
+          <w:ilvl w:val="0"/>
+          <w:numId w:val="2"/>
+        </w:numPr>
+      </w:pPr>
+      <w:r>
+        <w:t>Assets &gt; Sync MonoDevelop project</w:t>
+      </w:r>
+    </w:p>
+    <w:p>
+      <w:pPr>
+        <w:pStyle w:val="ListParagraph"/>
+        <w:numPr>
+          <w:ilvl w:val="0"/>
+          <w:numId w:val="2"/>
+        </w:numPr>
+      </w:pPr>
+      <w:r>
+        <w:t xml:space="preserve">Open PlayerMovement.cs in the </w:t>
+      </w:r>
+      <w:r>
+        <w:t>generated</w:t>
+      </w:r>
+      <w:r>
+        <w:t xml:space="preserve"> solution</w:t>
+      </w:r>
+    </w:p>
+    <w:p>
+      <w:pPr>
+        <w:pStyle w:val="ListParagraph"/>
+        <w:numPr>
+          <w:ilvl w:val="0"/>
+          <w:numId w:val="2"/>
+        </w:numPr>
+      </w:pPr>
+      <w:r>
+        <w:t>At the top of the script add “public float Power =10;”</w:t>
+      </w:r>
+    </w:p>
+    <w:p>
+      <w:pPr>
+        <w:pStyle w:val="ListParagraph"/>
+        <w:numPr>
+          <w:ilvl w:val="0"/>
+          <w:numId w:val="2"/>
+        </w:numPr>
+      </w:pPr>
+      <w:r>
+        <w:t>Inside Update() add Code Block 1</w:t>
+      </w:r>
+    </w:p>
+    <w:p>
+      <w:pPr>
+        <w:pStyle w:val="ListParagraph"/>
+        <w:numPr>
+          <w:ilvl w:val="0"/>
+          <w:numId w:val="2"/>
+        </w:numPr>
+      </w:pPr>
+      <w:r>
+        <w:t>In the editor drag the script onto PlayerSphere</w:t>
+      </w:r>
+    </w:p>
+    <w:p>
+      <w:pPr>
+        <w:pStyle w:val="ListParagraph"/>
+        <w:numPr>
+          <w:ilvl w:val="0"/>
+          <w:numId w:val="2"/>
+        </w:numPr>
+      </w:pPr>
+      <w:r>
+        <w:t>Chan</w:t>
+      </w:r>
+      <w:r>
+        <w:t>ge Angular Drag of sphere to 1</w:t>
+      </w:r>
+      <w:r>
+        <w:t>.0</w:t>
+      </w:r>
+    </w:p>
+    <w:p>
+      <w:pPr>
+        <w:pStyle w:val="ListParagraph"/>
+        <w:numPr>
+          <w:ilvl w:val="0"/>
+          <w:numId w:val="2"/>
+        </w:numPr>
+      </w:pPr>
+      <w:r>
+        <w:t>Add “</w:t>
+      </w:r>
+      <w:r>
+        <w:t>public float JumpPower = 3</w:t>
+      </w:r>
+      <w:r>
+        <w:t>00;” to the top of PlayerMovement</w:t>
+      </w:r>
+    </w:p>
+    <w:p>
+      <w:pPr>
+        <w:pStyle w:val="ListParagraph"/>
+        <w:numPr>
+          <w:ilvl w:val="0"/>
+          <w:numId w:val="2"/>
+        </w:numPr>
+      </w:pPr>
+      <w:r>
+        <w:t>Add Code Block 2 to Update</w:t>
+      </w:r>
+      <w:r>
+        <w:t>()</w:t>
+      </w:r>
+    </w:p>
+    <w:p>
+      <w:pPr>
+        <w:pStyle w:val="ListParagraph"/>
+        <w:numPr>
+          <w:ilvl w:val="0"/>
+          <w:numId w:val="2"/>
+        </w:numPr>
+      </w:pPr>
+      <w:r>
+        <w:t>Create a new Physics Material in Assets, name it BouncyMaterial</w:t>
+      </w:r>
+    </w:p>
+    <w:p>
+      <w:pPr>
+        <w:pStyle w:val="ListParagraph"/>
+        <w:numPr>
+          <w:ilvl w:val="0"/>
+          <w:numId w:val="2"/>
+        </w:numPr>
+      </w:pPr>
+      <w:r>
+        <w:t>Drag the material onto the ground plane</w:t>
+      </w:r>
       <w:bookmarkStart w:id="0" w:name="_GoBack"/>
       <w:bookmarkEnd w:id="0"/>
     </w:p>

--- a/Demo Instructions.docx
+++ b/Demo Instructions.docx
@@ -713,109 +713,115 @@
         </w:numPr>
       </w:pPr>
       <w:r>
-        <w:t>At the top of the script add “public float Power =10;”</w:t>
-      </w:r>
-    </w:p>
-    <w:p>
-      <w:pPr>
-        <w:pStyle w:val="ListParagraph"/>
-        <w:numPr>
-          <w:ilvl w:val="0"/>
-          <w:numId w:val="2"/>
-        </w:numPr>
-      </w:pPr>
-      <w:r>
-        <w:t>Inside Update() add Code Block 1</w:t>
-      </w:r>
-    </w:p>
-    <w:p>
-      <w:pPr>
-        <w:pStyle w:val="ListParagraph"/>
-        <w:numPr>
-          <w:ilvl w:val="0"/>
-          <w:numId w:val="2"/>
-        </w:numPr>
-      </w:pPr>
-      <w:r>
-        <w:t>In the editor drag the script onto PlayerSphere</w:t>
-      </w:r>
-    </w:p>
-    <w:p>
-      <w:pPr>
-        <w:pStyle w:val="ListParagraph"/>
-        <w:numPr>
-          <w:ilvl w:val="0"/>
-          <w:numId w:val="2"/>
-        </w:numPr>
-      </w:pPr>
-      <w:r>
-        <w:t>Chan</w:t>
-      </w:r>
-      <w:r>
-        <w:t>ge Angular Drag of sphere to 1</w:t>
-      </w:r>
-      <w:r>
-        <w:t>.0</w:t>
-      </w:r>
-    </w:p>
-    <w:p>
-      <w:pPr>
-        <w:pStyle w:val="ListParagraph"/>
-        <w:numPr>
-          <w:ilvl w:val="0"/>
-          <w:numId w:val="2"/>
-        </w:numPr>
-      </w:pPr>
-      <w:r>
-        <w:t>Add “</w:t>
-      </w:r>
-      <w:r>
-        <w:t>public float JumpPower = 3</w:t>
-      </w:r>
-      <w:r>
-        <w:t>00;” to the top of PlayerMovement</w:t>
-      </w:r>
-    </w:p>
-    <w:p>
-      <w:pPr>
-        <w:pStyle w:val="ListParagraph"/>
-        <w:numPr>
-          <w:ilvl w:val="0"/>
-          <w:numId w:val="2"/>
-        </w:numPr>
-      </w:pPr>
-      <w:r>
-        <w:t>Add Code Block 2 to Update</w:t>
-      </w:r>
-      <w:r>
-        <w:t>()</w:t>
-      </w:r>
-    </w:p>
-    <w:p>
-      <w:pPr>
-        <w:pStyle w:val="ListParagraph"/>
-        <w:numPr>
-          <w:ilvl w:val="0"/>
-          <w:numId w:val="2"/>
-        </w:numPr>
-      </w:pPr>
-      <w:r>
-        <w:t>Create a new Physics Material in Assets, name it BouncyMaterial</w:t>
-      </w:r>
-    </w:p>
-    <w:p>
-      <w:pPr>
-        <w:pStyle w:val="ListParagraph"/>
-        <w:numPr>
-          <w:ilvl w:val="0"/>
-          <w:numId w:val="2"/>
-        </w:numPr>
-      </w:pPr>
-      <w:r>
-        <w:t>Drag the material onto the ground plane</w:t>
+        <w:t>At the top of the script add “</w:t>
+      </w:r>
+      <w:r>
+        <w:t>public float Power =4</w:t>
       </w:r>
       <w:bookmarkStart w:id="0" w:name="_GoBack"/>
       <w:bookmarkEnd w:id="0"/>
+      <w:r>
+        <w:t>0;”</w:t>
+      </w:r>
+    </w:p>
+    <w:p>
+      <w:pPr>
+        <w:pStyle w:val="ListParagraph"/>
+        <w:numPr>
+          <w:ilvl w:val="0"/>
+          <w:numId w:val="2"/>
+        </w:numPr>
+      </w:pPr>
+      <w:r>
+        <w:t>Inside Update() add Code Block 1</w:t>
+      </w:r>
+    </w:p>
+    <w:p>
+      <w:pPr>
+        <w:pStyle w:val="ListParagraph"/>
+        <w:numPr>
+          <w:ilvl w:val="0"/>
+          <w:numId w:val="2"/>
+        </w:numPr>
+      </w:pPr>
+      <w:r>
+        <w:t>In the editor drag the script onto PlayerSphere</w:t>
+      </w:r>
+    </w:p>
+    <w:p>
+      <w:pPr>
+        <w:pStyle w:val="ListParagraph"/>
+        <w:numPr>
+          <w:ilvl w:val="0"/>
+          <w:numId w:val="2"/>
+        </w:numPr>
+      </w:pPr>
+      <w:r>
+        <w:t>Chan</w:t>
+      </w:r>
+      <w:r>
+        <w:t>ge Angular Drag of sphere to 1</w:t>
+      </w:r>
+      <w:r>
+        <w:t>.0</w:t>
+      </w:r>
+    </w:p>
+    <w:p>
+      <w:pPr>
+        <w:pStyle w:val="ListParagraph"/>
+        <w:numPr>
+          <w:ilvl w:val="0"/>
+          <w:numId w:val="2"/>
+        </w:numPr>
+      </w:pPr>
+      <w:r>
+        <w:t>Add “</w:t>
+      </w:r>
+      <w:r>
+        <w:t>public float JumpPower = 3</w:t>
+      </w:r>
+      <w:r>
+        <w:t>00;” to the top of PlayerMovement</w:t>
+      </w:r>
+    </w:p>
+    <w:p>
+      <w:pPr>
+        <w:pStyle w:val="ListParagraph"/>
+        <w:numPr>
+          <w:ilvl w:val="0"/>
+          <w:numId w:val="2"/>
+        </w:numPr>
+      </w:pPr>
+      <w:r>
+        <w:t>Add Code Block 2 to Update</w:t>
+      </w:r>
+      <w:r>
+        <w:t>()</w:t>
+      </w:r>
+    </w:p>
+    <w:p>
+      <w:pPr>
+        <w:pStyle w:val="ListParagraph"/>
+        <w:numPr>
+          <w:ilvl w:val="0"/>
+          <w:numId w:val="2"/>
+        </w:numPr>
+      </w:pPr>
+      <w:r>
+        <w:t>Create a new Physics Material in Assets, name it BouncyMaterial</w:t>
+      </w:r>
+    </w:p>
+    <w:p>
+      <w:pPr>
+        <w:pStyle w:val="ListParagraph"/>
+        <w:numPr>
+          <w:ilvl w:val="0"/>
+          <w:numId w:val="2"/>
+        </w:numPr>
+      </w:pPr>
+      <w:r>
+        <w:t>Drag the material onto the ground plane</w:t>
+      </w:r>
     </w:p>
     <w:sectPr>
       <w:pgSz w:w="11900" w:h="16840"/>

--- a/Demo Instructions.docx
+++ b/Demo Instructions.docx
@@ -718,110 +718,513 @@
       <w:r>
         <w:t>public float Power =4</w:t>
       </w:r>
+      <w:r>
+        <w:t>0;”</w:t>
+      </w:r>
+    </w:p>
+    <w:p>
+      <w:pPr>
+        <w:pStyle w:val="ListParagraph"/>
+        <w:numPr>
+          <w:ilvl w:val="0"/>
+          <w:numId w:val="2"/>
+        </w:numPr>
+      </w:pPr>
+      <w:r>
+        <w:t>Inside Update() add Code Block 1</w:t>
+      </w:r>
+    </w:p>
+    <w:p>
+      <w:pPr>
+        <w:pStyle w:val="ListParagraph"/>
+        <w:numPr>
+          <w:ilvl w:val="0"/>
+          <w:numId w:val="2"/>
+        </w:numPr>
+      </w:pPr>
+      <w:r>
+        <w:t>In the editor drag the script onto PlayerSphere</w:t>
+      </w:r>
+    </w:p>
+    <w:p>
+      <w:pPr>
+        <w:pStyle w:val="ListParagraph"/>
+        <w:numPr>
+          <w:ilvl w:val="0"/>
+          <w:numId w:val="2"/>
+        </w:numPr>
+      </w:pPr>
+      <w:r>
+        <w:t>Chan</w:t>
+      </w:r>
+      <w:r>
+        <w:t>ge Angular Drag of sphere to 1</w:t>
+      </w:r>
+      <w:r>
+        <w:t>.0</w:t>
+      </w:r>
+    </w:p>
+    <w:p>
+      <w:pPr>
+        <w:pStyle w:val="ListParagraph"/>
+        <w:numPr>
+          <w:ilvl w:val="0"/>
+          <w:numId w:val="2"/>
+        </w:numPr>
+      </w:pPr>
+      <w:r>
+        <w:t>Add “</w:t>
+      </w:r>
+      <w:r>
+        <w:t>public float JumpPower = 3</w:t>
+      </w:r>
+      <w:r>
+        <w:t>00;” to the top of PlayerMovement</w:t>
+      </w:r>
+    </w:p>
+    <w:p>
+      <w:pPr>
+        <w:pStyle w:val="ListParagraph"/>
+        <w:numPr>
+          <w:ilvl w:val="0"/>
+          <w:numId w:val="2"/>
+        </w:numPr>
+      </w:pPr>
+      <w:r>
+        <w:t>Add Code Block 2 to Update</w:t>
+      </w:r>
+      <w:r>
+        <w:t>()</w:t>
+      </w:r>
+    </w:p>
+    <w:p>
+      <w:pPr>
+        <w:pStyle w:val="ListParagraph"/>
+        <w:numPr>
+          <w:ilvl w:val="0"/>
+          <w:numId w:val="2"/>
+        </w:numPr>
+      </w:pPr>
+      <w:r>
+        <w:t>Create a new Physics Material in Assets, name it BouncyMaterial</w:t>
+      </w:r>
+    </w:p>
+    <w:p>
+      <w:pPr>
+        <w:pStyle w:val="ListParagraph"/>
+        <w:numPr>
+          <w:ilvl w:val="0"/>
+          <w:numId w:val="2"/>
+        </w:numPr>
+      </w:pPr>
+      <w:r>
+        <w:t xml:space="preserve">Drag </w:t>
+      </w:r>
+      <w:r>
+        <w:t xml:space="preserve">BouncyMaterial </w:t>
+      </w:r>
+      <w:r>
+        <w:t>onto the ground plane</w:t>
+      </w:r>
+    </w:p>
+    <w:p>
+      <w:pPr>
+        <w:pStyle w:val="ListParagraph"/>
+        <w:numPr>
+          <w:ilvl w:val="0"/>
+          <w:numId w:val="2"/>
+        </w:numPr>
+      </w:pPr>
+      <w:r>
+        <w:t>Create a new material in the Materials folder named CoinMaterial</w:t>
+      </w:r>
+    </w:p>
+    <w:p>
+      <w:pPr>
+        <w:pStyle w:val="ListParagraph"/>
+        <w:numPr>
+          <w:ilvl w:val="1"/>
+          <w:numId w:val="2"/>
+        </w:numPr>
+      </w:pPr>
+      <w:r>
+        <w:t>Specular shader</w:t>
+      </w:r>
+    </w:p>
+    <w:p>
+      <w:pPr>
+        <w:pStyle w:val="ListParagraph"/>
+        <w:numPr>
+          <w:ilvl w:val="1"/>
+          <w:numId w:val="2"/>
+        </w:numPr>
+      </w:pPr>
+      <w:r>
+        <w:t>Colour 225, 210, 12</w:t>
+      </w:r>
+    </w:p>
+    <w:p>
+      <w:pPr>
+        <w:pStyle w:val="ListParagraph"/>
+        <w:numPr>
+          <w:ilvl w:val="1"/>
+          <w:numId w:val="2"/>
+        </w:numPr>
+      </w:pPr>
+      <w:r>
+        <w:t>Specular Colour 225, 225, 225</w:t>
+      </w:r>
+    </w:p>
+    <w:p>
+      <w:pPr>
+        <w:pStyle w:val="ListParagraph"/>
+        <w:numPr>
+          <w:ilvl w:val="1"/>
+          <w:numId w:val="2"/>
+        </w:numPr>
+      </w:pPr>
+      <w:r>
+        <w:t>Increase shininess to a little over 50%</w:t>
+      </w:r>
+    </w:p>
+    <w:p>
+      <w:pPr>
+        <w:pStyle w:val="ListParagraph"/>
+        <w:numPr>
+          <w:ilvl w:val="0"/>
+          <w:numId w:val="2"/>
+        </w:numPr>
+      </w:pPr>
+      <w:r>
+        <w:t>Create a Capsule, name it Coin</w:t>
+      </w:r>
+    </w:p>
+    <w:p>
+      <w:pPr>
+        <w:pStyle w:val="ListParagraph"/>
+        <w:numPr>
+          <w:ilvl w:val="1"/>
+          <w:numId w:val="2"/>
+        </w:numPr>
+      </w:pPr>
+      <w:r>
+        <w:t>Scale 0.5, 0.5, 0.5</w:t>
+      </w:r>
+    </w:p>
+    <w:p>
+      <w:pPr>
+        <w:pStyle w:val="ListParagraph"/>
+        <w:numPr>
+          <w:ilvl w:val="1"/>
+          <w:numId w:val="2"/>
+        </w:numPr>
+      </w:pPr>
+      <w:r>
+        <w:t xml:space="preserve">Position 0, </w:t>
+      </w:r>
+      <w:r>
+        <w:t>0.75</w:t>
+      </w:r>
+      <w:r>
+        <w:t>, 0</w:t>
+      </w:r>
+    </w:p>
+    <w:p>
+      <w:pPr>
+        <w:pStyle w:val="ListParagraph"/>
+        <w:numPr>
+          <w:ilvl w:val="0"/>
+          <w:numId w:val="2"/>
+        </w:numPr>
+      </w:pPr>
+      <w:r>
+        <w:t>Drag CoinMaterial onto Coin</w:t>
+      </w:r>
+    </w:p>
+    <w:p>
+      <w:pPr>
+        <w:pStyle w:val="ListParagraph"/>
+        <w:numPr>
+          <w:ilvl w:val="0"/>
+          <w:numId w:val="2"/>
+        </w:numPr>
+      </w:pPr>
+      <w:r>
+        <w:t>Drag Coin from Hierarchy into Assets to create a prefab</w:t>
+      </w:r>
+    </w:p>
+    <w:p>
+      <w:pPr>
+        <w:pStyle w:val="ListParagraph"/>
+        <w:numPr>
+          <w:ilvl w:val="0"/>
+          <w:numId w:val="2"/>
+        </w:numPr>
+      </w:pPr>
+      <w:r>
+        <w:t>Move the one in the scene in front of the sphere</w:t>
+      </w:r>
+      <w:r>
+        <w:t xml:space="preserve"> (between cam and player)</w:t>
+      </w:r>
+    </w:p>
+    <w:p>
+      <w:pPr>
+        <w:pStyle w:val="ListParagraph"/>
+        <w:numPr>
+          <w:ilvl w:val="0"/>
+          <w:numId w:val="2"/>
+        </w:numPr>
+      </w:pPr>
+      <w:r>
+        <w:t>Create a new script named CoinPickup</w:t>
+      </w:r>
+    </w:p>
+    <w:p>
+      <w:pPr>
+        <w:pStyle w:val="ListParagraph"/>
+        <w:numPr>
+          <w:ilvl w:val="0"/>
+          <w:numId w:val="2"/>
+        </w:numPr>
+      </w:pPr>
+      <w:r>
+        <w:lastRenderedPageBreak/>
+        <w:t>Add this script to the coin and click Apply</w:t>
+      </w:r>
+    </w:p>
+    <w:p>
+      <w:pPr>
+        <w:pStyle w:val="ListParagraph"/>
+        <w:numPr>
+          <w:ilvl w:val="0"/>
+          <w:numId w:val="2"/>
+        </w:numPr>
+      </w:pPr>
+      <w:r>
+        <w:t>Add to the top of CoinPickup: “public float RotationSpeed = 50;”</w:t>
+      </w:r>
+    </w:p>
+    <w:p>
+      <w:pPr>
+        <w:pStyle w:val="ListParagraph"/>
+        <w:numPr>
+          <w:ilvl w:val="0"/>
+          <w:numId w:val="2"/>
+        </w:numPr>
+      </w:pPr>
+      <w:r>
+        <w:t>Add Code Block 3 to Update()</w:t>
+      </w:r>
+    </w:p>
+    <w:p>
+      <w:pPr>
+        <w:pStyle w:val="ListParagraph"/>
+        <w:numPr>
+          <w:ilvl w:val="0"/>
+          <w:numId w:val="2"/>
+        </w:numPr>
+      </w:pPr>
+      <w:r>
+        <w:t>Add Code Block 4 below Update()</w:t>
+      </w:r>
+    </w:p>
+    <w:p>
+      <w:pPr>
+        <w:pStyle w:val="ListParagraph"/>
+        <w:numPr>
+          <w:ilvl w:val="0"/>
+          <w:numId w:val="2"/>
+        </w:numPr>
+      </w:pPr>
+    </w:p>
+    <w:p>
+      <w:r>
+        <w:br w:type="page"/>
+      </w:r>
+    </w:p>
+    <w:p>
+      <w:pPr>
+        <w:pStyle w:val="Heading1"/>
+      </w:pPr>
+      <w:r>
+        <w:lastRenderedPageBreak/>
+        <w:t>Code Blocks</w:t>
+      </w:r>
+    </w:p>
+    <w:p>
+      <w:pPr>
+        <w:pStyle w:val="Heading2"/>
+      </w:pPr>
+      <w:r>
+        <w:t>1</w:t>
+      </w:r>
+    </w:p>
+    <w:p>
+      <w:r>
+        <w:t xml:space="preserve">        if (Input.GetAxis("Vertical") &gt; 0)</w:t>
+      </w:r>
+    </w:p>
+    <w:p>
+      <w:r>
+        <w:t xml:space="preserve">        {</w:t>
+      </w:r>
+    </w:p>
+    <w:p>
+      <w:r>
+        <w:t xml:space="preserve">            var forward = transform.position - Camera.main.transform.position;</w:t>
+      </w:r>
+    </w:p>
+    <w:p>
+      <w:r>
+        <w:t xml:space="preserve">            forward.Normalize();</w:t>
+      </w:r>
+    </w:p>
+    <w:p>
+      <w:r>
+        <w:t xml:space="preserve">            rigidbody.AddForce(forward * (Power * Time.deltaTime));</w:t>
+      </w:r>
+    </w:p>
+    <w:p>
+      <w:r>
+        <w:t xml:space="preserve">        }</w:t>
+      </w:r>
+    </w:p>
+    <w:p/>
+    <w:p>
+      <w:pPr>
+        <w:pStyle w:val="Heading2"/>
+      </w:pPr>
+      <w:r>
+        <w:t>2</w:t>
+      </w:r>
+    </w:p>
+    <w:p>
+      <w:r>
+        <w:t xml:space="preserve">        else if (Input.GetAxis("Vertical") &lt; 0)</w:t>
+      </w:r>
+    </w:p>
+    <w:p>
+      <w:r>
+        <w:t xml:space="preserve">        {</w:t>
+      </w:r>
+    </w:p>
+    <w:p>
+      <w:r>
+        <w:t xml:space="preserve">            var backward = Camera.main.transform.position - transform.position;</w:t>
+      </w:r>
+    </w:p>
+    <w:p>
+      <w:r>
+        <w:t xml:space="preserve">            backward.Normalize();</w:t>
+      </w:r>
+    </w:p>
+    <w:p>
+      <w:r>
+        <w:t xml:space="preserve">            rigidbody.AddForce(backward * (Power * Time.deltaTime));</w:t>
+      </w:r>
+    </w:p>
+    <w:p>
+      <w:r>
+        <w:t xml:space="preserve">        }</w:t>
+      </w:r>
+    </w:p>
+    <w:p/>
+    <w:p>
+      <w:r>
+        <w:t xml:space="preserve">        if (Input.GetButtonDown("Jump"))</w:t>
+      </w:r>
+    </w:p>
+    <w:p>
+      <w:r>
+        <w:t xml:space="preserve">        {</w:t>
+      </w:r>
+    </w:p>
+    <w:p>
+      <w:r>
+        <w:t xml:space="preserve">            rigidbody.AddForce(Vector3.up * JumpPower);</w:t>
+      </w:r>
+    </w:p>
+    <w:p>
+      <w:r>
+        <w:t xml:space="preserve">        }</w:t>
+      </w:r>
+    </w:p>
+    <w:p/>
+    <w:p>
+      <w:pPr>
+        <w:pStyle w:val="Heading2"/>
+      </w:pPr>
+      <w:r>
+        <w:t>3</w:t>
+      </w:r>
+    </w:p>
+    <w:p>
+      <w:r>
+        <w:t xml:space="preserve">        transform.Rotate(Vector3.forward, Time.deltaTime * RotationSpeed);</w:t>
+      </w:r>
+    </w:p>
+    <w:p/>
+    <w:p>
+      <w:pPr>
+        <w:pStyle w:val="Heading2"/>
+      </w:pPr>
+      <w:r>
+        <w:t>4</w:t>
+      </w:r>
+    </w:p>
+    <w:p>
+      <w:r>
+        <w:t xml:space="preserve">    void OnCollisionEnter(Collision c)</w:t>
+      </w:r>
+    </w:p>
+    <w:p>
+      <w:r>
+        <w:t xml:space="preserve">    {</w:t>
+      </w:r>
+    </w:p>
+    <w:p>
+      <w:r>
+        <w:t xml:space="preserve">        if (c.gameObject.GetComponent&lt;PlayerMovement&gt;() != null)</w:t>
+      </w:r>
+    </w:p>
+    <w:p>
+      <w:r>
+        <w:t xml:space="preserve">        {</w:t>
+      </w:r>
+    </w:p>
+    <w:p>
+      <w:r>
+        <w:t xml:space="preserve">            // This script is only on the player</w:t>
+      </w:r>
+    </w:p>
+    <w:p>
+      <w:r>
+        <w:t xml:space="preserve">            Destroy(gameObject);</w:t>
+      </w:r>
+    </w:p>
+    <w:p>
+      <w:r>
+        <w:t xml:space="preserve">        }</w:t>
+      </w:r>
+    </w:p>
+    <w:p>
+      <w:r>
+        <w:t xml:space="preserve">    }</w:t>
+      </w:r>
+    </w:p>
+    <w:p/>
+    <w:p>
+      <w:pPr>
+        <w:pStyle w:val="Heading2"/>
+      </w:pPr>
+      <w:r>
+        <w:t>5</w:t>
+      </w:r>
+    </w:p>
+    <w:p>
       <w:bookmarkStart w:id="0" w:name="_GoBack"/>
       <w:bookmarkEnd w:id="0"/>
-      <w:r>
-        <w:t>0;”</w:t>
-      </w:r>
-    </w:p>
-    <w:p>
-      <w:pPr>
-        <w:pStyle w:val="ListParagraph"/>
-        <w:numPr>
-          <w:ilvl w:val="0"/>
-          <w:numId w:val="2"/>
-        </w:numPr>
-      </w:pPr>
-      <w:r>
-        <w:t>Inside Update() add Code Block 1</w:t>
-      </w:r>
-    </w:p>
-    <w:p>
-      <w:pPr>
-        <w:pStyle w:val="ListParagraph"/>
-        <w:numPr>
-          <w:ilvl w:val="0"/>
-          <w:numId w:val="2"/>
-        </w:numPr>
-      </w:pPr>
-      <w:r>
-        <w:t>In the editor drag the script onto PlayerSphere</w:t>
-      </w:r>
-    </w:p>
-    <w:p>
-      <w:pPr>
-        <w:pStyle w:val="ListParagraph"/>
-        <w:numPr>
-          <w:ilvl w:val="0"/>
-          <w:numId w:val="2"/>
-        </w:numPr>
-      </w:pPr>
-      <w:r>
-        <w:t>Chan</w:t>
-      </w:r>
-      <w:r>
-        <w:t>ge Angular Drag of sphere to 1</w:t>
-      </w:r>
-      <w:r>
-        <w:t>.0</w:t>
-      </w:r>
-    </w:p>
-    <w:p>
-      <w:pPr>
-        <w:pStyle w:val="ListParagraph"/>
-        <w:numPr>
-          <w:ilvl w:val="0"/>
-          <w:numId w:val="2"/>
-        </w:numPr>
-      </w:pPr>
-      <w:r>
-        <w:t>Add “</w:t>
-      </w:r>
-      <w:r>
-        <w:t>public float JumpPower = 3</w:t>
-      </w:r>
-      <w:r>
-        <w:t>00;” to the top of PlayerMovement</w:t>
-      </w:r>
-    </w:p>
-    <w:p>
-      <w:pPr>
-        <w:pStyle w:val="ListParagraph"/>
-        <w:numPr>
-          <w:ilvl w:val="0"/>
-          <w:numId w:val="2"/>
-        </w:numPr>
-      </w:pPr>
-      <w:r>
-        <w:t>Add Code Block 2 to Update</w:t>
-      </w:r>
-      <w:r>
-        <w:t>()</w:t>
-      </w:r>
-    </w:p>
-    <w:p>
-      <w:pPr>
-        <w:pStyle w:val="ListParagraph"/>
-        <w:numPr>
-          <w:ilvl w:val="0"/>
-          <w:numId w:val="2"/>
-        </w:numPr>
-      </w:pPr>
-      <w:r>
-        <w:t>Create a new Physics Material in Assets, name it BouncyMaterial</w:t>
-      </w:r>
-    </w:p>
-    <w:p>
-      <w:pPr>
-        <w:pStyle w:val="ListParagraph"/>
-        <w:numPr>
-          <w:ilvl w:val="0"/>
-          <w:numId w:val="2"/>
-        </w:numPr>
-      </w:pPr>
-      <w:r>
-        <w:t>Drag the material onto the ground plane</w:t>
-      </w:r>
     </w:p>
     <w:sectPr>
       <w:pgSz w:w="11900" w:h="16840"/>
@@ -1474,6 +1877,28 @@
       <w:szCs w:val="32"/>
     </w:rPr>
   </w:style>
+  <w:style w:type="paragraph" w:styleId="Heading2">
+    <w:name w:val="heading 2"/>
+    <w:basedOn w:val="Normal"/>
+    <w:next w:val="Normal"/>
+    <w:link w:val="Heading2Char"/>
+    <w:uiPriority w:val="9"/>
+    <w:unhideWhenUsed/>
+    <w:qFormat/>
+    <w:rsid w:val="0031396E"/>
+    <w:pPr>
+      <w:keepNext/>
+      <w:keepLines/>
+      <w:spacing w:before="40"/>
+      <w:outlineLvl w:val="1"/>
+    </w:pPr>
+    <w:rPr>
+      <w:rFonts w:asciiTheme="majorHAnsi" w:eastAsiaTheme="majorEastAsia" w:hAnsiTheme="majorHAnsi" w:cstheme="majorBidi"/>
+      <w:color w:val="365F91" w:themeColor="accent1" w:themeShade="BF"/>
+      <w:sz w:val="26"/>
+      <w:szCs w:val="26"/>
+    </w:rPr>
+  </w:style>
   <w:style w:type="character" w:default="1" w:styleId="DefaultParagraphFont">
     <w:name w:val="Default Paragraph Font"/>
     <w:uiPriority w:val="1"/>
@@ -1526,6 +1951,19 @@
       <w:ind w:left="720"/>
       <w:contextualSpacing/>
     </w:pPr>
+  </w:style>
+  <w:style w:type="character" w:customStyle="1" w:styleId="Heading2Char">
+    <w:name w:val="Heading 2 Char"/>
+    <w:basedOn w:val="DefaultParagraphFont"/>
+    <w:link w:val="Heading2"/>
+    <w:uiPriority w:val="9"/>
+    <w:rsid w:val="0031396E"/>
+    <w:rPr>
+      <w:rFonts w:asciiTheme="majorHAnsi" w:eastAsiaTheme="majorEastAsia" w:hAnsiTheme="majorHAnsi" w:cstheme="majorBidi"/>
+      <w:color w:val="365F91" w:themeColor="accent1" w:themeShade="BF"/>
+      <w:sz w:val="26"/>
+      <w:szCs w:val="26"/>
+    </w:rPr>
   </w:style>
 </w:styles>
 </file>
@@ -1848,4 +2286,16 @@
   </a:objectDefaults>
   <a:extraClrSchemeLst/>
 </a:theme>
+</file>
+
+<file path=customXml/item1.xml><?xml version="1.0" encoding="utf-8"?>
+<b:Sources xmlns:b="http://schemas.openxmlformats.org/officeDocument/2006/bibliography" xmlns="http://schemas.openxmlformats.org/officeDocument/2006/bibliography" SelectedStyle="\APASixthEditionOfficeOnline.xsl" StyleName="APA" Version="6"/>
+</file>
+
+<file path=customXml/itemProps1.xml><?xml version="1.0" encoding="utf-8"?>
+<ds:datastoreItem xmlns:ds="http://schemas.openxmlformats.org/officeDocument/2006/customXml" ds:itemID="{7A0C4CBB-20CE-4932-AFCF-DA1DB2B28EEE}">
+  <ds:schemaRefs>
+    <ds:schemaRef ds:uri="http://schemas.openxmlformats.org/officeDocument/2006/bibliography"/>
+  </ds:schemaRefs>
+</ds:datastoreItem>
 </file>
--- a/Demo Instructions.docx
+++ b/Demo Instructions.docx
@@ -90,8 +90,13 @@
           <w:numId w:val="1"/>
         </w:numPr>
       </w:pPr>
-      <w:r>
-        <w:t>GameObject create, select</w:t>
+      <w:proofErr w:type="spellStart"/>
+      <w:r>
+        <w:t>GameObject</w:t>
+      </w:r>
+      <w:proofErr w:type="spellEnd"/>
+      <w:r>
+        <w:t xml:space="preserve"> create, select</w:t>
       </w:r>
     </w:p>
     <w:p>
@@ -385,8 +390,13 @@
           <w:numId w:val="2"/>
         </w:numPr>
       </w:pPr>
-      <w:r>
-        <w:t>Pos 0,0,0</w:t>
+      <w:proofErr w:type="spellStart"/>
+      <w:r>
+        <w:t>Pos</w:t>
+      </w:r>
+      <w:proofErr w:type="spellEnd"/>
+      <w:r>
+        <w:t xml:space="preserve"> 0,0,0</w:t>
       </w:r>
     </w:p>
     <w:p>
@@ -458,7 +468,15 @@
         </w:numPr>
       </w:pPr>
       <w:r>
-        <w:t>Name “PlayerSphere”</w:t>
+        <w:t>Name “</w:t>
+      </w:r>
+      <w:proofErr w:type="spellStart"/>
+      <w:r>
+        <w:t>PlayerSphere</w:t>
+      </w:r>
+      <w:proofErr w:type="spellEnd"/>
+      <w:r>
+        <w:t>”</w:t>
       </w:r>
     </w:p>
     <w:p>
@@ -506,19 +524,29 @@
         </w:numPr>
       </w:pPr>
       <w:r>
-        <w:t>Add a material to that folder named GroundMat</w:t>
-      </w:r>
-    </w:p>
-    <w:p>
-      <w:pPr>
-        <w:pStyle w:val="ListParagraph"/>
-        <w:numPr>
-          <w:ilvl w:val="1"/>
-          <w:numId w:val="2"/>
-        </w:numPr>
-      </w:pPr>
-      <w:r>
-        <w:t xml:space="preserve">Colour </w:t>
+        <w:t xml:space="preserve">Add a material to that folder named </w:t>
+      </w:r>
+      <w:proofErr w:type="spellStart"/>
+      <w:r>
+        <w:t>GroundMat</w:t>
+      </w:r>
+      <w:proofErr w:type="spellEnd"/>
+    </w:p>
+    <w:p>
+      <w:pPr>
+        <w:pStyle w:val="ListParagraph"/>
+        <w:numPr>
+          <w:ilvl w:val="1"/>
+          <w:numId w:val="2"/>
+        </w:numPr>
+      </w:pPr>
+      <w:proofErr w:type="spellStart"/>
+      <w:r>
+        <w:t>Colour</w:t>
+      </w:r>
+      <w:proofErr w:type="spellEnd"/>
+      <w:r>
+        <w:t xml:space="preserve"> </w:t>
       </w:r>
       <w:r>
         <w:t>73, 206, 129</w:t>
@@ -533,19 +561,29 @@
         </w:numPr>
       </w:pPr>
       <w:r>
-        <w:t>Add a new material named PlayerMat</w:t>
-      </w:r>
-    </w:p>
-    <w:p>
-      <w:pPr>
-        <w:pStyle w:val="ListParagraph"/>
-        <w:numPr>
-          <w:ilvl w:val="1"/>
-          <w:numId w:val="2"/>
-        </w:numPr>
-      </w:pPr>
-      <w:r>
-        <w:t>Colour 206, 82, 73</w:t>
+        <w:t xml:space="preserve">Add a new material named </w:t>
+      </w:r>
+      <w:proofErr w:type="spellStart"/>
+      <w:r>
+        <w:t>PlayerMat</w:t>
+      </w:r>
+      <w:proofErr w:type="spellEnd"/>
+    </w:p>
+    <w:p>
+      <w:pPr>
+        <w:pStyle w:val="ListParagraph"/>
+        <w:numPr>
+          <w:ilvl w:val="1"/>
+          <w:numId w:val="2"/>
+        </w:numPr>
+      </w:pPr>
+      <w:proofErr w:type="spellStart"/>
+      <w:r>
+        <w:t>Colour</w:t>
+      </w:r>
+      <w:proofErr w:type="spellEnd"/>
+      <w:r>
+        <w:t xml:space="preserve"> 206, 82, 73</w:t>
       </w:r>
     </w:p>
     <w:p>
@@ -671,31 +709,52 @@
         </w:numPr>
       </w:pPr>
       <w:r>
-        <w:t>Add a C# script named PlayerMovement</w:t>
-      </w:r>
-    </w:p>
-    <w:p>
-      <w:pPr>
-        <w:pStyle w:val="ListParagraph"/>
-        <w:numPr>
-          <w:ilvl w:val="0"/>
-          <w:numId w:val="2"/>
-        </w:numPr>
-      </w:pPr>
-      <w:r>
-        <w:t>Assets &gt; Sync MonoDevelop project</w:t>
-      </w:r>
-    </w:p>
-    <w:p>
-      <w:pPr>
-        <w:pStyle w:val="ListParagraph"/>
-        <w:numPr>
-          <w:ilvl w:val="0"/>
-          <w:numId w:val="2"/>
-        </w:numPr>
-      </w:pPr>
-      <w:r>
-        <w:t xml:space="preserve">Open PlayerMovement.cs in the </w:t>
+        <w:t xml:space="preserve">Add a C# script named </w:t>
+      </w:r>
+      <w:proofErr w:type="spellStart"/>
+      <w:r>
+        <w:t>PlayerMovement</w:t>
+      </w:r>
+      <w:proofErr w:type="spellEnd"/>
+    </w:p>
+    <w:p>
+      <w:pPr>
+        <w:pStyle w:val="ListParagraph"/>
+        <w:numPr>
+          <w:ilvl w:val="0"/>
+          <w:numId w:val="2"/>
+        </w:numPr>
+      </w:pPr>
+      <w:r>
+        <w:t xml:space="preserve">Assets &gt; Sync </w:t>
+      </w:r>
+      <w:proofErr w:type="spellStart"/>
+      <w:r>
+        <w:t>MonoDevelop</w:t>
+      </w:r>
+      <w:proofErr w:type="spellEnd"/>
+      <w:r>
+        <w:t xml:space="preserve"> project</w:t>
+      </w:r>
+    </w:p>
+    <w:p>
+      <w:pPr>
+        <w:pStyle w:val="ListParagraph"/>
+        <w:numPr>
+          <w:ilvl w:val="0"/>
+          <w:numId w:val="2"/>
+        </w:numPr>
+      </w:pPr>
+      <w:r>
+        <w:t xml:space="preserve">Open </w:t>
+      </w:r>
+      <w:proofErr w:type="spellStart"/>
+      <w:r>
+        <w:t>PlayerMovement.cs</w:t>
+      </w:r>
+      <w:proofErr w:type="spellEnd"/>
+      <w:r>
+        <w:t xml:space="preserve"> in the </w:t>
       </w:r>
       <w:r>
         <w:t>generated</w:t>
@@ -743,8 +802,13 @@
         </w:numPr>
       </w:pPr>
       <w:r>
-        <w:t>In the editor drag the script onto PlayerSphere</w:t>
-      </w:r>
+        <w:t xml:space="preserve">In the editor drag the script onto </w:t>
+      </w:r>
+      <w:proofErr w:type="spellStart"/>
+      <w:r>
+        <w:t>PlayerSphere</w:t>
+      </w:r>
+      <w:proofErr w:type="spellEnd"/>
     </w:p>
     <w:p>
       <w:pPr>
@@ -776,11 +840,24 @@
         <w:t>Add “</w:t>
       </w:r>
       <w:r>
-        <w:t>public float JumpPower = 3</w:t>
-      </w:r>
-      <w:r>
-        <w:t>00;” to the top of PlayerMovement</w:t>
-      </w:r>
+        <w:t xml:space="preserve">public float </w:t>
+      </w:r>
+      <w:proofErr w:type="spellStart"/>
+      <w:r>
+        <w:t>JumpPower</w:t>
+      </w:r>
+      <w:proofErr w:type="spellEnd"/>
+      <w:r>
+        <w:t xml:space="preserve"> = 3</w:t>
+      </w:r>
+      <w:r>
+        <w:t xml:space="preserve">00;” to the top of </w:t>
+      </w:r>
+      <w:proofErr w:type="spellStart"/>
+      <w:r>
+        <w:t>PlayerMovement</w:t>
+      </w:r>
+      <w:proofErr w:type="spellEnd"/>
     </w:p>
     <w:p>
       <w:pPr>
@@ -806,8 +883,13 @@
         </w:numPr>
       </w:pPr>
       <w:r>
-        <w:t>Create a new Physics Material in Assets, name it BouncyMaterial</w:t>
-      </w:r>
+        <w:t xml:space="preserve">Create a new Physics Material in Assets, name it </w:t>
+      </w:r>
+      <w:proofErr w:type="spellStart"/>
+      <w:r>
+        <w:t>BouncyMaterial</w:t>
+      </w:r>
+      <w:proofErr w:type="spellEnd"/>
     </w:p>
     <w:p>
       <w:pPr>
@@ -820,8 +902,13 @@
       <w:r>
         <w:t xml:space="preserve">Drag </w:t>
       </w:r>
-      <w:r>
-        <w:t xml:space="preserve">BouncyMaterial </w:t>
+      <w:proofErr w:type="spellStart"/>
+      <w:r>
+        <w:t>BouncyMaterial</w:t>
+      </w:r>
+      <w:proofErr w:type="spellEnd"/>
+      <w:r>
+        <w:t xml:space="preserve"> </w:t>
       </w:r>
       <w:r>
         <w:t>onto the ground plane</w:t>
@@ -836,43 +923,66 @@
         </w:numPr>
       </w:pPr>
       <w:r>
-        <w:t>Create a new material in the Materials folder named CoinMaterial</w:t>
-      </w:r>
-    </w:p>
-    <w:p>
-      <w:pPr>
-        <w:pStyle w:val="ListParagraph"/>
-        <w:numPr>
-          <w:ilvl w:val="1"/>
-          <w:numId w:val="2"/>
-        </w:numPr>
-      </w:pPr>
-      <w:r>
-        <w:t>Specular shader</w:t>
-      </w:r>
-    </w:p>
-    <w:p>
-      <w:pPr>
-        <w:pStyle w:val="ListParagraph"/>
-        <w:numPr>
-          <w:ilvl w:val="1"/>
-          <w:numId w:val="2"/>
-        </w:numPr>
-      </w:pPr>
-      <w:r>
-        <w:t>Colour 225, 210, 12</w:t>
-      </w:r>
-    </w:p>
-    <w:p>
-      <w:pPr>
-        <w:pStyle w:val="ListParagraph"/>
-        <w:numPr>
-          <w:ilvl w:val="1"/>
-          <w:numId w:val="2"/>
-        </w:numPr>
-      </w:pPr>
-      <w:r>
-        <w:t>Specular Colour 225, 225, 225</w:t>
+        <w:t xml:space="preserve">Create a new material in the Materials folder named </w:t>
+      </w:r>
+      <w:proofErr w:type="spellStart"/>
+      <w:r>
+        <w:t>CoinMaterial</w:t>
+      </w:r>
+      <w:proofErr w:type="spellEnd"/>
+    </w:p>
+    <w:p>
+      <w:pPr>
+        <w:pStyle w:val="ListParagraph"/>
+        <w:numPr>
+          <w:ilvl w:val="1"/>
+          <w:numId w:val="2"/>
+        </w:numPr>
+      </w:pPr>
+      <w:r>
+        <w:t xml:space="preserve">Specular </w:t>
+      </w:r>
+      <w:proofErr w:type="spellStart"/>
+      <w:r>
+        <w:t>shader</w:t>
+      </w:r>
+      <w:proofErr w:type="spellEnd"/>
+    </w:p>
+    <w:p>
+      <w:pPr>
+        <w:pStyle w:val="ListParagraph"/>
+        <w:numPr>
+          <w:ilvl w:val="1"/>
+          <w:numId w:val="2"/>
+        </w:numPr>
+      </w:pPr>
+      <w:proofErr w:type="spellStart"/>
+      <w:r>
+        <w:t>Colour</w:t>
+      </w:r>
+      <w:proofErr w:type="spellEnd"/>
+      <w:r>
+        <w:t xml:space="preserve"> 225, 210, 12</w:t>
+      </w:r>
+    </w:p>
+    <w:p>
+      <w:pPr>
+        <w:pStyle w:val="ListParagraph"/>
+        <w:numPr>
+          <w:ilvl w:val="1"/>
+          <w:numId w:val="2"/>
+        </w:numPr>
+      </w:pPr>
+      <w:r>
+        <w:t xml:space="preserve">Specular </w:t>
+      </w:r>
+      <w:proofErr w:type="spellStart"/>
+      <w:r>
+        <w:t>Colour</w:t>
+      </w:r>
+      <w:proofErr w:type="spellEnd"/>
+      <w:r>
+        <w:t xml:space="preserve"> 225, 225, 225</w:t>
       </w:r>
     </w:p>
     <w:p>
@@ -938,7 +1048,15 @@
         </w:numPr>
       </w:pPr>
       <w:r>
-        <w:t>Drag CoinMaterial onto Coin</w:t>
+        <w:t xml:space="preserve">Drag </w:t>
+      </w:r>
+      <w:proofErr w:type="spellStart"/>
+      <w:r>
+        <w:t>CoinMaterial</w:t>
+      </w:r>
+      <w:proofErr w:type="spellEnd"/>
+      <w:r>
+        <w:t xml:space="preserve"> onto Coin</w:t>
       </w:r>
     </w:p>
     <w:p>
@@ -977,8 +1095,13 @@
         </w:numPr>
       </w:pPr>
       <w:r>
-        <w:t>Create a new script named CoinPickup</w:t>
-      </w:r>
+        <w:t xml:space="preserve">Create a new script named </w:t>
+      </w:r>
+      <w:proofErr w:type="spellStart"/>
+      <w:r>
+        <w:t>CoinPickup</w:t>
+      </w:r>
+      <w:proofErr w:type="spellEnd"/>
     </w:p>
     <w:p>
       <w:pPr>
@@ -1002,7 +1125,23 @@
         </w:numPr>
       </w:pPr>
       <w:r>
-        <w:t>Add to the top of CoinPickup: “public float RotationSpeed = 50;”</w:t>
+        <w:t xml:space="preserve">Add to the top of </w:t>
+      </w:r>
+      <w:proofErr w:type="spellStart"/>
+      <w:r>
+        <w:t>CoinPickup</w:t>
+      </w:r>
+      <w:proofErr w:type="spellEnd"/>
+      <w:r>
+        <w:t xml:space="preserve">: “public float </w:t>
+      </w:r>
+      <w:proofErr w:type="spellStart"/>
+      <w:r>
+        <w:t>RotationSpeed</w:t>
+      </w:r>
+      <w:proofErr w:type="spellEnd"/>
+      <w:r>
+        <w:t xml:space="preserve"> = 50;”</w:t>
       </w:r>
     </w:p>
     <w:p>
@@ -1027,6 +1166,78 @@
       </w:pPr>
       <w:r>
         <w:t>Add Code Block 4 below Update()</w:t>
+      </w:r>
+    </w:p>
+    <w:p>
+      <w:pPr>
+        <w:pStyle w:val="ListParagraph"/>
+        <w:numPr>
+          <w:ilvl w:val="0"/>
+          <w:numId w:val="2"/>
+        </w:numPr>
+      </w:pPr>
+      <w:r>
+        <w:t xml:space="preserve">Add a new script named </w:t>
+      </w:r>
+      <w:proofErr w:type="spellStart"/>
+      <w:r>
+        <w:t>FollowPlayer</w:t>
+      </w:r>
+      <w:proofErr w:type="spellEnd"/>
+      <w:r>
+        <w:t xml:space="preserve"> and attach to Main Camera</w:t>
+      </w:r>
+    </w:p>
+    <w:p>
+      <w:pPr>
+        <w:pStyle w:val="ListParagraph"/>
+        <w:numPr>
+          <w:ilvl w:val="0"/>
+          <w:numId w:val="2"/>
+        </w:numPr>
+      </w:pPr>
+      <w:r>
+        <w:t xml:space="preserve">Add to the top of </w:t>
+      </w:r>
+      <w:proofErr w:type="spellStart"/>
+      <w:r>
+        <w:t>FollowPlayer</w:t>
+      </w:r>
+      <w:proofErr w:type="spellEnd"/>
+      <w:r>
+        <w:t xml:space="preserve">: “public </w:t>
+      </w:r>
+      <w:proofErr w:type="spellStart"/>
+      <w:r>
+        <w:t>GameObject</w:t>
+      </w:r>
+      <w:proofErr w:type="spellEnd"/>
+      <w:r>
+        <w:t xml:space="preserve"> Player”</w:t>
+      </w:r>
+    </w:p>
+    <w:p>
+      <w:pPr>
+        <w:pStyle w:val="ListParagraph"/>
+        <w:numPr>
+          <w:ilvl w:val="0"/>
+          <w:numId w:val="2"/>
+        </w:numPr>
+      </w:pPr>
+      <w:r>
+        <w:t>In the editor, drag the player into the inspector for that field</w:t>
+      </w:r>
+    </w:p>
+    <w:p>
+      <w:pPr>
+        <w:pStyle w:val="ListParagraph"/>
+        <w:numPr>
+          <w:ilvl w:val="0"/>
+          <w:numId w:val="2"/>
+        </w:numPr>
+      </w:pPr>
+      <w:r>
+        <w:t>Add Code Block 5 to Update()</w:t>
       </w:r>
     </w:p>
     <w:p>
@@ -1062,7 +1273,23 @@
     </w:p>
     <w:p>
       <w:r>
-        <w:t xml:space="preserve">        if (Input.GetAxis("Vertical") &gt; 0)</w:t>
+        <w:t xml:space="preserve">        </w:t>
+      </w:r>
+      <w:proofErr w:type="gramStart"/>
+      <w:r>
+        <w:t>if</w:t>
+      </w:r>
+      <w:proofErr w:type="gramEnd"/>
+      <w:r>
+        <w:t xml:space="preserve"> (</w:t>
+      </w:r>
+      <w:proofErr w:type="spellStart"/>
+      <w:r>
+        <w:t>Input.GetAxis</w:t>
+      </w:r>
+      <w:proofErr w:type="spellEnd"/>
+      <w:r>
+        <w:t>("Vertical") &gt; 0)</w:t>
       </w:r>
     </w:p>
     <w:p>
@@ -1072,17 +1299,93 @@
     </w:p>
     <w:p>
       <w:r>
-        <w:t xml:space="preserve">            var forward = transform.position - Camera.main.transform.position;</w:t>
-      </w:r>
-    </w:p>
-    <w:p>
-      <w:r>
-        <w:t xml:space="preserve">            forward.Normalize();</w:t>
-      </w:r>
-    </w:p>
-    <w:p>
-      <w:r>
-        <w:t xml:space="preserve">            rigidbody.AddForce(forward * (Power * Time.deltaTime));</w:t>
+        <w:t xml:space="preserve">            </w:t>
+      </w:r>
+      <w:proofErr w:type="spellStart"/>
+      <w:proofErr w:type="gramStart"/>
+      <w:r>
+        <w:t>var</w:t>
+      </w:r>
+      <w:proofErr w:type="spellEnd"/>
+      <w:proofErr w:type="gramEnd"/>
+      <w:r>
+        <w:t xml:space="preserve"> forward = </w:t>
+      </w:r>
+      <w:proofErr w:type="spellStart"/>
+      <w:r>
+        <w:t>transform.position</w:t>
+      </w:r>
+      <w:proofErr w:type="spellEnd"/>
+      <w:r>
+        <w:t xml:space="preserve"> - </w:t>
+      </w:r>
+      <w:proofErr w:type="spellStart"/>
+      <w:r>
+        <w:t>Camera.main.transform.position</w:t>
+      </w:r>
+      <w:proofErr w:type="spellEnd"/>
+      <w:r>
+        <w:t>;</w:t>
+      </w:r>
+      <w:r>
+        <w:t xml:space="preserve"> </w:t>
+      </w:r>
+    </w:p>
+    <w:p>
+      <w:r>
+        <w:t xml:space="preserve">            </w:t>
+      </w:r>
+      <w:proofErr w:type="spellStart"/>
+      <w:r>
+        <w:t>forward.y</w:t>
+      </w:r>
+      <w:proofErr w:type="spellEnd"/>
+      <w:r>
+        <w:t xml:space="preserve"> = 0;</w:t>
+      </w:r>
+    </w:p>
+    <w:p>
+      <w:r>
+        <w:t xml:space="preserve">            </w:t>
+      </w:r>
+      <w:proofErr w:type="spellStart"/>
+      <w:proofErr w:type="gramStart"/>
+      <w:r>
+        <w:t>forward.Normalize</w:t>
+      </w:r>
+      <w:proofErr w:type="spellEnd"/>
+      <w:r>
+        <w:t>(</w:t>
+      </w:r>
+      <w:proofErr w:type="gramEnd"/>
+      <w:r>
+        <w:t>);</w:t>
+      </w:r>
+    </w:p>
+    <w:p>
+      <w:r>
+        <w:t xml:space="preserve">            </w:t>
+      </w:r>
+      <w:proofErr w:type="spellStart"/>
+      <w:proofErr w:type="gramStart"/>
+      <w:r>
+        <w:t>rigidbody.AddForce</w:t>
+      </w:r>
+      <w:proofErr w:type="spellEnd"/>
+      <w:r>
+        <w:t>(</w:t>
+      </w:r>
+      <w:proofErr w:type="gramEnd"/>
+      <w:r>
+        <w:t xml:space="preserve">forward * (Power * </w:t>
+      </w:r>
+      <w:proofErr w:type="spellStart"/>
+      <w:r>
+        <w:t>Time.deltaTime</w:t>
+      </w:r>
+      <w:proofErr w:type="spellEnd"/>
+      <w:r>
+        <w:t>));</w:t>
       </w:r>
     </w:p>
     <w:p>
@@ -1101,7 +1404,23 @@
     </w:p>
     <w:p>
       <w:r>
-        <w:t xml:space="preserve">        else if (Input.GetAxis("Vertical") &lt; 0)</w:t>
+        <w:t xml:space="preserve">        </w:t>
+      </w:r>
+      <w:proofErr w:type="gramStart"/>
+      <w:r>
+        <w:t>else</w:t>
+      </w:r>
+      <w:proofErr w:type="gramEnd"/>
+      <w:r>
+        <w:t xml:space="preserve"> if (</w:t>
+      </w:r>
+      <w:proofErr w:type="spellStart"/>
+      <w:r>
+        <w:t>Input.GetAxis</w:t>
+      </w:r>
+      <w:proofErr w:type="spellEnd"/>
+      <w:r>
+        <w:t>("Vertical") &lt; 0)</w:t>
       </w:r>
     </w:p>
     <w:p>
@@ -1111,17 +1430,93 @@
     </w:p>
     <w:p>
       <w:r>
-        <w:t xml:space="preserve">            var backward = Camera.main.transform.position - transform.position;</w:t>
-      </w:r>
-    </w:p>
-    <w:p>
-      <w:r>
-        <w:t xml:space="preserve">            backward.Normalize();</w:t>
-      </w:r>
-    </w:p>
-    <w:p>
-      <w:r>
-        <w:t xml:space="preserve">            rigidbody.AddForce(backward * (Power * Time.deltaTime));</w:t>
+        <w:t xml:space="preserve">            </w:t>
+      </w:r>
+      <w:proofErr w:type="spellStart"/>
+      <w:proofErr w:type="gramStart"/>
+      <w:r>
+        <w:t>var</w:t>
+      </w:r>
+      <w:proofErr w:type="spellEnd"/>
+      <w:proofErr w:type="gramEnd"/>
+      <w:r>
+        <w:t xml:space="preserve"> backward = </w:t>
+      </w:r>
+      <w:proofErr w:type="spellStart"/>
+      <w:r>
+        <w:t>Camera.main.transform.position</w:t>
+      </w:r>
+      <w:proofErr w:type="spellEnd"/>
+      <w:r>
+        <w:t xml:space="preserve"> - </w:t>
+      </w:r>
+      <w:proofErr w:type="spellStart"/>
+      <w:r>
+        <w:t>transform.position</w:t>
+      </w:r>
+      <w:proofErr w:type="spellEnd"/>
+      <w:r>
+        <w:t>;</w:t>
+      </w:r>
+      <w:r>
+        <w:t xml:space="preserve"> </w:t>
+      </w:r>
+    </w:p>
+    <w:p>
+      <w:r>
+        <w:t xml:space="preserve">            </w:t>
+      </w:r>
+      <w:proofErr w:type="spellStart"/>
+      <w:r>
+        <w:t>backward.y</w:t>
+      </w:r>
+      <w:proofErr w:type="spellEnd"/>
+      <w:r>
+        <w:t xml:space="preserve"> = 0;</w:t>
+      </w:r>
+    </w:p>
+    <w:p>
+      <w:r>
+        <w:t xml:space="preserve">            </w:t>
+      </w:r>
+      <w:proofErr w:type="spellStart"/>
+      <w:proofErr w:type="gramStart"/>
+      <w:r>
+        <w:t>backward.Normalize</w:t>
+      </w:r>
+      <w:proofErr w:type="spellEnd"/>
+      <w:r>
+        <w:t>(</w:t>
+      </w:r>
+      <w:proofErr w:type="gramEnd"/>
+      <w:r>
+        <w:t>);</w:t>
+      </w:r>
+    </w:p>
+    <w:p>
+      <w:r>
+        <w:t xml:space="preserve">            </w:t>
+      </w:r>
+      <w:proofErr w:type="spellStart"/>
+      <w:proofErr w:type="gramStart"/>
+      <w:r>
+        <w:t>rigidbody.AddForce</w:t>
+      </w:r>
+      <w:proofErr w:type="spellEnd"/>
+      <w:r>
+        <w:t>(</w:t>
+      </w:r>
+      <w:proofErr w:type="gramEnd"/>
+      <w:r>
+        <w:t xml:space="preserve">backward * (Power * </w:t>
+      </w:r>
+      <w:proofErr w:type="spellStart"/>
+      <w:r>
+        <w:t>Time.deltaTime</w:t>
+      </w:r>
+      <w:proofErr w:type="spellEnd"/>
+      <w:r>
+        <w:t>));</w:t>
       </w:r>
     </w:p>
     <w:p>
@@ -1132,7 +1527,23 @@
     <w:p/>
     <w:p>
       <w:r>
-        <w:t xml:space="preserve">        if (Input.GetButtonDown("Jump"))</w:t>
+        <w:t xml:space="preserve">        </w:t>
+      </w:r>
+      <w:proofErr w:type="gramStart"/>
+      <w:r>
+        <w:t>if</w:t>
+      </w:r>
+      <w:proofErr w:type="gramEnd"/>
+      <w:r>
+        <w:t xml:space="preserve"> (</w:t>
+      </w:r>
+      <w:proofErr w:type="spellStart"/>
+      <w:r>
+        <w:t>Input.GetButtonDown</w:t>
+      </w:r>
+      <w:proofErr w:type="spellEnd"/>
+      <w:r>
+        <w:t>("Jump"))</w:t>
       </w:r>
     </w:p>
     <w:p>
@@ -1142,7 +1553,28 @@
     </w:p>
     <w:p>
       <w:r>
-        <w:t xml:space="preserve">            rigidbody.AddForce(Vector3.up * JumpPower);</w:t>
+        <w:t xml:space="preserve">            </w:t>
+      </w:r>
+      <w:proofErr w:type="spellStart"/>
+      <w:proofErr w:type="gramStart"/>
+      <w:r>
+        <w:t>rigidbody.AddForce</w:t>
+      </w:r>
+      <w:proofErr w:type="spellEnd"/>
+      <w:r>
+        <w:t>(</w:t>
+      </w:r>
+      <w:proofErr w:type="gramEnd"/>
+      <w:r>
+        <w:t xml:space="preserve">Vector3.up * </w:t>
+      </w:r>
+      <w:proofErr w:type="spellStart"/>
+      <w:r>
+        <w:t>JumpPower</w:t>
+      </w:r>
+      <w:proofErr w:type="spellEnd"/>
+      <w:r>
+        <w:t>);</w:t>
       </w:r>
     </w:p>
     <w:p>
@@ -1161,7 +1593,36 @@
     </w:p>
     <w:p>
       <w:r>
-        <w:t xml:space="preserve">        transform.Rotate(Vector3.forward, Time.deltaTime * RotationSpeed);</w:t>
+        <w:t xml:space="preserve">        </w:t>
+      </w:r>
+      <w:proofErr w:type="spellStart"/>
+      <w:proofErr w:type="gramStart"/>
+      <w:r>
+        <w:t>transform.Rotate</w:t>
+      </w:r>
+      <w:proofErr w:type="spellEnd"/>
+      <w:r>
+        <w:t>(</w:t>
+      </w:r>
+      <w:proofErr w:type="gramEnd"/>
+      <w:r>
+        <w:t xml:space="preserve">Vector3.forward, </w:t>
+      </w:r>
+      <w:proofErr w:type="spellStart"/>
+      <w:r>
+        <w:t>Time.deltaTime</w:t>
+      </w:r>
+      <w:proofErr w:type="spellEnd"/>
+      <w:r>
+        <w:t xml:space="preserve"> * </w:t>
+      </w:r>
+      <w:proofErr w:type="spellStart"/>
+      <w:r>
+        <w:t>RotationSpeed</w:t>
+      </w:r>
+      <w:proofErr w:type="spellEnd"/>
+      <w:r>
+        <w:t>);</w:t>
       </w:r>
     </w:p>
     <w:p/>
@@ -1175,7 +1636,23 @@
     </w:p>
     <w:p>
       <w:r>
-        <w:t xml:space="preserve">    void OnCollisionEnter(Collision c)</w:t>
+        <w:t xml:space="preserve">    </w:t>
+      </w:r>
+      <w:proofErr w:type="gramStart"/>
+      <w:r>
+        <w:t>void</w:t>
+      </w:r>
+      <w:proofErr w:type="gramEnd"/>
+      <w:r>
+        <w:t xml:space="preserve"> </w:t>
+      </w:r>
+      <w:proofErr w:type="spellStart"/>
+      <w:r>
+        <w:t>OnCollisionEnter</w:t>
+      </w:r>
+      <w:proofErr w:type="spellEnd"/>
+      <w:r>
+        <w:t>(Collision c)</w:t>
       </w:r>
     </w:p>
     <w:p>
@@ -1185,7 +1662,31 @@
     </w:p>
     <w:p>
       <w:r>
-        <w:t xml:space="preserve">        if (c.gameObject.GetComponent&lt;PlayerMovement&gt;() != null)</w:t>
+        <w:t xml:space="preserve">        </w:t>
+      </w:r>
+      <w:proofErr w:type="gramStart"/>
+      <w:r>
+        <w:t>if</w:t>
+      </w:r>
+      <w:proofErr w:type="gramEnd"/>
+      <w:r>
+        <w:t xml:space="preserve"> (</w:t>
+      </w:r>
+      <w:proofErr w:type="spellStart"/>
+      <w:r>
+        <w:t>c.gameObject.GetComponent</w:t>
+      </w:r>
+      <w:proofErr w:type="spellEnd"/>
+      <w:r>
+        <w:t>&lt;</w:t>
+      </w:r>
+      <w:proofErr w:type="spellStart"/>
+      <w:r>
+        <w:t>PlayerMovement</w:t>
+      </w:r>
+      <w:proofErr w:type="spellEnd"/>
+      <w:r>
+        <w:t>&gt;() != null)</w:t>
       </w:r>
     </w:p>
     <w:p>
@@ -1195,12 +1696,33 @@
     </w:p>
     <w:p>
       <w:r>
-        <w:t xml:space="preserve">            // This script is only on the player</w:t>
-      </w:r>
-    </w:p>
-    <w:p>
-      <w:r>
-        <w:t xml:space="preserve">            Destroy(gameObject);</w:t>
+        <w:t xml:space="preserve">            // </w:t>
+      </w:r>
+      <w:proofErr w:type="gramStart"/>
+      <w:r>
+        <w:t>This</w:t>
+      </w:r>
+      <w:proofErr w:type="gramEnd"/>
+      <w:r>
+        <w:t xml:space="preserve"> script is only on the player</w:t>
+      </w:r>
+    </w:p>
+    <w:p>
+      <w:r>
+        <w:t xml:space="preserve">            </w:t>
+      </w:r>
+      <w:proofErr w:type="gramStart"/>
+      <w:r>
+        <w:t>Destroy(</w:t>
+      </w:r>
+      <w:proofErr w:type="spellStart"/>
+      <w:proofErr w:type="gramEnd"/>
+      <w:r>
+        <w:t>gameObject</w:t>
+      </w:r>
+      <w:proofErr w:type="spellEnd"/>
+      <w:r>
+        <w:t>);</w:t>
       </w:r>
     </w:p>
     <w:p>
@@ -1223,6 +1745,56 @@
       </w:r>
     </w:p>
     <w:p>
+      <w:r>
+        <w:t xml:space="preserve">        </w:t>
+      </w:r>
+      <w:proofErr w:type="spellStart"/>
+      <w:r>
+        <w:t>transform.position</w:t>
+      </w:r>
+      <w:proofErr w:type="spellEnd"/>
+      <w:r>
+        <w:t xml:space="preserve"> = </w:t>
+      </w:r>
+      <w:proofErr w:type="spellStart"/>
+      <w:r>
+        <w:t>Player.transform.position</w:t>
+      </w:r>
+      <w:proofErr w:type="spellEnd"/>
+      <w:r>
+        <w:t xml:space="preserve"> + new </w:t>
+      </w:r>
+      <w:proofErr w:type="gramStart"/>
+      <w:r>
+        <w:t>Vector3(</w:t>
+      </w:r>
+      <w:proofErr w:type="gramEnd"/>
+      <w:r>
+        <w:t>0, 5, -10);</w:t>
+      </w:r>
+    </w:p>
+    <w:p>
+      <w:r>
+        <w:t xml:space="preserve">        </w:t>
+      </w:r>
+      <w:proofErr w:type="spellStart"/>
+      <w:proofErr w:type="gramStart"/>
+      <w:r>
+        <w:t>transform.LookAt</w:t>
+      </w:r>
+      <w:proofErr w:type="spellEnd"/>
+      <w:r>
+        <w:t>(</w:t>
+      </w:r>
+      <w:proofErr w:type="spellStart"/>
+      <w:proofErr w:type="gramEnd"/>
+      <w:r>
+        <w:t>Player.transform</w:t>
+      </w:r>
+      <w:proofErr w:type="spellEnd"/>
+      <w:r>
+        <w:t>);</w:t>
+      </w:r>
       <w:bookmarkStart w:id="0" w:name="_GoBack"/>
       <w:bookmarkEnd w:id="0"/>
     </w:p>
@@ -2293,7 +2865,7 @@
 </file>
 
 <file path=customXml/itemProps1.xml><?xml version="1.0" encoding="utf-8"?>
-<ds:datastoreItem xmlns:ds="http://schemas.openxmlformats.org/officeDocument/2006/customXml" ds:itemID="{7A0C4CBB-20CE-4932-AFCF-DA1DB2B28EEE}">
+<ds:datastoreItem xmlns:ds="http://schemas.openxmlformats.org/officeDocument/2006/customXml" ds:itemID="{B45FC12E-A873-4044-8270-31D5F805C61F}">
   <ds:schemaRefs>
     <ds:schemaRef ds:uri="http://schemas.openxmlformats.org/officeDocument/2006/bibliography"/>
   </ds:schemaRefs>

--- a/Demo Instructions.docx
+++ b/Demo Instructions.docx
@@ -631,7 +631,10 @@
         </w:numPr>
       </w:pPr>
       <w:r>
-        <w:t>Expand Axes, change size to 2</w:t>
+        <w:t xml:space="preserve">Expand Axes, change </w:t>
+      </w:r>
+      <w:r>
+        <w:t>size to 3</w:t>
       </w:r>
     </w:p>
     <w:p>
@@ -661,7 +664,16 @@
         </w:numPr>
       </w:pPr>
       <w:r>
-        <w:t>Change Horizontal to Jump</w:t>
+        <w:t>Change 3</w:t>
+      </w:r>
+      <w:r>
+        <w:rPr>
+          <w:vertAlign w:val="superscript"/>
+        </w:rPr>
+        <w:t>rd</w:t>
+      </w:r>
+      <w:r>
+        <w:t xml:space="preserve"> item to Jump</w:t>
       </w:r>
     </w:p>
     <w:p>
@@ -1237,17 +1249,23 @@
         </w:numPr>
       </w:pPr>
       <w:r>
-        <w:t>Add Code Block 5 to Update()</w:t>
-      </w:r>
-    </w:p>
-    <w:p>
-      <w:pPr>
-        <w:pStyle w:val="ListParagraph"/>
-        <w:numPr>
-          <w:ilvl w:val="0"/>
-          <w:numId w:val="2"/>
-        </w:numPr>
-      </w:pPr>
+        <w:t xml:space="preserve">Add Code Block 5 </w:t>
+      </w:r>
+      <w:r>
+        <w:t>under our Player field</w:t>
+      </w:r>
+    </w:p>
+    <w:p>
+      <w:pPr>
+        <w:pStyle w:val="ListParagraph"/>
+        <w:numPr>
+          <w:ilvl w:val="0"/>
+          <w:numId w:val="2"/>
+        </w:numPr>
+      </w:pPr>
+      <w:r>
+        <w:t>Add Code Block 6 to Update()</w:t>
+      </w:r>
     </w:p>
     <w:p>
       <w:r>
@@ -1746,6 +1764,49 @@
     </w:p>
     <w:p>
       <w:r>
+        <w:t xml:space="preserve">    </w:t>
+      </w:r>
+      <w:proofErr w:type="gramStart"/>
+      <w:r>
+        <w:t>public</w:t>
+      </w:r>
+      <w:proofErr w:type="gramEnd"/>
+      <w:r>
+        <w:t xml:space="preserve"> float </w:t>
+      </w:r>
+      <w:proofErr w:type="spellStart"/>
+      <w:r>
+        <w:t>RotationSpeed</w:t>
+      </w:r>
+      <w:proofErr w:type="spellEnd"/>
+      <w:r>
+        <w:t xml:space="preserve"> = 50;</w:t>
+      </w:r>
+    </w:p>
+    <w:p>
+      <w:r>
+        <w:t xml:space="preserve">    </w:t>
+      </w:r>
+      <w:proofErr w:type="gramStart"/>
+      <w:r>
+        <w:t>private</w:t>
+      </w:r>
+      <w:proofErr w:type="gramEnd"/>
+      <w:r>
+        <w:t xml:space="preserve"> float _rotation;</w:t>
+      </w:r>
+    </w:p>
+    <w:p/>
+    <w:p>
+      <w:pPr>
+        <w:pStyle w:val="Heading2"/>
+      </w:pPr>
+      <w:r>
+        <w:t>6</w:t>
+      </w:r>
+    </w:p>
+    <w:p>
+      <w:r>
         <w:t xml:space="preserve">        </w:t>
       </w:r>
       <w:proofErr w:type="spellStart"/>
@@ -1770,7 +1831,7 @@
       </w:r>
       <w:proofErr w:type="gramEnd"/>
       <w:r>
-        <w:t>0, 5, -10);</w:t>
+        <w:t>0, 5, -8);</w:t>
       </w:r>
     </w:p>
     <w:p>
@@ -1795,6 +1856,147 @@
       <w:r>
         <w:t>);</w:t>
       </w:r>
+    </w:p>
+    <w:p>
+      <w:r>
+        <w:t xml:space="preserve">        </w:t>
+      </w:r>
+      <w:proofErr w:type="spellStart"/>
+      <w:proofErr w:type="gramStart"/>
+      <w:r>
+        <w:t>transform.RotateAround</w:t>
+      </w:r>
+      <w:proofErr w:type="spellEnd"/>
+      <w:r>
+        <w:t>(</w:t>
+      </w:r>
+      <w:proofErr w:type="spellStart"/>
+      <w:proofErr w:type="gramEnd"/>
+      <w:r>
+        <w:t>Player.transform.position</w:t>
+      </w:r>
+      <w:proofErr w:type="spellEnd"/>
+      <w:r>
+        <w:t>, Vector3.up, _rotation);</w:t>
+      </w:r>
+    </w:p>
+    <w:p/>
+    <w:p>
+      <w:r>
+        <w:t xml:space="preserve">        </w:t>
+      </w:r>
+      <w:proofErr w:type="gramStart"/>
+      <w:r>
+        <w:t>if</w:t>
+      </w:r>
+      <w:proofErr w:type="gramEnd"/>
+      <w:r>
+        <w:t xml:space="preserve"> (</w:t>
+      </w:r>
+      <w:proofErr w:type="spellStart"/>
+      <w:r>
+        <w:t>Input.GetAxis</w:t>
+      </w:r>
+      <w:proofErr w:type="spellEnd"/>
+      <w:r>
+        <w:t>("Horizontal") &gt; 0)</w:t>
+      </w:r>
+    </w:p>
+    <w:p>
+      <w:r>
+        <w:lastRenderedPageBreak/>
+        <w:t xml:space="preserve">        {</w:t>
+      </w:r>
+    </w:p>
+    <w:p>
+      <w:r>
+        <w:t xml:space="preserve">            // Right</w:t>
+      </w:r>
+    </w:p>
+    <w:p>
+      <w:r>
+        <w:t xml:space="preserve">            _rotation += </w:t>
+      </w:r>
+      <w:proofErr w:type="spellStart"/>
+      <w:r>
+        <w:t>Time.deltaTime</w:t>
+      </w:r>
+      <w:proofErr w:type="spellEnd"/>
+      <w:r>
+        <w:t xml:space="preserve"> * </w:t>
+      </w:r>
+      <w:proofErr w:type="spellStart"/>
+      <w:r>
+        <w:t>RotationSpeed</w:t>
+      </w:r>
+      <w:proofErr w:type="spellEnd"/>
+      <w:r>
+        <w:t>;</w:t>
+      </w:r>
+    </w:p>
+    <w:p>
+      <w:r>
+        <w:t xml:space="preserve">        }</w:t>
+      </w:r>
+    </w:p>
+    <w:p>
+      <w:r>
+        <w:t xml:space="preserve">        </w:t>
+      </w:r>
+      <w:proofErr w:type="gramStart"/>
+      <w:r>
+        <w:t>else</w:t>
+      </w:r>
+      <w:proofErr w:type="gramEnd"/>
+      <w:r>
+        <w:t xml:space="preserve"> if (</w:t>
+      </w:r>
+      <w:proofErr w:type="spellStart"/>
+      <w:r>
+        <w:t>Input.GetAxis</w:t>
+      </w:r>
+      <w:proofErr w:type="spellEnd"/>
+      <w:r>
+        <w:t>("Horizontal") &lt; 0)</w:t>
+      </w:r>
+    </w:p>
+    <w:p>
+      <w:r>
+        <w:t xml:space="preserve">        {</w:t>
+      </w:r>
+    </w:p>
+    <w:p>
+      <w:r>
+        <w:t xml:space="preserve">            // Left</w:t>
+      </w:r>
+    </w:p>
+    <w:p>
+      <w:r>
+        <w:t xml:space="preserve">            _rotation -= </w:t>
+      </w:r>
+      <w:proofErr w:type="spellStart"/>
+      <w:r>
+        <w:t>Time.deltaTime</w:t>
+      </w:r>
+      <w:proofErr w:type="spellEnd"/>
+      <w:r>
+        <w:t xml:space="preserve"> * </w:t>
+      </w:r>
+      <w:proofErr w:type="spellStart"/>
+      <w:r>
+        <w:t>RotationSpeed</w:t>
+      </w:r>
+      <w:proofErr w:type="spellEnd"/>
+      <w:r>
+        <w:t>;</w:t>
+      </w:r>
+    </w:p>
+    <w:p>
+      <w:r>
+        <w:t xml:space="preserve">        }</w:t>
+      </w:r>
+    </w:p>
+    <w:p>
       <w:bookmarkStart w:id="0" w:name="_GoBack"/>
       <w:bookmarkEnd w:id="0"/>
     </w:p>
@@ -2865,7 +3067,7 @@
 </file>
 
 <file path=customXml/itemProps1.xml><?xml version="1.0" encoding="utf-8"?>
-<ds:datastoreItem xmlns:ds="http://schemas.openxmlformats.org/officeDocument/2006/customXml" ds:itemID="{B45FC12E-A873-4044-8270-31D5F805C61F}">
+<ds:datastoreItem xmlns:ds="http://schemas.openxmlformats.org/officeDocument/2006/customXml" ds:itemID="{4565C3D1-BFC8-4ABE-9285-83F187266AF8}">
   <ds:schemaRefs>
     <ds:schemaRef ds:uri="http://schemas.openxmlformats.org/officeDocument/2006/bibliography"/>
   </ds:schemaRefs>

--- a/Demo Instructions.docx
+++ b/Demo Instructions.docx
@@ -90,13 +90,8 @@
           <w:numId w:val="1"/>
         </w:numPr>
       </w:pPr>
-      <w:proofErr w:type="spellStart"/>
-      <w:r>
-        <w:t>GameObject</w:t>
-      </w:r>
-      <w:proofErr w:type="spellEnd"/>
-      <w:r>
-        <w:t xml:space="preserve"> create, select</w:t>
+      <w:r>
+        <w:t>GameObject create, select</w:t>
       </w:r>
     </w:p>
     <w:p>
@@ -390,13 +385,8 @@
           <w:numId w:val="2"/>
         </w:numPr>
       </w:pPr>
-      <w:proofErr w:type="spellStart"/>
-      <w:r>
-        <w:t>Pos</w:t>
-      </w:r>
-      <w:proofErr w:type="spellEnd"/>
-      <w:r>
-        <w:t xml:space="preserve"> 0,0,0</w:t>
+      <w:r>
+        <w:t>Pos 0,0,0</w:t>
       </w:r>
     </w:p>
     <w:p>
@@ -468,15 +458,7 @@
         </w:numPr>
       </w:pPr>
       <w:r>
-        <w:t>Name “</w:t>
-      </w:r>
-      <w:proofErr w:type="spellStart"/>
-      <w:r>
-        <w:t>PlayerSphere</w:t>
-      </w:r>
-      <w:proofErr w:type="spellEnd"/>
-      <w:r>
-        <w:t>”</w:t>
+        <w:t>Name “PlayerSphere”</w:t>
       </w:r>
     </w:p>
     <w:p>
@@ -524,29 +506,19 @@
         </w:numPr>
       </w:pPr>
       <w:r>
-        <w:t xml:space="preserve">Add a material to that folder named </w:t>
-      </w:r>
-      <w:proofErr w:type="spellStart"/>
-      <w:r>
-        <w:t>GroundMat</w:t>
-      </w:r>
-      <w:proofErr w:type="spellEnd"/>
-    </w:p>
-    <w:p>
-      <w:pPr>
-        <w:pStyle w:val="ListParagraph"/>
-        <w:numPr>
-          <w:ilvl w:val="1"/>
-          <w:numId w:val="2"/>
-        </w:numPr>
-      </w:pPr>
-      <w:proofErr w:type="spellStart"/>
-      <w:r>
-        <w:t>Colour</w:t>
-      </w:r>
-      <w:proofErr w:type="spellEnd"/>
-      <w:r>
-        <w:t xml:space="preserve"> </w:t>
+        <w:t>Add a material to that folder named GroundMat</w:t>
+      </w:r>
+    </w:p>
+    <w:p>
+      <w:pPr>
+        <w:pStyle w:val="ListParagraph"/>
+        <w:numPr>
+          <w:ilvl w:val="1"/>
+          <w:numId w:val="2"/>
+        </w:numPr>
+      </w:pPr>
+      <w:r>
+        <w:t xml:space="preserve">Colour </w:t>
       </w:r>
       <w:r>
         <w:t>73, 206, 129</w:t>
@@ -561,29 +533,19 @@
         </w:numPr>
       </w:pPr>
       <w:r>
-        <w:t xml:space="preserve">Add a new material named </w:t>
-      </w:r>
-      <w:proofErr w:type="spellStart"/>
-      <w:r>
-        <w:t>PlayerMat</w:t>
-      </w:r>
-      <w:proofErr w:type="spellEnd"/>
-    </w:p>
-    <w:p>
-      <w:pPr>
-        <w:pStyle w:val="ListParagraph"/>
-        <w:numPr>
-          <w:ilvl w:val="1"/>
-          <w:numId w:val="2"/>
-        </w:numPr>
-      </w:pPr>
-      <w:proofErr w:type="spellStart"/>
-      <w:r>
-        <w:t>Colour</w:t>
-      </w:r>
-      <w:proofErr w:type="spellEnd"/>
-      <w:r>
-        <w:t xml:space="preserve"> 206, 82, 73</w:t>
+        <w:t>Add a new material named PlayerMat</w:t>
+      </w:r>
+    </w:p>
+    <w:p>
+      <w:pPr>
+        <w:pStyle w:val="ListParagraph"/>
+        <w:numPr>
+          <w:ilvl w:val="1"/>
+          <w:numId w:val="2"/>
+        </w:numPr>
+      </w:pPr>
+      <w:r>
+        <w:t>Colour 206, 82, 73</w:t>
       </w:r>
     </w:p>
     <w:p>
@@ -721,52 +683,31 @@
         </w:numPr>
       </w:pPr>
       <w:r>
-        <w:t xml:space="preserve">Add a C# script named </w:t>
-      </w:r>
-      <w:proofErr w:type="spellStart"/>
-      <w:r>
-        <w:t>PlayerMovement</w:t>
-      </w:r>
-      <w:proofErr w:type="spellEnd"/>
-    </w:p>
-    <w:p>
-      <w:pPr>
-        <w:pStyle w:val="ListParagraph"/>
-        <w:numPr>
-          <w:ilvl w:val="0"/>
-          <w:numId w:val="2"/>
-        </w:numPr>
-      </w:pPr>
-      <w:r>
-        <w:t xml:space="preserve">Assets &gt; Sync </w:t>
-      </w:r>
-      <w:proofErr w:type="spellStart"/>
-      <w:r>
-        <w:t>MonoDevelop</w:t>
-      </w:r>
-      <w:proofErr w:type="spellEnd"/>
-      <w:r>
-        <w:t xml:space="preserve"> project</w:t>
-      </w:r>
-    </w:p>
-    <w:p>
-      <w:pPr>
-        <w:pStyle w:val="ListParagraph"/>
-        <w:numPr>
-          <w:ilvl w:val="0"/>
-          <w:numId w:val="2"/>
-        </w:numPr>
-      </w:pPr>
-      <w:r>
-        <w:t xml:space="preserve">Open </w:t>
-      </w:r>
-      <w:proofErr w:type="spellStart"/>
-      <w:r>
-        <w:t>PlayerMovement.cs</w:t>
-      </w:r>
-      <w:proofErr w:type="spellEnd"/>
-      <w:r>
-        <w:t xml:space="preserve"> in the </w:t>
+        <w:t>Add a C# script named PlayerMovement</w:t>
+      </w:r>
+    </w:p>
+    <w:p>
+      <w:pPr>
+        <w:pStyle w:val="ListParagraph"/>
+        <w:numPr>
+          <w:ilvl w:val="0"/>
+          <w:numId w:val="2"/>
+        </w:numPr>
+      </w:pPr>
+      <w:r>
+        <w:t>Assets &gt; Sync MonoDevelop project</w:t>
+      </w:r>
+    </w:p>
+    <w:p>
+      <w:pPr>
+        <w:pStyle w:val="ListParagraph"/>
+        <w:numPr>
+          <w:ilvl w:val="0"/>
+          <w:numId w:val="2"/>
+        </w:numPr>
+      </w:pPr>
+      <w:r>
+        <w:t xml:space="preserve">Open PlayerMovement.cs in the </w:t>
       </w:r>
       <w:r>
         <w:t>generated</w:t>
@@ -814,13 +755,8 @@
         </w:numPr>
       </w:pPr>
       <w:r>
-        <w:t xml:space="preserve">In the editor drag the script onto </w:t>
-      </w:r>
-      <w:proofErr w:type="spellStart"/>
-      <w:r>
-        <w:t>PlayerSphere</w:t>
-      </w:r>
-      <w:proofErr w:type="spellEnd"/>
+        <w:t>In the editor drag the script onto PlayerSphere</w:t>
+      </w:r>
     </w:p>
     <w:p>
       <w:pPr>
@@ -852,24 +788,11 @@
         <w:t>Add “</w:t>
       </w:r>
       <w:r>
-        <w:t xml:space="preserve">public float </w:t>
-      </w:r>
-      <w:proofErr w:type="spellStart"/>
-      <w:r>
-        <w:t>JumpPower</w:t>
-      </w:r>
-      <w:proofErr w:type="spellEnd"/>
-      <w:r>
-        <w:t xml:space="preserve"> = 3</w:t>
-      </w:r>
-      <w:r>
-        <w:t xml:space="preserve">00;” to the top of </w:t>
-      </w:r>
-      <w:proofErr w:type="spellStart"/>
-      <w:r>
-        <w:t>PlayerMovement</w:t>
-      </w:r>
-      <w:proofErr w:type="spellEnd"/>
+        <w:t>public float JumpPower = 3</w:t>
+      </w:r>
+      <w:r>
+        <w:t>00;” to the top of PlayerMovement</w:t>
+      </w:r>
     </w:p>
     <w:p>
       <w:pPr>
@@ -895,13 +818,8 @@
         </w:numPr>
       </w:pPr>
       <w:r>
-        <w:t xml:space="preserve">Create a new Physics Material in Assets, name it </w:t>
-      </w:r>
-      <w:proofErr w:type="spellStart"/>
-      <w:r>
-        <w:t>BouncyMaterial</w:t>
-      </w:r>
-      <w:proofErr w:type="spellEnd"/>
+        <w:t>Create a new Physics Material in Assets, name it BouncyMaterial</w:t>
+      </w:r>
     </w:p>
     <w:p>
       <w:pPr>
@@ -914,13 +832,8 @@
       <w:r>
         <w:t xml:space="preserve">Drag </w:t>
       </w:r>
-      <w:proofErr w:type="spellStart"/>
-      <w:r>
-        <w:t>BouncyMaterial</w:t>
-      </w:r>
-      <w:proofErr w:type="spellEnd"/>
-      <w:r>
-        <w:t xml:space="preserve"> </w:t>
+      <w:r>
+        <w:t xml:space="preserve">BouncyMaterial </w:t>
       </w:r>
       <w:r>
         <w:t>onto the ground plane</w:t>
@@ -935,66 +848,43 @@
         </w:numPr>
       </w:pPr>
       <w:r>
-        <w:t xml:space="preserve">Create a new material in the Materials folder named </w:t>
-      </w:r>
-      <w:proofErr w:type="spellStart"/>
-      <w:r>
-        <w:t>CoinMaterial</w:t>
-      </w:r>
-      <w:proofErr w:type="spellEnd"/>
-    </w:p>
-    <w:p>
-      <w:pPr>
-        <w:pStyle w:val="ListParagraph"/>
-        <w:numPr>
-          <w:ilvl w:val="1"/>
-          <w:numId w:val="2"/>
-        </w:numPr>
-      </w:pPr>
-      <w:r>
-        <w:t xml:space="preserve">Specular </w:t>
-      </w:r>
-      <w:proofErr w:type="spellStart"/>
-      <w:r>
-        <w:t>shader</w:t>
-      </w:r>
-      <w:proofErr w:type="spellEnd"/>
-    </w:p>
-    <w:p>
-      <w:pPr>
-        <w:pStyle w:val="ListParagraph"/>
-        <w:numPr>
-          <w:ilvl w:val="1"/>
-          <w:numId w:val="2"/>
-        </w:numPr>
-      </w:pPr>
-      <w:proofErr w:type="spellStart"/>
-      <w:r>
-        <w:t>Colour</w:t>
-      </w:r>
-      <w:proofErr w:type="spellEnd"/>
-      <w:r>
-        <w:t xml:space="preserve"> 225, 210, 12</w:t>
-      </w:r>
-    </w:p>
-    <w:p>
-      <w:pPr>
-        <w:pStyle w:val="ListParagraph"/>
-        <w:numPr>
-          <w:ilvl w:val="1"/>
-          <w:numId w:val="2"/>
-        </w:numPr>
-      </w:pPr>
-      <w:r>
-        <w:t xml:space="preserve">Specular </w:t>
-      </w:r>
-      <w:proofErr w:type="spellStart"/>
-      <w:r>
-        <w:t>Colour</w:t>
-      </w:r>
-      <w:proofErr w:type="spellEnd"/>
-      <w:r>
-        <w:t xml:space="preserve"> 225, 225, 225</w:t>
+        <w:t>Create a new material in the Materials folder named CoinMaterial</w:t>
+      </w:r>
+    </w:p>
+    <w:p>
+      <w:pPr>
+        <w:pStyle w:val="ListParagraph"/>
+        <w:numPr>
+          <w:ilvl w:val="1"/>
+          <w:numId w:val="2"/>
+        </w:numPr>
+      </w:pPr>
+      <w:r>
+        <w:t>Specular shader</w:t>
+      </w:r>
+    </w:p>
+    <w:p>
+      <w:pPr>
+        <w:pStyle w:val="ListParagraph"/>
+        <w:numPr>
+          <w:ilvl w:val="1"/>
+          <w:numId w:val="2"/>
+        </w:numPr>
+      </w:pPr>
+      <w:r>
+        <w:t>Colour 225, 210, 12</w:t>
+      </w:r>
+    </w:p>
+    <w:p>
+      <w:pPr>
+        <w:pStyle w:val="ListParagraph"/>
+        <w:numPr>
+          <w:ilvl w:val="1"/>
+          <w:numId w:val="2"/>
+        </w:numPr>
+      </w:pPr>
+      <w:r>
+        <w:t>Specular Colour 225, 225, 225</w:t>
       </w:r>
     </w:p>
     <w:p>
@@ -1060,15 +950,7 @@
         </w:numPr>
       </w:pPr>
       <w:r>
-        <w:t xml:space="preserve">Drag </w:t>
-      </w:r>
-      <w:proofErr w:type="spellStart"/>
-      <w:r>
-        <w:t>CoinMaterial</w:t>
-      </w:r>
-      <w:proofErr w:type="spellEnd"/>
-      <w:r>
-        <w:t xml:space="preserve"> onto Coin</w:t>
+        <w:t>Drag CoinMaterial onto Coin</w:t>
       </w:r>
     </w:p>
     <w:p>
@@ -1107,13 +989,8 @@
         </w:numPr>
       </w:pPr>
       <w:r>
-        <w:t xml:space="preserve">Create a new script named </w:t>
-      </w:r>
-      <w:proofErr w:type="spellStart"/>
-      <w:r>
-        <w:t>CoinPickup</w:t>
-      </w:r>
-      <w:proofErr w:type="spellEnd"/>
+        <w:t>Create a new script named CoinPickup</w:t>
+      </w:r>
     </w:p>
     <w:p>
       <w:pPr>
@@ -1137,23 +1014,7 @@
         </w:numPr>
       </w:pPr>
       <w:r>
-        <w:t xml:space="preserve">Add to the top of </w:t>
-      </w:r>
-      <w:proofErr w:type="spellStart"/>
-      <w:r>
-        <w:t>CoinPickup</w:t>
-      </w:r>
-      <w:proofErr w:type="spellEnd"/>
-      <w:r>
-        <w:t xml:space="preserve">: “public float </w:t>
-      </w:r>
-      <w:proofErr w:type="spellStart"/>
-      <w:r>
-        <w:t>RotationSpeed</w:t>
-      </w:r>
-      <w:proofErr w:type="spellEnd"/>
-      <w:r>
-        <w:t xml:space="preserve"> = 50;”</w:t>
+        <w:t>Add to the top of CoinPickup: “public float RotationSpeed = 50;”</w:t>
       </w:r>
     </w:p>
     <w:p>
@@ -1191,41 +1052,20 @@
       <w:r>
         <w:t xml:space="preserve">Add a new script named </w:t>
       </w:r>
-      <w:proofErr w:type="spellStart"/>
-      <w:r>
-        <w:t>FollowPlayer</w:t>
-      </w:r>
-      <w:proofErr w:type="spellEnd"/>
-      <w:r>
-        <w:t xml:space="preserve"> and attach to Main Camera</w:t>
-      </w:r>
-    </w:p>
-    <w:p>
-      <w:pPr>
-        <w:pStyle w:val="ListParagraph"/>
-        <w:numPr>
-          <w:ilvl w:val="0"/>
-          <w:numId w:val="2"/>
-        </w:numPr>
-      </w:pPr>
-      <w:r>
-        <w:t xml:space="preserve">Add to the top of </w:t>
-      </w:r>
-      <w:proofErr w:type="spellStart"/>
-      <w:r>
-        <w:t>FollowPlayer</w:t>
-      </w:r>
-      <w:proofErr w:type="spellEnd"/>
-      <w:r>
-        <w:t xml:space="preserve">: “public </w:t>
-      </w:r>
-      <w:proofErr w:type="spellStart"/>
-      <w:r>
-        <w:t>GameObject</w:t>
-      </w:r>
-      <w:proofErr w:type="spellEnd"/>
-      <w:r>
-        <w:t xml:space="preserve"> Player”</w:t>
+      <w:r>
+        <w:t>FollowPlayer and attach to Main Camera</w:t>
+      </w:r>
+    </w:p>
+    <w:p>
+      <w:pPr>
+        <w:pStyle w:val="ListParagraph"/>
+        <w:numPr>
+          <w:ilvl w:val="0"/>
+          <w:numId w:val="2"/>
+        </w:numPr>
+      </w:pPr>
+      <w:r>
+        <w:t>Add to the top of FollowPlayer: “public GameObject Player”</w:t>
       </w:r>
     </w:p>
     <w:p>
@@ -1266,6 +1106,41 @@
       <w:r>
         <w:t>Add Code Block 6 to Update()</w:t>
       </w:r>
+    </w:p>
+    <w:p>
+      <w:pPr>
+        <w:pStyle w:val="ListParagraph"/>
+        <w:numPr>
+          <w:ilvl w:val="0"/>
+          <w:numId w:val="2"/>
+        </w:numPr>
+      </w:pPr>
+      <w:r>
+        <w:t>Add some more coins based on the prefab around the area</w:t>
+      </w:r>
+    </w:p>
+    <w:p>
+      <w:pPr>
+        <w:pStyle w:val="ListParagraph"/>
+        <w:numPr>
+          <w:ilvl w:val="1"/>
+          <w:numId w:val="2"/>
+        </w:numPr>
+      </w:pPr>
+      <w:r>
+        <w:t>When dragging onto the plane, it will go to Y=0.5 (snap to plane)</w:t>
+      </w:r>
+    </w:p>
+    <w:p>
+      <w:pPr>
+        <w:pStyle w:val="ListParagraph"/>
+        <w:numPr>
+          <w:ilvl w:val="0"/>
+          <w:numId w:val="2"/>
+        </w:numPr>
+      </w:pPr>
+      <w:bookmarkStart w:id="0" w:name="_GoBack"/>
+      <w:bookmarkEnd w:id="0"/>
     </w:p>
     <w:p>
       <w:r>
@@ -1291,23 +1166,7 @@
     </w:p>
     <w:p>
       <w:r>
-        <w:t xml:space="preserve">        </w:t>
-      </w:r>
-      <w:proofErr w:type="gramStart"/>
-      <w:r>
-        <w:t>if</w:t>
-      </w:r>
-      <w:proofErr w:type="gramEnd"/>
-      <w:r>
-        <w:t xml:space="preserve"> (</w:t>
-      </w:r>
-      <w:proofErr w:type="spellStart"/>
-      <w:r>
-        <w:t>Input.GetAxis</w:t>
-      </w:r>
-      <w:proofErr w:type="spellEnd"/>
-      <w:r>
-        <w:t>("Vertical") &gt; 0)</w:t>
+        <w:t xml:space="preserve">        if (Input.GetAxis("Vertical") &gt; 0)</w:t>
       </w:r>
     </w:p>
     <w:p>
@@ -1317,33 +1176,7 @@
     </w:p>
     <w:p>
       <w:r>
-        <w:t xml:space="preserve">            </w:t>
-      </w:r>
-      <w:proofErr w:type="spellStart"/>
-      <w:proofErr w:type="gramStart"/>
-      <w:r>
-        <w:t>var</w:t>
-      </w:r>
-      <w:proofErr w:type="spellEnd"/>
-      <w:proofErr w:type="gramEnd"/>
-      <w:r>
-        <w:t xml:space="preserve"> forward = </w:t>
-      </w:r>
-      <w:proofErr w:type="spellStart"/>
-      <w:r>
-        <w:t>transform.position</w:t>
-      </w:r>
-      <w:proofErr w:type="spellEnd"/>
-      <w:r>
-        <w:t xml:space="preserve"> - </w:t>
-      </w:r>
-      <w:proofErr w:type="spellStart"/>
-      <w:r>
-        <w:t>Camera.main.transform.position</w:t>
-      </w:r>
-      <w:proofErr w:type="spellEnd"/>
-      <w:r>
-        <w:t>;</w:t>
+        <w:t xml:space="preserve">            var forward = transform.position - Camera.main.transform.position;</w:t>
       </w:r>
       <w:r>
         <w:t xml:space="preserve"> </w:t>
@@ -1351,59 +1184,17 @@
     </w:p>
     <w:p>
       <w:r>
-        <w:t xml:space="preserve">            </w:t>
-      </w:r>
-      <w:proofErr w:type="spellStart"/>
-      <w:r>
-        <w:t>forward.y</w:t>
-      </w:r>
-      <w:proofErr w:type="spellEnd"/>
-      <w:r>
-        <w:t xml:space="preserve"> = 0;</w:t>
-      </w:r>
-    </w:p>
-    <w:p>
-      <w:r>
-        <w:t xml:space="preserve">            </w:t>
-      </w:r>
-      <w:proofErr w:type="spellStart"/>
-      <w:proofErr w:type="gramStart"/>
-      <w:r>
-        <w:t>forward.Normalize</w:t>
-      </w:r>
-      <w:proofErr w:type="spellEnd"/>
-      <w:r>
-        <w:t>(</w:t>
-      </w:r>
-      <w:proofErr w:type="gramEnd"/>
-      <w:r>
-        <w:t>);</w:t>
-      </w:r>
-    </w:p>
-    <w:p>
-      <w:r>
-        <w:t xml:space="preserve">            </w:t>
-      </w:r>
-      <w:proofErr w:type="spellStart"/>
-      <w:proofErr w:type="gramStart"/>
-      <w:r>
-        <w:t>rigidbody.AddForce</w:t>
-      </w:r>
-      <w:proofErr w:type="spellEnd"/>
-      <w:r>
-        <w:t>(</w:t>
-      </w:r>
-      <w:proofErr w:type="gramEnd"/>
-      <w:r>
-        <w:t xml:space="preserve">forward * (Power * </w:t>
-      </w:r>
-      <w:proofErr w:type="spellStart"/>
-      <w:r>
-        <w:t>Time.deltaTime</w:t>
-      </w:r>
-      <w:proofErr w:type="spellEnd"/>
-      <w:r>
-        <w:t>));</w:t>
+        <w:t xml:space="preserve">            forward.y = 0;</w:t>
+      </w:r>
+    </w:p>
+    <w:p>
+      <w:r>
+        <w:t xml:space="preserve">            forward.Normalize();</w:t>
+      </w:r>
+    </w:p>
+    <w:p>
+      <w:r>
+        <w:t xml:space="preserve">            rigidbody.AddForce(forward * (Power * Time.deltaTime));</w:t>
       </w:r>
     </w:p>
     <w:p>
@@ -1422,23 +1213,7 @@
     </w:p>
     <w:p>
       <w:r>
-        <w:t xml:space="preserve">        </w:t>
-      </w:r>
-      <w:proofErr w:type="gramStart"/>
-      <w:r>
-        <w:t>else</w:t>
-      </w:r>
-      <w:proofErr w:type="gramEnd"/>
-      <w:r>
-        <w:t xml:space="preserve"> if (</w:t>
-      </w:r>
-      <w:proofErr w:type="spellStart"/>
-      <w:r>
-        <w:t>Input.GetAxis</w:t>
-      </w:r>
-      <w:proofErr w:type="spellEnd"/>
-      <w:r>
-        <w:t>("Vertical") &lt; 0)</w:t>
+        <w:t xml:space="preserve">        else if (Input.GetAxis("Vertical") &lt; 0)</w:t>
       </w:r>
     </w:p>
     <w:p>
@@ -1448,33 +1223,7 @@
     </w:p>
     <w:p>
       <w:r>
-        <w:t xml:space="preserve">            </w:t>
-      </w:r>
-      <w:proofErr w:type="spellStart"/>
-      <w:proofErr w:type="gramStart"/>
-      <w:r>
-        <w:t>var</w:t>
-      </w:r>
-      <w:proofErr w:type="spellEnd"/>
-      <w:proofErr w:type="gramEnd"/>
-      <w:r>
-        <w:t xml:space="preserve"> backward = </w:t>
-      </w:r>
-      <w:proofErr w:type="spellStart"/>
-      <w:r>
-        <w:t>Camera.main.transform.position</w:t>
-      </w:r>
-      <w:proofErr w:type="spellEnd"/>
-      <w:r>
-        <w:t xml:space="preserve"> - </w:t>
-      </w:r>
-      <w:proofErr w:type="spellStart"/>
-      <w:r>
-        <w:t>transform.position</w:t>
-      </w:r>
-      <w:proofErr w:type="spellEnd"/>
-      <w:r>
-        <w:t>;</w:t>
+        <w:t xml:space="preserve">            var backward = Camera.main.transform.position - transform.position;</w:t>
       </w:r>
       <w:r>
         <w:t xml:space="preserve"> </w:t>
@@ -1482,59 +1231,17 @@
     </w:p>
     <w:p>
       <w:r>
-        <w:t xml:space="preserve">            </w:t>
-      </w:r>
-      <w:proofErr w:type="spellStart"/>
-      <w:r>
-        <w:t>backward.y</w:t>
-      </w:r>
-      <w:proofErr w:type="spellEnd"/>
-      <w:r>
-        <w:t xml:space="preserve"> = 0;</w:t>
-      </w:r>
-    </w:p>
-    <w:p>
-      <w:r>
-        <w:t xml:space="preserve">            </w:t>
-      </w:r>
-      <w:proofErr w:type="spellStart"/>
-      <w:proofErr w:type="gramStart"/>
-      <w:r>
-        <w:t>backward.Normalize</w:t>
-      </w:r>
-      <w:proofErr w:type="spellEnd"/>
-      <w:r>
-        <w:t>(</w:t>
-      </w:r>
-      <w:proofErr w:type="gramEnd"/>
-      <w:r>
-        <w:t>);</w:t>
-      </w:r>
-    </w:p>
-    <w:p>
-      <w:r>
-        <w:t xml:space="preserve">            </w:t>
-      </w:r>
-      <w:proofErr w:type="spellStart"/>
-      <w:proofErr w:type="gramStart"/>
-      <w:r>
-        <w:t>rigidbody.AddForce</w:t>
-      </w:r>
-      <w:proofErr w:type="spellEnd"/>
-      <w:r>
-        <w:t>(</w:t>
-      </w:r>
-      <w:proofErr w:type="gramEnd"/>
-      <w:r>
-        <w:t xml:space="preserve">backward * (Power * </w:t>
-      </w:r>
-      <w:proofErr w:type="spellStart"/>
-      <w:r>
-        <w:t>Time.deltaTime</w:t>
-      </w:r>
-      <w:proofErr w:type="spellEnd"/>
-      <w:r>
-        <w:t>));</w:t>
+        <w:t xml:space="preserve">            backward.y = 0;</w:t>
+      </w:r>
+    </w:p>
+    <w:p>
+      <w:r>
+        <w:t xml:space="preserve">            backward.Normalize();</w:t>
+      </w:r>
+    </w:p>
+    <w:p>
+      <w:r>
+        <w:t xml:space="preserve">            rigidbody.AddForce(backward * (Power * Time.deltaTime));</w:t>
       </w:r>
     </w:p>
     <w:p>
@@ -1545,23 +1252,7 @@
     <w:p/>
     <w:p>
       <w:r>
-        <w:t xml:space="preserve">        </w:t>
-      </w:r>
-      <w:proofErr w:type="gramStart"/>
-      <w:r>
-        <w:t>if</w:t>
-      </w:r>
-      <w:proofErr w:type="gramEnd"/>
-      <w:r>
-        <w:t xml:space="preserve"> (</w:t>
-      </w:r>
-      <w:proofErr w:type="spellStart"/>
-      <w:r>
-        <w:t>Input.GetButtonDown</w:t>
-      </w:r>
-      <w:proofErr w:type="spellEnd"/>
-      <w:r>
-        <w:t>("Jump"))</w:t>
+        <w:t xml:space="preserve">        if (Input.GetButtonDown("Jump"))</w:t>
       </w:r>
     </w:p>
     <w:p>
@@ -1571,28 +1262,7 @@
     </w:p>
     <w:p>
       <w:r>
-        <w:t xml:space="preserve">            </w:t>
-      </w:r>
-      <w:proofErr w:type="spellStart"/>
-      <w:proofErr w:type="gramStart"/>
-      <w:r>
-        <w:t>rigidbody.AddForce</w:t>
-      </w:r>
-      <w:proofErr w:type="spellEnd"/>
-      <w:r>
-        <w:t>(</w:t>
-      </w:r>
-      <w:proofErr w:type="gramEnd"/>
-      <w:r>
-        <w:t xml:space="preserve">Vector3.up * </w:t>
-      </w:r>
-      <w:proofErr w:type="spellStart"/>
-      <w:r>
-        <w:t>JumpPower</w:t>
-      </w:r>
-      <w:proofErr w:type="spellEnd"/>
-      <w:r>
-        <w:t>);</w:t>
+        <w:t xml:space="preserve">            rigidbody.AddForce(Vector3.up * JumpPower);</w:t>
       </w:r>
     </w:p>
     <w:p>
@@ -1611,36 +1281,7 @@
     </w:p>
     <w:p>
       <w:r>
-        <w:t xml:space="preserve">        </w:t>
-      </w:r>
-      <w:proofErr w:type="spellStart"/>
-      <w:proofErr w:type="gramStart"/>
-      <w:r>
-        <w:t>transform.Rotate</w:t>
-      </w:r>
-      <w:proofErr w:type="spellEnd"/>
-      <w:r>
-        <w:t>(</w:t>
-      </w:r>
-      <w:proofErr w:type="gramEnd"/>
-      <w:r>
-        <w:t xml:space="preserve">Vector3.forward, </w:t>
-      </w:r>
-      <w:proofErr w:type="spellStart"/>
-      <w:r>
-        <w:t>Time.deltaTime</w:t>
-      </w:r>
-      <w:proofErr w:type="spellEnd"/>
-      <w:r>
-        <w:t xml:space="preserve"> * </w:t>
-      </w:r>
-      <w:proofErr w:type="spellStart"/>
-      <w:r>
-        <w:t>RotationSpeed</w:t>
-      </w:r>
-      <w:proofErr w:type="spellEnd"/>
-      <w:r>
-        <w:t>);</w:t>
+        <w:t xml:space="preserve">        transform.Rotate(Vector3.forward, Time.deltaTime * RotationSpeed);</w:t>
       </w:r>
     </w:p>
     <w:p/>
@@ -1654,23 +1295,7 @@
     </w:p>
     <w:p>
       <w:r>
-        <w:t xml:space="preserve">    </w:t>
-      </w:r>
-      <w:proofErr w:type="gramStart"/>
-      <w:r>
-        <w:t>void</w:t>
-      </w:r>
-      <w:proofErr w:type="gramEnd"/>
-      <w:r>
-        <w:t xml:space="preserve"> </w:t>
-      </w:r>
-      <w:proofErr w:type="spellStart"/>
-      <w:r>
-        <w:t>OnCollisionEnter</w:t>
-      </w:r>
-      <w:proofErr w:type="spellEnd"/>
-      <w:r>
-        <w:t>(Collision c)</w:t>
+        <w:t xml:space="preserve">    void OnCollisionEnter(Collision c)</w:t>
       </w:r>
     </w:p>
     <w:p>
@@ -1680,31 +1305,7 @@
     </w:p>
     <w:p>
       <w:r>
-        <w:t xml:space="preserve">        </w:t>
-      </w:r>
-      <w:proofErr w:type="gramStart"/>
-      <w:r>
-        <w:t>if</w:t>
-      </w:r>
-      <w:proofErr w:type="gramEnd"/>
-      <w:r>
-        <w:t xml:space="preserve"> (</w:t>
-      </w:r>
-      <w:proofErr w:type="spellStart"/>
-      <w:r>
-        <w:t>c.gameObject.GetComponent</w:t>
-      </w:r>
-      <w:proofErr w:type="spellEnd"/>
-      <w:r>
-        <w:t>&lt;</w:t>
-      </w:r>
-      <w:proofErr w:type="spellStart"/>
-      <w:r>
-        <w:t>PlayerMovement</w:t>
-      </w:r>
-      <w:proofErr w:type="spellEnd"/>
-      <w:r>
-        <w:t>&gt;() != null)</w:t>
+        <w:t xml:space="preserve">        if (c.gameObject.GetComponent&lt;PlayerMovement&gt;() != null)</w:t>
       </w:r>
     </w:p>
     <w:p>
@@ -1714,33 +1315,12 @@
     </w:p>
     <w:p>
       <w:r>
-        <w:t xml:space="preserve">            // </w:t>
-      </w:r>
-      <w:proofErr w:type="gramStart"/>
-      <w:r>
-        <w:t>This</w:t>
-      </w:r>
-      <w:proofErr w:type="gramEnd"/>
-      <w:r>
-        <w:t xml:space="preserve"> script is only on the player</w:t>
-      </w:r>
-    </w:p>
-    <w:p>
-      <w:r>
-        <w:t xml:space="preserve">            </w:t>
-      </w:r>
-      <w:proofErr w:type="gramStart"/>
-      <w:r>
-        <w:t>Destroy(</w:t>
-      </w:r>
-      <w:proofErr w:type="spellStart"/>
-      <w:proofErr w:type="gramEnd"/>
-      <w:r>
-        <w:t>gameObject</w:t>
-      </w:r>
-      <w:proofErr w:type="spellEnd"/>
-      <w:r>
-        <w:t>);</w:t>
+        <w:t xml:space="preserve">            // This script is only on the player</w:t>
+      </w:r>
+    </w:p>
+    <w:p>
+      <w:r>
+        <w:t xml:space="preserve">            Destroy(gameObject);</w:t>
       </w:r>
     </w:p>
     <w:p>
@@ -1764,36 +1344,12 @@
     </w:p>
     <w:p>
       <w:r>
-        <w:t xml:space="preserve">    </w:t>
-      </w:r>
-      <w:proofErr w:type="gramStart"/>
-      <w:r>
-        <w:t>public</w:t>
-      </w:r>
-      <w:proofErr w:type="gramEnd"/>
-      <w:r>
-        <w:t xml:space="preserve"> float </w:t>
-      </w:r>
-      <w:proofErr w:type="spellStart"/>
-      <w:r>
-        <w:t>RotationSpeed</w:t>
-      </w:r>
-      <w:proofErr w:type="spellEnd"/>
-      <w:r>
-        <w:t xml:space="preserve"> = 50;</w:t>
-      </w:r>
-    </w:p>
-    <w:p>
-      <w:r>
-        <w:t xml:space="preserve">    </w:t>
-      </w:r>
-      <w:proofErr w:type="gramStart"/>
-      <w:r>
-        <w:t>private</w:t>
-      </w:r>
-      <w:proofErr w:type="gramEnd"/>
-      <w:r>
-        <w:t xml:space="preserve"> float _rotation;</w:t>
+        <w:t xml:space="preserve">    public float RotationSpeed = 50;</w:t>
+      </w:r>
+    </w:p>
+    <w:p>
+      <w:r>
+        <w:t xml:space="preserve">    private float _rotation;</w:t>
       </w:r>
     </w:p>
     <w:p/>
@@ -1807,99 +1363,23 @@
     </w:p>
     <w:p>
       <w:r>
-        <w:t xml:space="preserve">        </w:t>
-      </w:r>
-      <w:proofErr w:type="spellStart"/>
-      <w:r>
-        <w:t>transform.position</w:t>
-      </w:r>
-      <w:proofErr w:type="spellEnd"/>
-      <w:r>
-        <w:t xml:space="preserve"> = </w:t>
-      </w:r>
-      <w:proofErr w:type="spellStart"/>
-      <w:r>
-        <w:t>Player.transform.position</w:t>
-      </w:r>
-      <w:proofErr w:type="spellEnd"/>
-      <w:r>
-        <w:t xml:space="preserve"> + new </w:t>
-      </w:r>
-      <w:proofErr w:type="gramStart"/>
-      <w:r>
-        <w:t>Vector3(</w:t>
-      </w:r>
-      <w:proofErr w:type="gramEnd"/>
-      <w:r>
-        <w:t>0, 5, -8);</w:t>
-      </w:r>
-    </w:p>
-    <w:p>
-      <w:r>
-        <w:t xml:space="preserve">        </w:t>
-      </w:r>
-      <w:proofErr w:type="spellStart"/>
-      <w:proofErr w:type="gramStart"/>
-      <w:r>
-        <w:t>transform.LookAt</w:t>
-      </w:r>
-      <w:proofErr w:type="spellEnd"/>
-      <w:r>
-        <w:t>(</w:t>
-      </w:r>
-      <w:proofErr w:type="spellStart"/>
-      <w:proofErr w:type="gramEnd"/>
-      <w:r>
-        <w:t>Player.transform</w:t>
-      </w:r>
-      <w:proofErr w:type="spellEnd"/>
-      <w:r>
-        <w:t>);</w:t>
-      </w:r>
-    </w:p>
-    <w:p>
-      <w:r>
-        <w:t xml:space="preserve">        </w:t>
-      </w:r>
-      <w:proofErr w:type="spellStart"/>
-      <w:proofErr w:type="gramStart"/>
-      <w:r>
-        <w:t>transform.RotateAround</w:t>
-      </w:r>
-      <w:proofErr w:type="spellEnd"/>
-      <w:r>
-        <w:t>(</w:t>
-      </w:r>
-      <w:proofErr w:type="spellStart"/>
-      <w:proofErr w:type="gramEnd"/>
-      <w:r>
-        <w:t>Player.transform.position</w:t>
-      </w:r>
-      <w:proofErr w:type="spellEnd"/>
-      <w:r>
-        <w:t>, Vector3.up, _rotation);</w:t>
+        <w:t xml:space="preserve">        transform.position = Player.transform.position + new Vector3(0, 5, -8);</w:t>
+      </w:r>
+    </w:p>
+    <w:p>
+      <w:r>
+        <w:t xml:space="preserve">        transform.LookAt(Player.transform);</w:t>
+      </w:r>
+    </w:p>
+    <w:p>
+      <w:r>
+        <w:t xml:space="preserve">        transform.RotateAround(Player.transform.position, Vector3.up, _rotation);</w:t>
       </w:r>
     </w:p>
     <w:p/>
     <w:p>
       <w:r>
-        <w:t xml:space="preserve">        </w:t>
-      </w:r>
-      <w:proofErr w:type="gramStart"/>
-      <w:r>
-        <w:t>if</w:t>
-      </w:r>
-      <w:proofErr w:type="gramEnd"/>
-      <w:r>
-        <w:t xml:space="preserve"> (</w:t>
-      </w:r>
-      <w:proofErr w:type="spellStart"/>
-      <w:r>
-        <w:t>Input.GetAxis</w:t>
-      </w:r>
-      <w:proofErr w:type="spellEnd"/>
-      <w:r>
-        <w:t>("Horizontal") &gt; 0)</w:t>
+        <w:t xml:space="preserve">        if (Input.GetAxis("Horizontal") &gt; 0)</w:t>
       </w:r>
     </w:p>
     <w:p>
@@ -1915,23 +1395,7 @@
     </w:p>
     <w:p>
       <w:r>
-        <w:t xml:space="preserve">            _rotation += </w:t>
-      </w:r>
-      <w:proofErr w:type="spellStart"/>
-      <w:r>
-        <w:t>Time.deltaTime</w:t>
-      </w:r>
-      <w:proofErr w:type="spellEnd"/>
-      <w:r>
-        <w:t xml:space="preserve"> * </w:t>
-      </w:r>
-      <w:proofErr w:type="spellStart"/>
-      <w:r>
-        <w:t>RotationSpeed</w:t>
-      </w:r>
-      <w:proofErr w:type="spellEnd"/>
-      <w:r>
-        <w:t>;</w:t>
+        <w:t xml:space="preserve">            _rotation += Time.deltaTime * RotationSpeed;</w:t>
       </w:r>
     </w:p>
     <w:p>
@@ -1941,23 +1405,7 @@
     </w:p>
     <w:p>
       <w:r>
-        <w:t xml:space="preserve">        </w:t>
-      </w:r>
-      <w:proofErr w:type="gramStart"/>
-      <w:r>
-        <w:t>else</w:t>
-      </w:r>
-      <w:proofErr w:type="gramEnd"/>
-      <w:r>
-        <w:t xml:space="preserve"> if (</w:t>
-      </w:r>
-      <w:proofErr w:type="spellStart"/>
-      <w:r>
-        <w:t>Input.GetAxis</w:t>
-      </w:r>
-      <w:proofErr w:type="spellEnd"/>
-      <w:r>
-        <w:t>("Horizontal") &lt; 0)</w:t>
+        <w:t xml:space="preserve">        else if (Input.GetAxis("Horizontal") &lt; 0)</w:t>
       </w:r>
     </w:p>
     <w:p>
@@ -1972,23 +1420,7 @@
     </w:p>
     <w:p>
       <w:r>
-        <w:t xml:space="preserve">            _rotation -= </w:t>
-      </w:r>
-      <w:proofErr w:type="spellStart"/>
-      <w:r>
-        <w:t>Time.deltaTime</w:t>
-      </w:r>
-      <w:proofErr w:type="spellEnd"/>
-      <w:r>
-        <w:t xml:space="preserve"> * </w:t>
-      </w:r>
-      <w:proofErr w:type="spellStart"/>
-      <w:r>
-        <w:t>RotationSpeed</w:t>
-      </w:r>
-      <w:proofErr w:type="spellEnd"/>
-      <w:r>
-        <w:t>;</w:t>
+        <w:t xml:space="preserve">            _rotation -= Time.deltaTime * RotationSpeed;</w:t>
       </w:r>
     </w:p>
     <w:p>
@@ -1996,10 +1428,7 @@
         <w:t xml:space="preserve">        }</w:t>
       </w:r>
     </w:p>
-    <w:p>
-      <w:bookmarkStart w:id="0" w:name="_GoBack"/>
-      <w:bookmarkEnd w:id="0"/>
-    </w:p>
+    <w:p/>
     <w:sectPr>
       <w:pgSz w:w="11900" w:h="16840"/>
       <w:pgMar w:top="1440" w:right="1800" w:bottom="1440" w:left="1800" w:header="708" w:footer="708" w:gutter="0"/>
@@ -3067,7 +2496,7 @@
 </file>
 
 <file path=customXml/itemProps1.xml><?xml version="1.0" encoding="utf-8"?>
-<ds:datastoreItem xmlns:ds="http://schemas.openxmlformats.org/officeDocument/2006/customXml" ds:itemID="{4565C3D1-BFC8-4ABE-9285-83F187266AF8}">
+<ds:datastoreItem xmlns:ds="http://schemas.openxmlformats.org/officeDocument/2006/customXml" ds:itemID="{F01B1E23-E780-43E2-854B-592EACF81C7D}">
   <ds:schemaRefs>
     <ds:schemaRef ds:uri="http://schemas.openxmlformats.org/officeDocument/2006/bibliography"/>
   </ds:schemaRefs>

--- a/Demo Instructions.docx
+++ b/Demo Instructions.docx
@@ -728,8 +728,10 @@
         <w:t>At the top of the script add “</w:t>
       </w:r>
       <w:r>
-        <w:t>public float Power =4</w:t>
-      </w:r>
+        <w:t>public float Power =10</w:t>
+      </w:r>
+      <w:bookmarkStart w:id="0" w:name="_GoBack"/>
+      <w:bookmarkEnd w:id="0"/>
       <w:r>
         <w:t>0;”</w:t>
       </w:r>
@@ -1139,8 +1141,9 @@
           <w:numId w:val="2"/>
         </w:numPr>
       </w:pPr>
-      <w:bookmarkStart w:id="0" w:name="_GoBack"/>
-      <w:bookmarkEnd w:id="0"/>
+      <w:r>
+        <w:t>Add some more primitives in as obstacles, colour with new materials as desired</w:t>
+      </w:r>
     </w:p>
     <w:p>
       <w:r>
@@ -2496,7 +2499,7 @@
 </file>
 
 <file path=customXml/itemProps1.xml><?xml version="1.0" encoding="utf-8"?>
-<ds:datastoreItem xmlns:ds="http://schemas.openxmlformats.org/officeDocument/2006/customXml" ds:itemID="{F01B1E23-E780-43E2-854B-592EACF81C7D}">
+<ds:datastoreItem xmlns:ds="http://schemas.openxmlformats.org/officeDocument/2006/customXml" ds:itemID="{9AF2C174-B2F7-4301-8EAF-286500A01E8E}">
   <ds:schemaRefs>
     <ds:schemaRef ds:uri="http://schemas.openxmlformats.org/officeDocument/2006/bibliography"/>
   </ds:schemaRefs>

--- a/Demo Instructions.docx
+++ b/Demo Instructions.docx
@@ -730,294 +730,306 @@
       <w:r>
         <w:t>public float Power =10</w:t>
       </w:r>
+      <w:r>
+        <w:t>0;”</w:t>
+      </w:r>
+    </w:p>
+    <w:p>
+      <w:pPr>
+        <w:pStyle w:val="ListParagraph"/>
+        <w:numPr>
+          <w:ilvl w:val="0"/>
+          <w:numId w:val="2"/>
+        </w:numPr>
+      </w:pPr>
+      <w:r>
+        <w:t>Inside Update() add Code Block 1</w:t>
+      </w:r>
+    </w:p>
+    <w:p>
+      <w:pPr>
+        <w:pStyle w:val="ListParagraph"/>
+        <w:numPr>
+          <w:ilvl w:val="0"/>
+          <w:numId w:val="2"/>
+        </w:numPr>
+      </w:pPr>
+      <w:r>
+        <w:t>In the editor drag the script onto PlayerSphere</w:t>
+      </w:r>
+    </w:p>
+    <w:p>
+      <w:pPr>
+        <w:pStyle w:val="ListParagraph"/>
+        <w:numPr>
+          <w:ilvl w:val="0"/>
+          <w:numId w:val="2"/>
+        </w:numPr>
+      </w:pPr>
+      <w:r>
+        <w:t>Chan</w:t>
+      </w:r>
+      <w:r>
+        <w:t>ge Angular Drag of sphere to 1</w:t>
+      </w:r>
+      <w:r>
+        <w:t>.0</w:t>
+      </w:r>
+    </w:p>
+    <w:p>
+      <w:pPr>
+        <w:pStyle w:val="ListParagraph"/>
+        <w:numPr>
+          <w:ilvl w:val="0"/>
+          <w:numId w:val="2"/>
+        </w:numPr>
+      </w:pPr>
+      <w:r>
+        <w:t>Add “</w:t>
+      </w:r>
+      <w:r>
+        <w:t>public float JumpPower = 3</w:t>
+      </w:r>
+      <w:r>
+        <w:t>00;” to the top of PlayerMovement</w:t>
+      </w:r>
+    </w:p>
+    <w:p>
+      <w:pPr>
+        <w:pStyle w:val="ListParagraph"/>
+        <w:numPr>
+          <w:ilvl w:val="0"/>
+          <w:numId w:val="2"/>
+        </w:numPr>
+      </w:pPr>
+      <w:r>
+        <w:t>Add Code Block 2 to Update</w:t>
+      </w:r>
+      <w:r>
+        <w:t>()</w:t>
+      </w:r>
+    </w:p>
+    <w:p>
+      <w:pPr>
+        <w:pStyle w:val="ListParagraph"/>
+        <w:numPr>
+          <w:ilvl w:val="0"/>
+          <w:numId w:val="2"/>
+        </w:numPr>
+      </w:pPr>
+      <w:r>
+        <w:t>Create a new Physics Material in Assets, name it BouncyMaterial</w:t>
+      </w:r>
+    </w:p>
+    <w:p>
+      <w:pPr>
+        <w:pStyle w:val="ListParagraph"/>
+        <w:numPr>
+          <w:ilvl w:val="0"/>
+          <w:numId w:val="2"/>
+        </w:numPr>
+      </w:pPr>
+      <w:r>
+        <w:t xml:space="preserve">Drag </w:t>
+      </w:r>
+      <w:r>
+        <w:t xml:space="preserve">BouncyMaterial </w:t>
+      </w:r>
+      <w:r>
+        <w:t>onto the ground plane</w:t>
+      </w:r>
+    </w:p>
+    <w:p>
+      <w:pPr>
+        <w:pStyle w:val="ListParagraph"/>
+        <w:numPr>
+          <w:ilvl w:val="0"/>
+          <w:numId w:val="2"/>
+        </w:numPr>
+      </w:pPr>
+      <w:r>
+        <w:t>Create a new material in the Materials folder named CoinMaterial</w:t>
+      </w:r>
+    </w:p>
+    <w:p>
+      <w:pPr>
+        <w:pStyle w:val="ListParagraph"/>
+        <w:numPr>
+          <w:ilvl w:val="1"/>
+          <w:numId w:val="2"/>
+        </w:numPr>
+      </w:pPr>
+      <w:r>
+        <w:t>Specular shader</w:t>
+      </w:r>
+    </w:p>
+    <w:p>
+      <w:pPr>
+        <w:pStyle w:val="ListParagraph"/>
+        <w:numPr>
+          <w:ilvl w:val="1"/>
+          <w:numId w:val="2"/>
+        </w:numPr>
+      </w:pPr>
+      <w:r>
+        <w:t>Colour 225, 210, 12</w:t>
+      </w:r>
+    </w:p>
+    <w:p>
+      <w:pPr>
+        <w:pStyle w:val="ListParagraph"/>
+        <w:numPr>
+          <w:ilvl w:val="1"/>
+          <w:numId w:val="2"/>
+        </w:numPr>
+      </w:pPr>
+      <w:r>
+        <w:t>Specular Colour 225, 225, 225</w:t>
+      </w:r>
+    </w:p>
+    <w:p>
+      <w:pPr>
+        <w:pStyle w:val="ListParagraph"/>
+        <w:numPr>
+          <w:ilvl w:val="1"/>
+          <w:numId w:val="2"/>
+        </w:numPr>
+      </w:pPr>
+      <w:r>
+        <w:t>Increase shininess to a little over 50%</w:t>
+      </w:r>
+    </w:p>
+    <w:p>
+      <w:pPr>
+        <w:pStyle w:val="ListParagraph"/>
+        <w:numPr>
+          <w:ilvl w:val="0"/>
+          <w:numId w:val="2"/>
+        </w:numPr>
+      </w:pPr>
+      <w:r>
+        <w:t>Create a Capsule, name it Coin</w:t>
+      </w:r>
+    </w:p>
+    <w:p>
+      <w:pPr>
+        <w:pStyle w:val="ListParagraph"/>
+        <w:numPr>
+          <w:ilvl w:val="1"/>
+          <w:numId w:val="2"/>
+        </w:numPr>
+      </w:pPr>
+      <w:r>
+        <w:t>Scale 0.5, 0.5, 0.5</w:t>
+      </w:r>
+    </w:p>
+    <w:p>
+      <w:pPr>
+        <w:pStyle w:val="ListParagraph"/>
+        <w:numPr>
+          <w:ilvl w:val="1"/>
+          <w:numId w:val="2"/>
+        </w:numPr>
+      </w:pPr>
+      <w:r>
+        <w:t xml:space="preserve">Position 0, </w:t>
+      </w:r>
+      <w:r>
+        <w:t>0.75</w:t>
+      </w:r>
+      <w:r>
+        <w:t>, 0</w:t>
+      </w:r>
+    </w:p>
+    <w:p>
+      <w:pPr>
+        <w:pStyle w:val="ListParagraph"/>
+        <w:numPr>
+          <w:ilvl w:val="0"/>
+          <w:numId w:val="2"/>
+        </w:numPr>
+      </w:pPr>
+      <w:r>
+        <w:t>Drag CoinMaterial onto Coin</w:t>
+      </w:r>
+    </w:p>
+    <w:p>
+      <w:pPr>
+        <w:pStyle w:val="ListParagraph"/>
+        <w:numPr>
+          <w:ilvl w:val="0"/>
+          <w:numId w:val="2"/>
+        </w:numPr>
+      </w:pPr>
+      <w:r>
+        <w:t>Drag Coin from Hierarchy into Assets to create a prefab</w:t>
+      </w:r>
+    </w:p>
+    <w:p>
+      <w:pPr>
+        <w:pStyle w:val="ListParagraph"/>
+        <w:numPr>
+          <w:ilvl w:val="0"/>
+          <w:numId w:val="2"/>
+        </w:numPr>
+      </w:pPr>
+      <w:r>
+        <w:t>Move the one in the scene in front of the sphere</w:t>
+      </w:r>
+      <w:r>
+        <w:t xml:space="preserve"> (between cam and player)</w:t>
+      </w:r>
+    </w:p>
+    <w:p>
+      <w:pPr>
+        <w:pStyle w:val="ListParagraph"/>
+        <w:numPr>
+          <w:ilvl w:val="0"/>
+          <w:numId w:val="2"/>
+        </w:numPr>
+      </w:pPr>
+      <w:r>
+        <w:t>Create a new script named CoinPickup</w:t>
+      </w:r>
+    </w:p>
+    <w:p>
+      <w:pPr>
+        <w:pStyle w:val="ListParagraph"/>
+        <w:numPr>
+          <w:ilvl w:val="0"/>
+          <w:numId w:val="2"/>
+        </w:numPr>
+      </w:pPr>
+      <w:r>
+        <w:lastRenderedPageBreak/>
+        <w:t>Add this script to the coin and click Apply</w:t>
+      </w:r>
+    </w:p>
+    <w:p>
+      <w:pPr>
+        <w:pStyle w:val="ListParagraph"/>
+        <w:numPr>
+          <w:ilvl w:val="0"/>
+          <w:numId w:val="2"/>
+        </w:numPr>
+      </w:pPr>
+      <w:r>
+        <w:t>Add to the top of CoinPickup: “public float RotationSpeed = 50;”</w:t>
+      </w:r>
+    </w:p>
+    <w:p>
+      <w:pPr>
+        <w:pStyle w:val="ListParagraph"/>
+        <w:numPr>
+          <w:ilvl w:val="1"/>
+          <w:numId w:val="2"/>
+        </w:numPr>
+      </w:pPr>
+      <w:r>
+        <w:t>Tweak as desired</w:t>
+      </w:r>
       <w:bookmarkStart w:id="0" w:name="_GoBack"/>
       <w:bookmarkEnd w:id="0"/>
-      <w:r>
-        <w:t>0;”</w:t>
-      </w:r>
-    </w:p>
-    <w:p>
-      <w:pPr>
-        <w:pStyle w:val="ListParagraph"/>
-        <w:numPr>
-          <w:ilvl w:val="0"/>
-          <w:numId w:val="2"/>
-        </w:numPr>
-      </w:pPr>
-      <w:r>
-        <w:t>Inside Update() add Code Block 1</w:t>
-      </w:r>
-    </w:p>
-    <w:p>
-      <w:pPr>
-        <w:pStyle w:val="ListParagraph"/>
-        <w:numPr>
-          <w:ilvl w:val="0"/>
-          <w:numId w:val="2"/>
-        </w:numPr>
-      </w:pPr>
-      <w:r>
-        <w:t>In the editor drag the script onto PlayerSphere</w:t>
-      </w:r>
-    </w:p>
-    <w:p>
-      <w:pPr>
-        <w:pStyle w:val="ListParagraph"/>
-        <w:numPr>
-          <w:ilvl w:val="0"/>
-          <w:numId w:val="2"/>
-        </w:numPr>
-      </w:pPr>
-      <w:r>
-        <w:t>Chan</w:t>
-      </w:r>
-      <w:r>
-        <w:t>ge Angular Drag of sphere to 1</w:t>
-      </w:r>
-      <w:r>
-        <w:t>.0</w:t>
-      </w:r>
-    </w:p>
-    <w:p>
-      <w:pPr>
-        <w:pStyle w:val="ListParagraph"/>
-        <w:numPr>
-          <w:ilvl w:val="0"/>
-          <w:numId w:val="2"/>
-        </w:numPr>
-      </w:pPr>
-      <w:r>
-        <w:t>Add “</w:t>
-      </w:r>
-      <w:r>
-        <w:t>public float JumpPower = 3</w:t>
-      </w:r>
-      <w:r>
-        <w:t>00;” to the top of PlayerMovement</w:t>
-      </w:r>
-    </w:p>
-    <w:p>
-      <w:pPr>
-        <w:pStyle w:val="ListParagraph"/>
-        <w:numPr>
-          <w:ilvl w:val="0"/>
-          <w:numId w:val="2"/>
-        </w:numPr>
-      </w:pPr>
-      <w:r>
-        <w:t>Add Code Block 2 to Update</w:t>
-      </w:r>
-      <w:r>
-        <w:t>()</w:t>
-      </w:r>
-    </w:p>
-    <w:p>
-      <w:pPr>
-        <w:pStyle w:val="ListParagraph"/>
-        <w:numPr>
-          <w:ilvl w:val="0"/>
-          <w:numId w:val="2"/>
-        </w:numPr>
-      </w:pPr>
-      <w:r>
-        <w:t>Create a new Physics Material in Assets, name it BouncyMaterial</w:t>
-      </w:r>
-    </w:p>
-    <w:p>
-      <w:pPr>
-        <w:pStyle w:val="ListParagraph"/>
-        <w:numPr>
-          <w:ilvl w:val="0"/>
-          <w:numId w:val="2"/>
-        </w:numPr>
-      </w:pPr>
-      <w:r>
-        <w:t xml:space="preserve">Drag </w:t>
-      </w:r>
-      <w:r>
-        <w:t xml:space="preserve">BouncyMaterial </w:t>
-      </w:r>
-      <w:r>
-        <w:t>onto the ground plane</w:t>
-      </w:r>
-    </w:p>
-    <w:p>
-      <w:pPr>
-        <w:pStyle w:val="ListParagraph"/>
-        <w:numPr>
-          <w:ilvl w:val="0"/>
-          <w:numId w:val="2"/>
-        </w:numPr>
-      </w:pPr>
-      <w:r>
-        <w:t>Create a new material in the Materials folder named CoinMaterial</w:t>
-      </w:r>
-    </w:p>
-    <w:p>
-      <w:pPr>
-        <w:pStyle w:val="ListParagraph"/>
-        <w:numPr>
-          <w:ilvl w:val="1"/>
-          <w:numId w:val="2"/>
-        </w:numPr>
-      </w:pPr>
-      <w:r>
-        <w:t>Specular shader</w:t>
-      </w:r>
-    </w:p>
-    <w:p>
-      <w:pPr>
-        <w:pStyle w:val="ListParagraph"/>
-        <w:numPr>
-          <w:ilvl w:val="1"/>
-          <w:numId w:val="2"/>
-        </w:numPr>
-      </w:pPr>
-      <w:r>
-        <w:t>Colour 225, 210, 12</w:t>
-      </w:r>
-    </w:p>
-    <w:p>
-      <w:pPr>
-        <w:pStyle w:val="ListParagraph"/>
-        <w:numPr>
-          <w:ilvl w:val="1"/>
-          <w:numId w:val="2"/>
-        </w:numPr>
-      </w:pPr>
-      <w:r>
-        <w:t>Specular Colour 225, 225, 225</w:t>
-      </w:r>
-    </w:p>
-    <w:p>
-      <w:pPr>
-        <w:pStyle w:val="ListParagraph"/>
-        <w:numPr>
-          <w:ilvl w:val="1"/>
-          <w:numId w:val="2"/>
-        </w:numPr>
-      </w:pPr>
-      <w:r>
-        <w:t>Increase shininess to a little over 50%</w:t>
-      </w:r>
-    </w:p>
-    <w:p>
-      <w:pPr>
-        <w:pStyle w:val="ListParagraph"/>
-        <w:numPr>
-          <w:ilvl w:val="0"/>
-          <w:numId w:val="2"/>
-        </w:numPr>
-      </w:pPr>
-      <w:r>
-        <w:t>Create a Capsule, name it Coin</w:t>
-      </w:r>
-    </w:p>
-    <w:p>
-      <w:pPr>
-        <w:pStyle w:val="ListParagraph"/>
-        <w:numPr>
-          <w:ilvl w:val="1"/>
-          <w:numId w:val="2"/>
-        </w:numPr>
-      </w:pPr>
-      <w:r>
-        <w:t>Scale 0.5, 0.5, 0.5</w:t>
-      </w:r>
-    </w:p>
-    <w:p>
-      <w:pPr>
-        <w:pStyle w:val="ListParagraph"/>
-        <w:numPr>
-          <w:ilvl w:val="1"/>
-          <w:numId w:val="2"/>
-        </w:numPr>
-      </w:pPr>
-      <w:r>
-        <w:t xml:space="preserve">Position 0, </w:t>
-      </w:r>
-      <w:r>
-        <w:t>0.75</w:t>
-      </w:r>
-      <w:r>
-        <w:t>, 0</w:t>
-      </w:r>
-    </w:p>
-    <w:p>
-      <w:pPr>
-        <w:pStyle w:val="ListParagraph"/>
-        <w:numPr>
-          <w:ilvl w:val="0"/>
-          <w:numId w:val="2"/>
-        </w:numPr>
-      </w:pPr>
-      <w:r>
-        <w:t>Drag CoinMaterial onto Coin</w:t>
-      </w:r>
-    </w:p>
-    <w:p>
-      <w:pPr>
-        <w:pStyle w:val="ListParagraph"/>
-        <w:numPr>
-          <w:ilvl w:val="0"/>
-          <w:numId w:val="2"/>
-        </w:numPr>
-      </w:pPr>
-      <w:r>
-        <w:t>Drag Coin from Hierarchy into Assets to create a prefab</w:t>
-      </w:r>
-    </w:p>
-    <w:p>
-      <w:pPr>
-        <w:pStyle w:val="ListParagraph"/>
-        <w:numPr>
-          <w:ilvl w:val="0"/>
-          <w:numId w:val="2"/>
-        </w:numPr>
-      </w:pPr>
-      <w:r>
-        <w:t>Move the one in the scene in front of the sphere</w:t>
-      </w:r>
-      <w:r>
-        <w:t xml:space="preserve"> (between cam and player)</w:t>
-      </w:r>
-    </w:p>
-    <w:p>
-      <w:pPr>
-        <w:pStyle w:val="ListParagraph"/>
-        <w:numPr>
-          <w:ilvl w:val="0"/>
-          <w:numId w:val="2"/>
-        </w:numPr>
-      </w:pPr>
-      <w:r>
-        <w:t>Create a new script named CoinPickup</w:t>
-      </w:r>
-    </w:p>
-    <w:p>
-      <w:pPr>
-        <w:pStyle w:val="ListParagraph"/>
-        <w:numPr>
-          <w:ilvl w:val="0"/>
-          <w:numId w:val="2"/>
-        </w:numPr>
-      </w:pPr>
-      <w:r>
-        <w:lastRenderedPageBreak/>
-        <w:t>Add this script to the coin and click Apply</w:t>
-      </w:r>
-    </w:p>
-    <w:p>
-      <w:pPr>
-        <w:pStyle w:val="ListParagraph"/>
-        <w:numPr>
-          <w:ilvl w:val="0"/>
-          <w:numId w:val="2"/>
-        </w:numPr>
-      </w:pPr>
-      <w:r>
-        <w:t>Add to the top of CoinPickup: “public float RotationSpeed = 50;”</w:t>
-      </w:r>
     </w:p>
     <w:p>
       <w:pPr>
@@ -2499,7 +2511,7 @@
 </file>
 
 <file path=customXml/itemProps1.xml><?xml version="1.0" encoding="utf-8"?>
-<ds:datastoreItem xmlns:ds="http://schemas.openxmlformats.org/officeDocument/2006/customXml" ds:itemID="{9AF2C174-B2F7-4301-8EAF-286500A01E8E}">
+<ds:datastoreItem xmlns:ds="http://schemas.openxmlformats.org/officeDocument/2006/customXml" ds:itemID="{44E2AA2A-6331-4745-9B1C-09DDDEAEECE6}">
   <ds:schemaRefs>
     <ds:schemaRef ds:uri="http://schemas.openxmlformats.org/officeDocument/2006/bibliography"/>
   </ds:schemaRefs>

--- a/Demo Instructions.docx
+++ b/Demo Instructions.docx
@@ -48,6 +48,26 @@
     </w:p>
     <w:p>
       <w:pPr>
+        <w:rPr>
+          <w:b/>
+        </w:rPr>
+      </w:pPr>
+    </w:p>
+    <w:p>
+      <w:pPr>
+        <w:rPr>
+          <w:b/>
+        </w:rPr>
+      </w:pPr>
+      <w:r>
+        <w:rPr>
+          <w:b/>
+        </w:rPr>
+        <w:t>This demo was developed with Unity 4.5.0f6</w:t>
+      </w:r>
+    </w:p>
+    <w:p>
+      <w:pPr>
         <w:pStyle w:val="Heading1"/>
       </w:pPr>
       <w:r>
@@ -1028,134 +1048,308 @@
       <w:r>
         <w:t>Tweak as desired</w:t>
       </w:r>
+    </w:p>
+    <w:p>
+      <w:pPr>
+        <w:pStyle w:val="ListParagraph"/>
+        <w:numPr>
+          <w:ilvl w:val="0"/>
+          <w:numId w:val="2"/>
+        </w:numPr>
+      </w:pPr>
+      <w:r>
+        <w:t>Add Code Block 3 to Update()</w:t>
+      </w:r>
+    </w:p>
+    <w:p>
+      <w:pPr>
+        <w:pStyle w:val="ListParagraph"/>
+        <w:numPr>
+          <w:ilvl w:val="0"/>
+          <w:numId w:val="2"/>
+        </w:numPr>
+      </w:pPr>
+      <w:r>
+        <w:t>Add Code Block 4 below Update()</w:t>
+      </w:r>
+    </w:p>
+    <w:p>
+      <w:pPr>
+        <w:pStyle w:val="ListParagraph"/>
+        <w:numPr>
+          <w:ilvl w:val="0"/>
+          <w:numId w:val="2"/>
+        </w:numPr>
+      </w:pPr>
+      <w:r>
+        <w:t xml:space="preserve">Add a new script named </w:t>
+      </w:r>
+      <w:r>
+        <w:t>FollowPlayer and attach to Main Camera</w:t>
+      </w:r>
+    </w:p>
+    <w:p>
+      <w:pPr>
+        <w:pStyle w:val="ListParagraph"/>
+        <w:numPr>
+          <w:ilvl w:val="0"/>
+          <w:numId w:val="2"/>
+        </w:numPr>
+      </w:pPr>
+      <w:r>
+        <w:t>Add to the top of FollowPlayer: “public GameObject Player”</w:t>
+      </w:r>
+    </w:p>
+    <w:p>
+      <w:pPr>
+        <w:pStyle w:val="ListParagraph"/>
+        <w:numPr>
+          <w:ilvl w:val="0"/>
+          <w:numId w:val="2"/>
+        </w:numPr>
+      </w:pPr>
+      <w:r>
+        <w:t>In the editor, drag the player into the inspector for that field</w:t>
+      </w:r>
+    </w:p>
+    <w:p>
+      <w:pPr>
+        <w:pStyle w:val="ListParagraph"/>
+        <w:numPr>
+          <w:ilvl w:val="0"/>
+          <w:numId w:val="2"/>
+        </w:numPr>
+      </w:pPr>
+      <w:r>
+        <w:t xml:space="preserve">Add Code Block 5 </w:t>
+      </w:r>
+      <w:r>
+        <w:t>under our Player field</w:t>
+      </w:r>
+    </w:p>
+    <w:p>
+      <w:pPr>
+        <w:pStyle w:val="ListParagraph"/>
+        <w:numPr>
+          <w:ilvl w:val="0"/>
+          <w:numId w:val="2"/>
+        </w:numPr>
+      </w:pPr>
+      <w:r>
+        <w:t>Add Code Block 6 to Update()</w:t>
+      </w:r>
+    </w:p>
+    <w:p>
+      <w:pPr>
+        <w:pStyle w:val="ListParagraph"/>
+        <w:numPr>
+          <w:ilvl w:val="0"/>
+          <w:numId w:val="2"/>
+        </w:numPr>
+      </w:pPr>
+      <w:r>
+        <w:t>Add some more coins based on the prefab around the area</w:t>
+      </w:r>
+    </w:p>
+    <w:p>
+      <w:pPr>
+        <w:pStyle w:val="ListParagraph"/>
+        <w:numPr>
+          <w:ilvl w:val="1"/>
+          <w:numId w:val="2"/>
+        </w:numPr>
+      </w:pPr>
+      <w:r>
+        <w:t>When dragging onto the plane, it will go to Y=0.5 (snap to plane)</w:t>
+      </w:r>
+    </w:p>
+    <w:p>
+      <w:pPr>
+        <w:pStyle w:val="ListParagraph"/>
+        <w:numPr>
+          <w:ilvl w:val="0"/>
+          <w:numId w:val="2"/>
+        </w:numPr>
+      </w:pPr>
+      <w:r>
+        <w:t>Add some more primitives in as obstacles, colour with new materials as desired</w:t>
+      </w:r>
+    </w:p>
+    <w:p/>
+    <w:p>
+      <w:pPr>
+        <w:pStyle w:val="Heading1"/>
+      </w:pPr>
+      <w:r>
+        <w:t>Demo #2</w:t>
+      </w:r>
+    </w:p>
+    <w:p>
+      <w:pPr>
+        <w:pStyle w:val="ListParagraph"/>
+        <w:numPr>
+          <w:ilvl w:val="0"/>
+          <w:numId w:val="3"/>
+        </w:numPr>
+      </w:pPr>
+      <w:r>
+        <w:t>Start from the end of the previous demo</w:t>
+      </w:r>
+    </w:p>
+    <w:p>
+      <w:pPr>
+        <w:pStyle w:val="ListParagraph"/>
+        <w:numPr>
+          <w:ilvl w:val="0"/>
+          <w:numId w:val="3"/>
+        </w:numPr>
+      </w:pPr>
+      <w:r>
+        <w:t>File &gt; Build Settings</w:t>
+      </w:r>
+    </w:p>
+    <w:p>
+      <w:pPr>
+        <w:pStyle w:val="ListParagraph"/>
+        <w:numPr>
+          <w:ilvl w:val="1"/>
+          <w:numId w:val="3"/>
+        </w:numPr>
+      </w:pPr>
+      <w:r>
+        <w:t>Select Windows Store Apps</w:t>
+      </w:r>
+    </w:p>
+    <w:p>
+      <w:pPr>
+        <w:pStyle w:val="ListParagraph"/>
+        <w:numPr>
+          <w:ilvl w:val="1"/>
+          <w:numId w:val="3"/>
+        </w:numPr>
+      </w:pPr>
+      <w:r>
+        <w:t>Click Switch Platform</w:t>
+      </w:r>
+    </w:p>
+    <w:p>
+      <w:pPr>
+        <w:pStyle w:val="ListParagraph"/>
+        <w:numPr>
+          <w:ilvl w:val="0"/>
+          <w:numId w:val="3"/>
+        </w:numPr>
+      </w:pPr>
+      <w:r>
+        <w:t>Drag your scene from your project view to the “Scenes in Build” area</w:t>
+      </w:r>
+    </w:p>
+    <w:p>
+      <w:pPr>
+        <w:pStyle w:val="ListParagraph"/>
+        <w:numPr>
+          <w:ilvl w:val="1"/>
+          <w:numId w:val="3"/>
+        </w:numPr>
+      </w:pPr>
+      <w:r>
+        <w:t>Or open the scene in the editor and click Add Current</w:t>
+      </w:r>
+    </w:p>
+    <w:p>
+      <w:pPr>
+        <w:pStyle w:val="ListParagraph"/>
+        <w:numPr>
+          <w:ilvl w:val="0"/>
+          <w:numId w:val="3"/>
+        </w:numPr>
+      </w:pPr>
+      <w:r>
+        <w:t>Select:</w:t>
+      </w:r>
+    </w:p>
+    <w:p>
+      <w:pPr>
+        <w:pStyle w:val="ListParagraph"/>
+        <w:numPr>
+          <w:ilvl w:val="1"/>
+          <w:numId w:val="3"/>
+        </w:numPr>
+      </w:pPr>
+      <w:r>
+        <w:t>Type: XAML C# Solution</w:t>
+      </w:r>
+    </w:p>
+    <w:p>
+      <w:pPr>
+        <w:pStyle w:val="ListParagraph"/>
+        <w:numPr>
+          <w:ilvl w:val="1"/>
+          <w:numId w:val="3"/>
+        </w:numPr>
+      </w:pPr>
+      <w:r>
+        <w:t>SDK: 8.1</w:t>
+      </w:r>
+    </w:p>
+    <w:p>
+      <w:pPr>
+        <w:pStyle w:val="ListParagraph"/>
+        <w:numPr>
+          <w:ilvl w:val="1"/>
+          <w:numId w:val="3"/>
+        </w:numPr>
+      </w:pPr>
+      <w:r>
+        <w:t>Unity C# Projects</w:t>
+      </w:r>
+    </w:p>
+    <w:p>
+      <w:pPr>
+        <w:pStyle w:val="ListParagraph"/>
+        <w:numPr>
+          <w:ilvl w:val="0"/>
+          <w:numId w:val="3"/>
+        </w:numPr>
+      </w:pPr>
+      <w:r>
+        <w:t>Click build and select an output directory</w:t>
+      </w:r>
+    </w:p>
+    <w:p>
+      <w:pPr>
+        <w:pStyle w:val="ListParagraph"/>
+        <w:numPr>
+          <w:ilvl w:val="0"/>
+          <w:numId w:val="3"/>
+        </w:numPr>
+      </w:pPr>
+      <w:r>
+        <w:t>Open sln file in chosen directory</w:t>
+      </w:r>
+    </w:p>
+    <w:p>
+      <w:pPr>
+        <w:pStyle w:val="ListParagraph"/>
+        <w:numPr>
+          <w:ilvl w:val="1"/>
+          <w:numId w:val="3"/>
+        </w:numPr>
+      </w:pPr>
+      <w:r>
+        <w:t>Demonstrate with F5 at this point</w:t>
+      </w:r>
+    </w:p>
+    <w:p>
+      <w:pPr>
+        <w:pStyle w:val="ListParagraph"/>
+        <w:numPr>
+          <w:ilvl w:val="0"/>
+          <w:numId w:val="3"/>
+        </w:numPr>
+      </w:pPr>
       <w:bookmarkStart w:id="0" w:name="_GoBack"/>
       <w:bookmarkEnd w:id="0"/>
-    </w:p>
-    <w:p>
-      <w:pPr>
-        <w:pStyle w:val="ListParagraph"/>
-        <w:numPr>
-          <w:ilvl w:val="0"/>
-          <w:numId w:val="2"/>
-        </w:numPr>
-      </w:pPr>
-      <w:r>
-        <w:t>Add Code Block 3 to Update()</w:t>
-      </w:r>
-    </w:p>
-    <w:p>
-      <w:pPr>
-        <w:pStyle w:val="ListParagraph"/>
-        <w:numPr>
-          <w:ilvl w:val="0"/>
-          <w:numId w:val="2"/>
-        </w:numPr>
-      </w:pPr>
-      <w:r>
-        <w:t>Add Code Block 4 below Update()</w:t>
-      </w:r>
-    </w:p>
-    <w:p>
-      <w:pPr>
-        <w:pStyle w:val="ListParagraph"/>
-        <w:numPr>
-          <w:ilvl w:val="0"/>
-          <w:numId w:val="2"/>
-        </w:numPr>
-      </w:pPr>
-      <w:r>
-        <w:t xml:space="preserve">Add a new script named </w:t>
-      </w:r>
-      <w:r>
-        <w:t>FollowPlayer and attach to Main Camera</w:t>
-      </w:r>
-    </w:p>
-    <w:p>
-      <w:pPr>
-        <w:pStyle w:val="ListParagraph"/>
-        <w:numPr>
-          <w:ilvl w:val="0"/>
-          <w:numId w:val="2"/>
-        </w:numPr>
-      </w:pPr>
-      <w:r>
-        <w:t>Add to the top of FollowPlayer: “public GameObject Player”</w:t>
-      </w:r>
-    </w:p>
-    <w:p>
-      <w:pPr>
-        <w:pStyle w:val="ListParagraph"/>
-        <w:numPr>
-          <w:ilvl w:val="0"/>
-          <w:numId w:val="2"/>
-        </w:numPr>
-      </w:pPr>
-      <w:r>
-        <w:t>In the editor, drag the player into the inspector for that field</w:t>
-      </w:r>
-    </w:p>
-    <w:p>
-      <w:pPr>
-        <w:pStyle w:val="ListParagraph"/>
-        <w:numPr>
-          <w:ilvl w:val="0"/>
-          <w:numId w:val="2"/>
-        </w:numPr>
-      </w:pPr>
-      <w:r>
-        <w:t xml:space="preserve">Add Code Block 5 </w:t>
-      </w:r>
-      <w:r>
-        <w:t>under our Player field</w:t>
-      </w:r>
-    </w:p>
-    <w:p>
-      <w:pPr>
-        <w:pStyle w:val="ListParagraph"/>
-        <w:numPr>
-          <w:ilvl w:val="0"/>
-          <w:numId w:val="2"/>
-        </w:numPr>
-      </w:pPr>
-      <w:r>
-        <w:t>Add Code Block 6 to Update()</w:t>
-      </w:r>
-    </w:p>
-    <w:p>
-      <w:pPr>
-        <w:pStyle w:val="ListParagraph"/>
-        <w:numPr>
-          <w:ilvl w:val="0"/>
-          <w:numId w:val="2"/>
-        </w:numPr>
-      </w:pPr>
-      <w:r>
-        <w:t>Add some more coins based on the prefab around the area</w:t>
-      </w:r>
-    </w:p>
-    <w:p>
-      <w:pPr>
-        <w:pStyle w:val="ListParagraph"/>
-        <w:numPr>
-          <w:ilvl w:val="1"/>
-          <w:numId w:val="2"/>
-        </w:numPr>
-      </w:pPr>
-      <w:r>
-        <w:t>When dragging onto the plane, it will go to Y=0.5 (snap to plane)</w:t>
-      </w:r>
-    </w:p>
-    <w:p>
-      <w:pPr>
-        <w:pStyle w:val="ListParagraph"/>
-        <w:numPr>
-          <w:ilvl w:val="0"/>
-          <w:numId w:val="2"/>
-        </w:numPr>
-      </w:pPr>
-      <w:r>
-        <w:t>Add some more primitives in as obstacles, colour with new materials as desired</w:t>
-      </w:r>
     </w:p>
     <w:p>
       <w:r>
@@ -1457,6 +1651,92 @@
 <file path=word/numbering.xml><?xml version="1.0" encoding="utf-8"?>
 <w:numbering xmlns:wpc="http://schemas.microsoft.com/office/word/2010/wordprocessingCanvas" xmlns:mc="http://schemas.openxmlformats.org/markup-compatibility/2006" xmlns:o="urn:schemas-microsoft-com:office:office" xmlns:r="http://schemas.openxmlformats.org/officeDocument/2006/relationships" xmlns:m="http://schemas.openxmlformats.org/officeDocument/2006/math" xmlns:v="urn:schemas-microsoft-com:vml" xmlns:wp14="http://schemas.microsoft.com/office/word/2010/wordprocessingDrawing" xmlns:wp="http://schemas.openxmlformats.org/drawingml/2006/wordprocessingDrawing" xmlns:w10="urn:schemas-microsoft-com:office:word" xmlns:w="http://schemas.openxmlformats.org/wordprocessingml/2006/main" xmlns:w14="http://schemas.microsoft.com/office/word/2010/wordml" xmlns:w15="http://schemas.microsoft.com/office/word/2012/wordml" xmlns:wpg="http://schemas.microsoft.com/office/word/2010/wordprocessingGroup" xmlns:wpi="http://schemas.microsoft.com/office/word/2010/wordprocessingInk" xmlns:wne="http://schemas.microsoft.com/office/word/2006/wordml" xmlns:wps="http://schemas.microsoft.com/office/word/2010/wordprocessingShape" mc:Ignorable="w14 w15 wp14">
   <w:abstractNum w:abstractNumId="0">
+    <w:nsid w:val="48C97FF5"/>
+    <w:multiLevelType w:val="hybridMultilevel"/>
+    <w:tmpl w:val="3CFAC834"/>
+    <w:lvl w:ilvl="0" w:tplc="0C09000F">
+      <w:start w:val="1"/>
+      <w:numFmt w:val="decimal"/>
+      <w:lvlText w:val="%1."/>
+      <w:lvlJc w:val="left"/>
+      <w:pPr>
+        <w:ind w:left="720" w:hanging="360"/>
+      </w:pPr>
+    </w:lvl>
+    <w:lvl w:ilvl="1" w:tplc="0C090019">
+      <w:start w:val="1"/>
+      <w:numFmt w:val="lowerLetter"/>
+      <w:lvlText w:val="%2."/>
+      <w:lvlJc w:val="left"/>
+      <w:pPr>
+        <w:ind w:left="1440" w:hanging="360"/>
+      </w:pPr>
+    </w:lvl>
+    <w:lvl w:ilvl="2" w:tplc="0C09001B" w:tentative="1">
+      <w:start w:val="1"/>
+      <w:numFmt w:val="lowerRoman"/>
+      <w:lvlText w:val="%3."/>
+      <w:lvlJc w:val="right"/>
+      <w:pPr>
+        <w:ind w:left="2160" w:hanging="180"/>
+      </w:pPr>
+    </w:lvl>
+    <w:lvl w:ilvl="3" w:tplc="0C09000F" w:tentative="1">
+      <w:start w:val="1"/>
+      <w:numFmt w:val="decimal"/>
+      <w:lvlText w:val="%4."/>
+      <w:lvlJc w:val="left"/>
+      <w:pPr>
+        <w:ind w:left="2880" w:hanging="360"/>
+      </w:pPr>
+    </w:lvl>
+    <w:lvl w:ilvl="4" w:tplc="0C090019" w:tentative="1">
+      <w:start w:val="1"/>
+      <w:numFmt w:val="lowerLetter"/>
+      <w:lvlText w:val="%5."/>
+      <w:lvlJc w:val="left"/>
+      <w:pPr>
+        <w:ind w:left="3600" w:hanging="360"/>
+      </w:pPr>
+    </w:lvl>
+    <w:lvl w:ilvl="5" w:tplc="0C09001B" w:tentative="1">
+      <w:start w:val="1"/>
+      <w:numFmt w:val="lowerRoman"/>
+      <w:lvlText w:val="%6."/>
+      <w:lvlJc w:val="right"/>
+      <w:pPr>
+        <w:ind w:left="4320" w:hanging="180"/>
+      </w:pPr>
+    </w:lvl>
+    <w:lvl w:ilvl="6" w:tplc="0C09000F" w:tentative="1">
+      <w:start w:val="1"/>
+      <w:numFmt w:val="decimal"/>
+      <w:lvlText w:val="%7."/>
+      <w:lvlJc w:val="left"/>
+      <w:pPr>
+        <w:ind w:left="5040" w:hanging="360"/>
+      </w:pPr>
+    </w:lvl>
+    <w:lvl w:ilvl="7" w:tplc="0C090019" w:tentative="1">
+      <w:start w:val="1"/>
+      <w:numFmt w:val="lowerLetter"/>
+      <w:lvlText w:val="%8."/>
+      <w:lvlJc w:val="left"/>
+      <w:pPr>
+        <w:ind w:left="5760" w:hanging="360"/>
+      </w:pPr>
+    </w:lvl>
+    <w:lvl w:ilvl="8" w:tplc="0C09001B" w:tentative="1">
+      <w:start w:val="1"/>
+      <w:numFmt w:val="lowerRoman"/>
+      <w:lvlText w:val="%9."/>
+      <w:lvlJc w:val="right"/>
+      <w:pPr>
+        <w:ind w:left="6480" w:hanging="180"/>
+      </w:pPr>
+    </w:lvl>
+  </w:abstractNum>
+  <w:abstractNum w:abstractNumId="1">
     <w:nsid w:val="750E5CBA"/>
     <w:multiLevelType w:val="hybridMultilevel"/>
     <w:tmpl w:val="01B00784"/>
@@ -1569,7 +1849,7 @@
       </w:rPr>
     </w:lvl>
   </w:abstractNum>
-  <w:abstractNum w:abstractNumId="1">
+  <w:abstractNum w:abstractNumId="2">
     <w:nsid w:val="76D11359"/>
     <w:multiLevelType w:val="hybridMultilevel"/>
     <w:tmpl w:val="D4FA301E"/>
@@ -1683,9 +1963,12 @@
     </w:lvl>
   </w:abstractNum>
   <w:num w:numId="1">
+    <w:abstractNumId w:val="2"/>
+  </w:num>
+  <w:num w:numId="2">
     <w:abstractNumId w:val="1"/>
   </w:num>
-  <w:num w:numId="2">
+  <w:num w:numId="3">
     <w:abstractNumId w:val="0"/>
   </w:num>
 </w:numbering>
@@ -2511,7 +2794,7 @@
 </file>
 
 <file path=customXml/itemProps1.xml><?xml version="1.0" encoding="utf-8"?>
-<ds:datastoreItem xmlns:ds="http://schemas.openxmlformats.org/officeDocument/2006/customXml" ds:itemID="{44E2AA2A-6331-4745-9B1C-09DDDEAEECE6}">
+<ds:datastoreItem xmlns:ds="http://schemas.openxmlformats.org/officeDocument/2006/customXml" ds:itemID="{8E55E6AC-BEE0-4C96-A7ED-4413C46A43F1}">
   <ds:schemaRefs>
     <ds:schemaRef ds:uri="http://schemas.openxmlformats.org/officeDocument/2006/bibliography"/>
   </ds:schemaRefs>

--- a/Demo Instructions.docx
+++ b/Demo Instructions.docx
@@ -110,8 +110,13 @@
           <w:numId w:val="1"/>
         </w:numPr>
       </w:pPr>
-      <w:r>
-        <w:t>GameObject create, select</w:t>
+      <w:proofErr w:type="spellStart"/>
+      <w:r>
+        <w:t>GameObject</w:t>
+      </w:r>
+      <w:proofErr w:type="spellEnd"/>
+      <w:r>
+        <w:t xml:space="preserve"> create, select</w:t>
       </w:r>
     </w:p>
     <w:p>
@@ -405,8 +410,13 @@
           <w:numId w:val="2"/>
         </w:numPr>
       </w:pPr>
-      <w:r>
-        <w:t>Pos 0,0,0</w:t>
+      <w:proofErr w:type="spellStart"/>
+      <w:r>
+        <w:t>Pos</w:t>
+      </w:r>
+      <w:proofErr w:type="spellEnd"/>
+      <w:r>
+        <w:t xml:space="preserve"> 0,0,0</w:t>
       </w:r>
     </w:p>
     <w:p>
@@ -478,7 +488,15 @@
         </w:numPr>
       </w:pPr>
       <w:r>
-        <w:t>Name “PlayerSphere”</w:t>
+        <w:t>Name “</w:t>
+      </w:r>
+      <w:proofErr w:type="spellStart"/>
+      <w:r>
+        <w:t>PlayerSphere</w:t>
+      </w:r>
+      <w:proofErr w:type="spellEnd"/>
+      <w:r>
+        <w:t>”</w:t>
       </w:r>
     </w:p>
     <w:p>
@@ -526,19 +544,29 @@
         </w:numPr>
       </w:pPr>
       <w:r>
-        <w:t>Add a material to that folder named GroundMat</w:t>
-      </w:r>
-    </w:p>
-    <w:p>
-      <w:pPr>
-        <w:pStyle w:val="ListParagraph"/>
-        <w:numPr>
-          <w:ilvl w:val="1"/>
-          <w:numId w:val="2"/>
-        </w:numPr>
-      </w:pPr>
-      <w:r>
-        <w:t xml:space="preserve">Colour </w:t>
+        <w:t xml:space="preserve">Add a material to that folder named </w:t>
+      </w:r>
+      <w:proofErr w:type="spellStart"/>
+      <w:r>
+        <w:t>GroundMat</w:t>
+      </w:r>
+      <w:proofErr w:type="spellEnd"/>
+    </w:p>
+    <w:p>
+      <w:pPr>
+        <w:pStyle w:val="ListParagraph"/>
+        <w:numPr>
+          <w:ilvl w:val="1"/>
+          <w:numId w:val="2"/>
+        </w:numPr>
+      </w:pPr>
+      <w:proofErr w:type="spellStart"/>
+      <w:r>
+        <w:t>Colour</w:t>
+      </w:r>
+      <w:proofErr w:type="spellEnd"/>
+      <w:r>
+        <w:t xml:space="preserve"> </w:t>
       </w:r>
       <w:r>
         <w:t>73, 206, 129</w:t>
@@ -553,19 +581,29 @@
         </w:numPr>
       </w:pPr>
       <w:r>
-        <w:t>Add a new material named PlayerMat</w:t>
-      </w:r>
-    </w:p>
-    <w:p>
-      <w:pPr>
-        <w:pStyle w:val="ListParagraph"/>
-        <w:numPr>
-          <w:ilvl w:val="1"/>
-          <w:numId w:val="2"/>
-        </w:numPr>
-      </w:pPr>
-      <w:r>
-        <w:t>Colour 206, 82, 73</w:t>
+        <w:t xml:space="preserve">Add a new material named </w:t>
+      </w:r>
+      <w:proofErr w:type="spellStart"/>
+      <w:r>
+        <w:t>PlayerMat</w:t>
+      </w:r>
+      <w:proofErr w:type="spellEnd"/>
+    </w:p>
+    <w:p>
+      <w:pPr>
+        <w:pStyle w:val="ListParagraph"/>
+        <w:numPr>
+          <w:ilvl w:val="1"/>
+          <w:numId w:val="2"/>
+        </w:numPr>
+      </w:pPr>
+      <w:proofErr w:type="spellStart"/>
+      <w:r>
+        <w:t>Colour</w:t>
+      </w:r>
+      <w:proofErr w:type="spellEnd"/>
+      <w:r>
+        <w:t xml:space="preserve"> 206, 82, 73</w:t>
       </w:r>
     </w:p>
     <w:p>
@@ -703,31 +741,52 @@
         </w:numPr>
       </w:pPr>
       <w:r>
-        <w:t>Add a C# script named PlayerMovement</w:t>
-      </w:r>
-    </w:p>
-    <w:p>
-      <w:pPr>
-        <w:pStyle w:val="ListParagraph"/>
-        <w:numPr>
-          <w:ilvl w:val="0"/>
-          <w:numId w:val="2"/>
-        </w:numPr>
-      </w:pPr>
-      <w:r>
-        <w:t>Assets &gt; Sync MonoDevelop project</w:t>
-      </w:r>
-    </w:p>
-    <w:p>
-      <w:pPr>
-        <w:pStyle w:val="ListParagraph"/>
-        <w:numPr>
-          <w:ilvl w:val="0"/>
-          <w:numId w:val="2"/>
-        </w:numPr>
-      </w:pPr>
-      <w:r>
-        <w:t xml:space="preserve">Open PlayerMovement.cs in the </w:t>
+        <w:t xml:space="preserve">Add a C# script named </w:t>
+      </w:r>
+      <w:proofErr w:type="spellStart"/>
+      <w:r>
+        <w:t>PlayerMovement</w:t>
+      </w:r>
+      <w:proofErr w:type="spellEnd"/>
+    </w:p>
+    <w:p>
+      <w:pPr>
+        <w:pStyle w:val="ListParagraph"/>
+        <w:numPr>
+          <w:ilvl w:val="0"/>
+          <w:numId w:val="2"/>
+        </w:numPr>
+      </w:pPr>
+      <w:r>
+        <w:t xml:space="preserve">Assets &gt; Sync </w:t>
+      </w:r>
+      <w:proofErr w:type="spellStart"/>
+      <w:r>
+        <w:t>MonoDevelop</w:t>
+      </w:r>
+      <w:proofErr w:type="spellEnd"/>
+      <w:r>
+        <w:t xml:space="preserve"> project</w:t>
+      </w:r>
+    </w:p>
+    <w:p>
+      <w:pPr>
+        <w:pStyle w:val="ListParagraph"/>
+        <w:numPr>
+          <w:ilvl w:val="0"/>
+          <w:numId w:val="2"/>
+        </w:numPr>
+      </w:pPr>
+      <w:r>
+        <w:t xml:space="preserve">Open </w:t>
+      </w:r>
+      <w:proofErr w:type="spellStart"/>
+      <w:r>
+        <w:t>PlayerMovement.cs</w:t>
+      </w:r>
+      <w:proofErr w:type="spellEnd"/>
+      <w:r>
+        <w:t xml:space="preserve"> in the </w:t>
       </w:r>
       <w:r>
         <w:t>generated</w:t>
@@ -775,8 +834,13 @@
         </w:numPr>
       </w:pPr>
       <w:r>
-        <w:t>In the editor drag the script onto PlayerSphere</w:t>
-      </w:r>
+        <w:t xml:space="preserve">In the editor drag the script onto </w:t>
+      </w:r>
+      <w:proofErr w:type="spellStart"/>
+      <w:r>
+        <w:t>PlayerSphere</w:t>
+      </w:r>
+      <w:proofErr w:type="spellEnd"/>
     </w:p>
     <w:p>
       <w:pPr>
@@ -808,11 +872,24 @@
         <w:t>Add “</w:t>
       </w:r>
       <w:r>
-        <w:t>public float JumpPower = 3</w:t>
-      </w:r>
-      <w:r>
-        <w:t>00;” to the top of PlayerMovement</w:t>
-      </w:r>
+        <w:t xml:space="preserve">public float </w:t>
+      </w:r>
+      <w:proofErr w:type="spellStart"/>
+      <w:r>
+        <w:t>JumpPower</w:t>
+      </w:r>
+      <w:proofErr w:type="spellEnd"/>
+      <w:r>
+        <w:t xml:space="preserve"> = 3</w:t>
+      </w:r>
+      <w:r>
+        <w:t xml:space="preserve">00;” to the top of </w:t>
+      </w:r>
+      <w:proofErr w:type="spellStart"/>
+      <w:r>
+        <w:t>PlayerMovement</w:t>
+      </w:r>
+      <w:proofErr w:type="spellEnd"/>
     </w:p>
     <w:p>
       <w:pPr>
@@ -838,8 +915,13 @@
         </w:numPr>
       </w:pPr>
       <w:r>
-        <w:t>Create a new Physics Material in Assets, name it BouncyMaterial</w:t>
-      </w:r>
+        <w:t xml:space="preserve">Create a new Physics Material in Assets, name it </w:t>
+      </w:r>
+      <w:proofErr w:type="spellStart"/>
+      <w:r>
+        <w:t>BouncyMaterial</w:t>
+      </w:r>
+      <w:proofErr w:type="spellEnd"/>
     </w:p>
     <w:p>
       <w:pPr>
@@ -852,8 +934,13 @@
       <w:r>
         <w:t xml:space="preserve">Drag </w:t>
       </w:r>
-      <w:r>
-        <w:t xml:space="preserve">BouncyMaterial </w:t>
+      <w:proofErr w:type="spellStart"/>
+      <w:r>
+        <w:t>BouncyMaterial</w:t>
+      </w:r>
+      <w:proofErr w:type="spellEnd"/>
+      <w:r>
+        <w:t xml:space="preserve"> </w:t>
       </w:r>
       <w:r>
         <w:t>onto the ground plane</w:t>
@@ -868,43 +955,66 @@
         </w:numPr>
       </w:pPr>
       <w:r>
-        <w:t>Create a new material in the Materials folder named CoinMaterial</w:t>
-      </w:r>
-    </w:p>
-    <w:p>
-      <w:pPr>
-        <w:pStyle w:val="ListParagraph"/>
-        <w:numPr>
-          <w:ilvl w:val="1"/>
-          <w:numId w:val="2"/>
-        </w:numPr>
-      </w:pPr>
-      <w:r>
-        <w:t>Specular shader</w:t>
-      </w:r>
-    </w:p>
-    <w:p>
-      <w:pPr>
-        <w:pStyle w:val="ListParagraph"/>
-        <w:numPr>
-          <w:ilvl w:val="1"/>
-          <w:numId w:val="2"/>
-        </w:numPr>
-      </w:pPr>
-      <w:r>
-        <w:t>Colour 225, 210, 12</w:t>
-      </w:r>
-    </w:p>
-    <w:p>
-      <w:pPr>
-        <w:pStyle w:val="ListParagraph"/>
-        <w:numPr>
-          <w:ilvl w:val="1"/>
-          <w:numId w:val="2"/>
-        </w:numPr>
-      </w:pPr>
-      <w:r>
-        <w:t>Specular Colour 225, 225, 225</w:t>
+        <w:t xml:space="preserve">Create a new material in the Materials folder named </w:t>
+      </w:r>
+      <w:proofErr w:type="spellStart"/>
+      <w:r>
+        <w:t>CoinMaterial</w:t>
+      </w:r>
+      <w:proofErr w:type="spellEnd"/>
+    </w:p>
+    <w:p>
+      <w:pPr>
+        <w:pStyle w:val="ListParagraph"/>
+        <w:numPr>
+          <w:ilvl w:val="1"/>
+          <w:numId w:val="2"/>
+        </w:numPr>
+      </w:pPr>
+      <w:r>
+        <w:t xml:space="preserve">Specular </w:t>
+      </w:r>
+      <w:proofErr w:type="spellStart"/>
+      <w:r>
+        <w:t>shader</w:t>
+      </w:r>
+      <w:proofErr w:type="spellEnd"/>
+    </w:p>
+    <w:p>
+      <w:pPr>
+        <w:pStyle w:val="ListParagraph"/>
+        <w:numPr>
+          <w:ilvl w:val="1"/>
+          <w:numId w:val="2"/>
+        </w:numPr>
+      </w:pPr>
+      <w:proofErr w:type="spellStart"/>
+      <w:r>
+        <w:t>Colour</w:t>
+      </w:r>
+      <w:proofErr w:type="spellEnd"/>
+      <w:r>
+        <w:t xml:space="preserve"> 225, 210, 12</w:t>
+      </w:r>
+    </w:p>
+    <w:p>
+      <w:pPr>
+        <w:pStyle w:val="ListParagraph"/>
+        <w:numPr>
+          <w:ilvl w:val="1"/>
+          <w:numId w:val="2"/>
+        </w:numPr>
+      </w:pPr>
+      <w:r>
+        <w:t xml:space="preserve">Specular </w:t>
+      </w:r>
+      <w:proofErr w:type="spellStart"/>
+      <w:r>
+        <w:t>Colour</w:t>
+      </w:r>
+      <w:proofErr w:type="spellEnd"/>
+      <w:r>
+        <w:t xml:space="preserve"> 225, 225, 225</w:t>
       </w:r>
     </w:p>
     <w:p>
@@ -970,7 +1080,15 @@
         </w:numPr>
       </w:pPr>
       <w:r>
-        <w:t>Drag CoinMaterial onto Coin</w:t>
+        <w:t xml:space="preserve">Drag </w:t>
+      </w:r>
+      <w:proofErr w:type="spellStart"/>
+      <w:r>
+        <w:t>CoinMaterial</w:t>
+      </w:r>
+      <w:proofErr w:type="spellEnd"/>
+      <w:r>
+        <w:t xml:space="preserve"> onto Coin</w:t>
       </w:r>
     </w:p>
     <w:p>
@@ -1009,8 +1127,13 @@
         </w:numPr>
       </w:pPr>
       <w:r>
-        <w:t>Create a new script named CoinPickup</w:t>
-      </w:r>
+        <w:t xml:space="preserve">Create a new script named </w:t>
+      </w:r>
+      <w:proofErr w:type="spellStart"/>
+      <w:r>
+        <w:t>CoinPickup</w:t>
+      </w:r>
+      <w:proofErr w:type="spellEnd"/>
     </w:p>
     <w:p>
       <w:pPr>
@@ -1034,7 +1157,23 @@
         </w:numPr>
       </w:pPr>
       <w:r>
-        <w:t>Add to the top of CoinPickup: “public float RotationSpeed = 50;”</w:t>
+        <w:t xml:space="preserve">Add to the top of </w:t>
+      </w:r>
+      <w:proofErr w:type="spellStart"/>
+      <w:r>
+        <w:t>CoinPickup</w:t>
+      </w:r>
+      <w:proofErr w:type="spellEnd"/>
+      <w:r>
+        <w:t xml:space="preserve">: “public float </w:t>
+      </w:r>
+      <w:proofErr w:type="spellStart"/>
+      <w:r>
+        <w:t>RotationSpeed</w:t>
+      </w:r>
+      <w:proofErr w:type="spellEnd"/>
+      <w:r>
+        <w:t xml:space="preserve"> = 50;”</w:t>
       </w:r>
     </w:p>
     <w:p>
@@ -1084,20 +1223,41 @@
       <w:r>
         <w:t xml:space="preserve">Add a new script named </w:t>
       </w:r>
-      <w:r>
-        <w:t>FollowPlayer and attach to Main Camera</w:t>
-      </w:r>
-    </w:p>
-    <w:p>
-      <w:pPr>
-        <w:pStyle w:val="ListParagraph"/>
-        <w:numPr>
-          <w:ilvl w:val="0"/>
-          <w:numId w:val="2"/>
-        </w:numPr>
-      </w:pPr>
-      <w:r>
-        <w:t>Add to the top of FollowPlayer: “public GameObject Player”</w:t>
+      <w:proofErr w:type="spellStart"/>
+      <w:r>
+        <w:t>FollowPlayer</w:t>
+      </w:r>
+      <w:proofErr w:type="spellEnd"/>
+      <w:r>
+        <w:t xml:space="preserve"> and attach to Main Camera</w:t>
+      </w:r>
+    </w:p>
+    <w:p>
+      <w:pPr>
+        <w:pStyle w:val="ListParagraph"/>
+        <w:numPr>
+          <w:ilvl w:val="0"/>
+          <w:numId w:val="2"/>
+        </w:numPr>
+      </w:pPr>
+      <w:r>
+        <w:t xml:space="preserve">Add to the top of </w:t>
+      </w:r>
+      <w:proofErr w:type="spellStart"/>
+      <w:r>
+        <w:t>FollowPlayer</w:t>
+      </w:r>
+      <w:proofErr w:type="spellEnd"/>
+      <w:r>
+        <w:t xml:space="preserve">: “public </w:t>
+      </w:r>
+      <w:proofErr w:type="spellStart"/>
+      <w:r>
+        <w:t>GameObject</w:t>
+      </w:r>
+      <w:proofErr w:type="spellEnd"/>
+      <w:r>
+        <w:t xml:space="preserve"> Player”</w:t>
       </w:r>
     </w:p>
     <w:p>
@@ -1172,7 +1332,15 @@
         </w:numPr>
       </w:pPr>
       <w:r>
-        <w:t>Add some more primitives in as obstacles, colour with new materials as desired</w:t>
+        <w:t xml:space="preserve">Add some more primitives in as obstacles, </w:t>
+      </w:r>
+      <w:proofErr w:type="spellStart"/>
+      <w:r>
+        <w:t>colour</w:t>
+      </w:r>
+      <w:proofErr w:type="spellEnd"/>
+      <w:r>
+        <w:t xml:space="preserve"> with new materials as desired</w:t>
       </w:r>
     </w:p>
     <w:p/>
@@ -1313,6 +1481,33 @@
         </w:numPr>
       </w:pPr>
       <w:r>
+        <w:t xml:space="preserve">Click Player Settings and explain adding </w:t>
+      </w:r>
+      <w:r>
+        <w:t>the icons and splash screen</w:t>
+      </w:r>
+    </w:p>
+    <w:p>
+      <w:pPr>
+        <w:pStyle w:val="ListParagraph"/>
+        <w:numPr>
+          <w:ilvl w:val="1"/>
+          <w:numId w:val="3"/>
+        </w:numPr>
+      </w:pPr>
+      <w:r>
+        <w:t>Explain Windows Store icon scaling for DPI</w:t>
+      </w:r>
+    </w:p>
+    <w:p>
+      <w:pPr>
+        <w:pStyle w:val="ListParagraph"/>
+        <w:numPr>
+          <w:ilvl w:val="0"/>
+          <w:numId w:val="3"/>
+        </w:numPr>
+      </w:pPr>
+      <w:r>
         <w:t>Click build and select an output directory</w:t>
       </w:r>
     </w:p>
@@ -1325,7 +1520,15 @@
         </w:numPr>
       </w:pPr>
       <w:r>
-        <w:t>Open sln file in chosen directory</w:t>
+        <w:t xml:space="preserve">Open </w:t>
+      </w:r>
+      <w:proofErr w:type="spellStart"/>
+      <w:r>
+        <w:t>sln</w:t>
+      </w:r>
+      <w:proofErr w:type="spellEnd"/>
+      <w:r>
+        <w:t xml:space="preserve"> file in chosen directory</w:t>
       </w:r>
     </w:p>
     <w:p>
@@ -1348,296 +1551,970 @@
           <w:numId w:val="3"/>
         </w:numPr>
       </w:pPr>
+      <w:r>
+        <w:t>At this point, assuming the icons are correct, you should be able to submit the game, however for demonstration purposes we’ll look at adding a privacy policy link to the Settings Pane.</w:t>
+      </w:r>
+    </w:p>
+    <w:p>
+      <w:pPr>
+        <w:pStyle w:val="ListParagraph"/>
+        <w:numPr>
+          <w:ilvl w:val="0"/>
+          <w:numId w:val="3"/>
+        </w:numPr>
+      </w:pPr>
+      <w:r>
+        <w:t xml:space="preserve">Open </w:t>
+      </w:r>
+      <w:proofErr w:type="spellStart"/>
+      <w:r>
+        <w:t>App.xaml.cs</w:t>
+      </w:r>
+      <w:proofErr w:type="spellEnd"/>
+    </w:p>
+    <w:p>
+      <w:pPr>
+        <w:pStyle w:val="ListParagraph"/>
+        <w:numPr>
+          <w:ilvl w:val="0"/>
+          <w:numId w:val="3"/>
+        </w:numPr>
+      </w:pPr>
+      <w:r>
+        <w:t xml:space="preserve">Before the call to </w:t>
+      </w:r>
+      <w:proofErr w:type="spellStart"/>
+      <w:r>
+        <w:t>Window.Activate</w:t>
+      </w:r>
+      <w:proofErr w:type="spellEnd"/>
+      <w:r>
+        <w:t>() add Code Block 7</w:t>
+      </w:r>
+    </w:p>
+    <w:p>
+      <w:pPr>
+        <w:pStyle w:val="ListParagraph"/>
+        <w:numPr>
+          <w:ilvl w:val="0"/>
+          <w:numId w:val="3"/>
+        </w:numPr>
+      </w:pPr>
+      <w:r>
+        <w:t>Inside the App class add Code Block 8</w:t>
+      </w:r>
+    </w:p>
+    <w:p>
+      <w:pPr>
+        <w:pStyle w:val="ListParagraph"/>
+        <w:numPr>
+          <w:ilvl w:val="0"/>
+          <w:numId w:val="3"/>
+        </w:numPr>
+      </w:pPr>
+      <w:r>
+        <w:t>Demonstrate</w:t>
+      </w:r>
+      <w:r>
+        <w:t xml:space="preserve"> game and settings</w:t>
+      </w:r>
+    </w:p>
+    <w:p>
+      <w:r>
+        <w:br w:type="page"/>
+      </w:r>
+    </w:p>
+    <w:p>
+      <w:pPr>
+        <w:pStyle w:val="Heading1"/>
+      </w:pPr>
+      <w:r>
+        <w:lastRenderedPageBreak/>
+        <w:t>Code Blocks</w:t>
+      </w:r>
+    </w:p>
+    <w:p>
+      <w:pPr>
+        <w:pStyle w:val="Heading2"/>
+      </w:pPr>
+      <w:r>
+        <w:t>1</w:t>
+      </w:r>
+    </w:p>
+    <w:p>
+      <w:r>
+        <w:t xml:space="preserve">        </w:t>
+      </w:r>
+      <w:proofErr w:type="gramStart"/>
+      <w:r>
+        <w:t>if</w:t>
+      </w:r>
+      <w:proofErr w:type="gramEnd"/>
+      <w:r>
+        <w:t xml:space="preserve"> (</w:t>
+      </w:r>
+      <w:proofErr w:type="spellStart"/>
+      <w:r>
+        <w:t>Input.GetAxis</w:t>
+      </w:r>
+      <w:proofErr w:type="spellEnd"/>
+      <w:r>
+        <w:t>("Vertical") &gt; 0)</w:t>
+      </w:r>
+    </w:p>
+    <w:p>
+      <w:r>
+        <w:t xml:space="preserve">        {</w:t>
+      </w:r>
+    </w:p>
+    <w:p>
+      <w:r>
+        <w:t xml:space="preserve">            </w:t>
+      </w:r>
+      <w:proofErr w:type="spellStart"/>
+      <w:proofErr w:type="gramStart"/>
+      <w:r>
+        <w:t>var</w:t>
+      </w:r>
+      <w:proofErr w:type="spellEnd"/>
+      <w:proofErr w:type="gramEnd"/>
+      <w:r>
+        <w:t xml:space="preserve"> forward = </w:t>
+      </w:r>
+      <w:proofErr w:type="spellStart"/>
+      <w:r>
+        <w:t>transform.position</w:t>
+      </w:r>
+      <w:proofErr w:type="spellEnd"/>
+      <w:r>
+        <w:t xml:space="preserve"> - </w:t>
+      </w:r>
+      <w:proofErr w:type="spellStart"/>
+      <w:r>
+        <w:t>Camera.main.transform.position</w:t>
+      </w:r>
+      <w:proofErr w:type="spellEnd"/>
+      <w:r>
+        <w:t>;</w:t>
+      </w:r>
+      <w:r>
+        <w:t xml:space="preserve"> </w:t>
+      </w:r>
+    </w:p>
+    <w:p>
+      <w:r>
+        <w:t xml:space="preserve">            </w:t>
+      </w:r>
+      <w:proofErr w:type="spellStart"/>
+      <w:r>
+        <w:t>forward.y</w:t>
+      </w:r>
+      <w:proofErr w:type="spellEnd"/>
+      <w:r>
+        <w:t xml:space="preserve"> = 0;</w:t>
+      </w:r>
+    </w:p>
+    <w:p>
+      <w:r>
+        <w:t xml:space="preserve">            </w:t>
+      </w:r>
+      <w:proofErr w:type="spellStart"/>
+      <w:proofErr w:type="gramStart"/>
+      <w:r>
+        <w:t>forward.Normalize</w:t>
+      </w:r>
+      <w:proofErr w:type="spellEnd"/>
+      <w:r>
+        <w:t>(</w:t>
+      </w:r>
+      <w:proofErr w:type="gramEnd"/>
+      <w:r>
+        <w:t>);</w:t>
+      </w:r>
+    </w:p>
+    <w:p>
+      <w:r>
+        <w:t xml:space="preserve">            </w:t>
+      </w:r>
+      <w:proofErr w:type="spellStart"/>
+      <w:proofErr w:type="gramStart"/>
+      <w:r>
+        <w:t>rigidbody.AddForce</w:t>
+      </w:r>
+      <w:proofErr w:type="spellEnd"/>
+      <w:r>
+        <w:t>(</w:t>
+      </w:r>
+      <w:proofErr w:type="gramEnd"/>
+      <w:r>
+        <w:t xml:space="preserve">forward * (Power * </w:t>
+      </w:r>
+      <w:proofErr w:type="spellStart"/>
+      <w:r>
+        <w:t>Time.deltaTime</w:t>
+      </w:r>
+      <w:proofErr w:type="spellEnd"/>
+      <w:r>
+        <w:t>));</w:t>
+      </w:r>
+    </w:p>
+    <w:p>
+      <w:r>
+        <w:t xml:space="preserve">        }</w:t>
+      </w:r>
+    </w:p>
+    <w:p/>
+    <w:p>
+      <w:pPr>
+        <w:pStyle w:val="Heading2"/>
+      </w:pPr>
+      <w:r>
+        <w:t>2</w:t>
+      </w:r>
+    </w:p>
+    <w:p>
+      <w:r>
+        <w:t xml:space="preserve">        </w:t>
+      </w:r>
+      <w:proofErr w:type="gramStart"/>
+      <w:r>
+        <w:t>else</w:t>
+      </w:r>
+      <w:proofErr w:type="gramEnd"/>
+      <w:r>
+        <w:t xml:space="preserve"> if (</w:t>
+      </w:r>
+      <w:proofErr w:type="spellStart"/>
+      <w:r>
+        <w:t>Input.GetAxis</w:t>
+      </w:r>
+      <w:proofErr w:type="spellEnd"/>
+      <w:r>
+        <w:t>("Vertical") &lt; 0)</w:t>
+      </w:r>
+    </w:p>
+    <w:p>
+      <w:r>
+        <w:t xml:space="preserve">        {</w:t>
+      </w:r>
+    </w:p>
+    <w:p>
+      <w:r>
+        <w:t xml:space="preserve">            </w:t>
+      </w:r>
+      <w:proofErr w:type="spellStart"/>
+      <w:proofErr w:type="gramStart"/>
+      <w:r>
+        <w:t>var</w:t>
+      </w:r>
+      <w:proofErr w:type="spellEnd"/>
+      <w:proofErr w:type="gramEnd"/>
+      <w:r>
+        <w:t xml:space="preserve"> backward = </w:t>
+      </w:r>
+      <w:proofErr w:type="spellStart"/>
+      <w:r>
+        <w:t>Camera.main.transform.position</w:t>
+      </w:r>
+      <w:proofErr w:type="spellEnd"/>
+      <w:r>
+        <w:t xml:space="preserve"> - </w:t>
+      </w:r>
+      <w:proofErr w:type="spellStart"/>
+      <w:r>
+        <w:t>transform.position</w:t>
+      </w:r>
+      <w:proofErr w:type="spellEnd"/>
+      <w:r>
+        <w:t>;</w:t>
+      </w:r>
+      <w:r>
+        <w:t xml:space="preserve"> </w:t>
+      </w:r>
+    </w:p>
+    <w:p>
+      <w:r>
+        <w:t xml:space="preserve">            </w:t>
+      </w:r>
+      <w:proofErr w:type="spellStart"/>
+      <w:r>
+        <w:t>backward.y</w:t>
+      </w:r>
+      <w:proofErr w:type="spellEnd"/>
+      <w:r>
+        <w:t xml:space="preserve"> = 0;</w:t>
+      </w:r>
+    </w:p>
+    <w:p>
+      <w:r>
+        <w:t xml:space="preserve">            </w:t>
+      </w:r>
+      <w:proofErr w:type="spellStart"/>
+      <w:proofErr w:type="gramStart"/>
+      <w:r>
+        <w:t>backward.Normalize</w:t>
+      </w:r>
+      <w:proofErr w:type="spellEnd"/>
+      <w:r>
+        <w:t>(</w:t>
+      </w:r>
+      <w:proofErr w:type="gramEnd"/>
+      <w:r>
+        <w:t>);</w:t>
+      </w:r>
+    </w:p>
+    <w:p>
+      <w:r>
+        <w:t xml:space="preserve">            </w:t>
+      </w:r>
+      <w:proofErr w:type="spellStart"/>
+      <w:proofErr w:type="gramStart"/>
+      <w:r>
+        <w:t>rigidbody.AddForce</w:t>
+      </w:r>
+      <w:proofErr w:type="spellEnd"/>
+      <w:r>
+        <w:t>(</w:t>
+      </w:r>
+      <w:proofErr w:type="gramEnd"/>
+      <w:r>
+        <w:t xml:space="preserve">backward * (Power * </w:t>
+      </w:r>
+      <w:proofErr w:type="spellStart"/>
+      <w:r>
+        <w:t>Time.deltaTime</w:t>
+      </w:r>
+      <w:proofErr w:type="spellEnd"/>
+      <w:r>
+        <w:t>));</w:t>
+      </w:r>
+    </w:p>
+    <w:p>
+      <w:r>
+        <w:t xml:space="preserve">        }</w:t>
+      </w:r>
+    </w:p>
+    <w:p/>
+    <w:p>
+      <w:r>
+        <w:t xml:space="preserve">        </w:t>
+      </w:r>
+      <w:proofErr w:type="gramStart"/>
+      <w:r>
+        <w:t>if</w:t>
+      </w:r>
+      <w:proofErr w:type="gramEnd"/>
+      <w:r>
+        <w:t xml:space="preserve"> (</w:t>
+      </w:r>
+      <w:proofErr w:type="spellStart"/>
+      <w:r>
+        <w:t>Input.GetButtonDown</w:t>
+      </w:r>
+      <w:proofErr w:type="spellEnd"/>
+      <w:r>
+        <w:t>("Jump"))</w:t>
+      </w:r>
+    </w:p>
+    <w:p>
+      <w:r>
+        <w:t xml:space="preserve">        {</w:t>
+      </w:r>
+    </w:p>
+    <w:p>
+      <w:r>
+        <w:t xml:space="preserve">            </w:t>
+      </w:r>
+      <w:proofErr w:type="spellStart"/>
+      <w:proofErr w:type="gramStart"/>
+      <w:r>
+        <w:t>rigidbody.AddForce</w:t>
+      </w:r>
+      <w:proofErr w:type="spellEnd"/>
+      <w:r>
+        <w:t>(</w:t>
+      </w:r>
+      <w:proofErr w:type="gramEnd"/>
+      <w:r>
+        <w:t xml:space="preserve">Vector3.up * </w:t>
+      </w:r>
+      <w:proofErr w:type="spellStart"/>
+      <w:r>
+        <w:t>JumpPower</w:t>
+      </w:r>
+      <w:proofErr w:type="spellEnd"/>
+      <w:r>
+        <w:t>);</w:t>
+      </w:r>
+    </w:p>
+    <w:p>
+      <w:r>
+        <w:t xml:space="preserve">        }</w:t>
+      </w:r>
+    </w:p>
+    <w:p/>
+    <w:p>
+      <w:pPr>
+        <w:pStyle w:val="Heading2"/>
+      </w:pPr>
+      <w:r>
+        <w:t>3</w:t>
+      </w:r>
+    </w:p>
+    <w:p>
+      <w:r>
+        <w:t xml:space="preserve">        </w:t>
+      </w:r>
+      <w:proofErr w:type="spellStart"/>
+      <w:proofErr w:type="gramStart"/>
+      <w:r>
+        <w:t>transform.Rotate</w:t>
+      </w:r>
+      <w:proofErr w:type="spellEnd"/>
+      <w:r>
+        <w:t>(</w:t>
+      </w:r>
+      <w:proofErr w:type="gramEnd"/>
+      <w:r>
+        <w:t xml:space="preserve">Vector3.forward, </w:t>
+      </w:r>
+      <w:proofErr w:type="spellStart"/>
+      <w:r>
+        <w:t>Time.deltaTime</w:t>
+      </w:r>
+      <w:proofErr w:type="spellEnd"/>
+      <w:r>
+        <w:t xml:space="preserve"> * </w:t>
+      </w:r>
+      <w:proofErr w:type="spellStart"/>
+      <w:r>
+        <w:t>RotationSpeed</w:t>
+      </w:r>
+      <w:proofErr w:type="spellEnd"/>
+      <w:r>
+        <w:t>);</w:t>
+      </w:r>
+    </w:p>
+    <w:p/>
+    <w:p>
+      <w:pPr>
+        <w:pStyle w:val="Heading2"/>
+      </w:pPr>
+      <w:r>
+        <w:t>4</w:t>
+      </w:r>
+    </w:p>
+    <w:p>
+      <w:r>
+        <w:t xml:space="preserve">    </w:t>
+      </w:r>
+      <w:proofErr w:type="gramStart"/>
+      <w:r>
+        <w:t>void</w:t>
+      </w:r>
+      <w:proofErr w:type="gramEnd"/>
+      <w:r>
+        <w:t xml:space="preserve"> </w:t>
+      </w:r>
+      <w:proofErr w:type="spellStart"/>
+      <w:r>
+        <w:t>OnCollisionEnter</w:t>
+      </w:r>
+      <w:proofErr w:type="spellEnd"/>
+      <w:r>
+        <w:t>(Collision c)</w:t>
+      </w:r>
+    </w:p>
+    <w:p>
+      <w:r>
+        <w:t xml:space="preserve">    {</w:t>
+      </w:r>
+    </w:p>
+    <w:p>
+      <w:r>
+        <w:t xml:space="preserve">        </w:t>
+      </w:r>
+      <w:proofErr w:type="gramStart"/>
+      <w:r>
+        <w:t>if</w:t>
+      </w:r>
+      <w:proofErr w:type="gramEnd"/>
+      <w:r>
+        <w:t xml:space="preserve"> (</w:t>
+      </w:r>
+      <w:proofErr w:type="spellStart"/>
+      <w:r>
+        <w:t>c.gameObject.GetComponent</w:t>
+      </w:r>
+      <w:proofErr w:type="spellEnd"/>
+      <w:r>
+        <w:t>&lt;</w:t>
+      </w:r>
+      <w:proofErr w:type="spellStart"/>
+      <w:r>
+        <w:t>PlayerMovement</w:t>
+      </w:r>
+      <w:proofErr w:type="spellEnd"/>
+      <w:r>
+        <w:t>&gt;() != null)</w:t>
+      </w:r>
+    </w:p>
+    <w:p>
+      <w:r>
+        <w:t xml:space="preserve">        {</w:t>
+      </w:r>
+    </w:p>
+    <w:p>
+      <w:r>
+        <w:t xml:space="preserve">            // </w:t>
+      </w:r>
+      <w:proofErr w:type="gramStart"/>
+      <w:r>
+        <w:t>This</w:t>
+      </w:r>
+      <w:proofErr w:type="gramEnd"/>
+      <w:r>
+        <w:t xml:space="preserve"> script is only on the player</w:t>
+      </w:r>
+    </w:p>
+    <w:p>
+      <w:r>
+        <w:t xml:space="preserve">            </w:t>
+      </w:r>
+      <w:proofErr w:type="gramStart"/>
+      <w:r>
+        <w:t>Destroy(</w:t>
+      </w:r>
+      <w:proofErr w:type="spellStart"/>
+      <w:proofErr w:type="gramEnd"/>
+      <w:r>
+        <w:t>gameObject</w:t>
+      </w:r>
+      <w:proofErr w:type="spellEnd"/>
+      <w:r>
+        <w:t>);</w:t>
+      </w:r>
+    </w:p>
+    <w:p>
+      <w:r>
+        <w:t xml:space="preserve">        }</w:t>
+      </w:r>
+    </w:p>
+    <w:p>
+      <w:r>
+        <w:t xml:space="preserve">    }</w:t>
+      </w:r>
+    </w:p>
+    <w:p/>
+    <w:p>
+      <w:pPr>
+        <w:pStyle w:val="Heading2"/>
+      </w:pPr>
+      <w:r>
+        <w:t>5</w:t>
+      </w:r>
+    </w:p>
+    <w:p>
+      <w:r>
+        <w:t xml:space="preserve">    </w:t>
+      </w:r>
+      <w:proofErr w:type="gramStart"/>
+      <w:r>
+        <w:t>public</w:t>
+      </w:r>
+      <w:proofErr w:type="gramEnd"/>
+      <w:r>
+        <w:t xml:space="preserve"> float </w:t>
+      </w:r>
+      <w:proofErr w:type="spellStart"/>
+      <w:r>
+        <w:t>RotationSpeed</w:t>
+      </w:r>
+      <w:proofErr w:type="spellEnd"/>
+      <w:r>
+        <w:t xml:space="preserve"> = 50;</w:t>
+      </w:r>
+    </w:p>
+    <w:p>
+      <w:r>
+        <w:t xml:space="preserve">    </w:t>
+      </w:r>
+      <w:proofErr w:type="gramStart"/>
+      <w:r>
+        <w:t>private</w:t>
+      </w:r>
+      <w:proofErr w:type="gramEnd"/>
+      <w:r>
+        <w:t xml:space="preserve"> float _rotation;</w:t>
+      </w:r>
+    </w:p>
+    <w:p/>
+    <w:p>
+      <w:pPr>
+        <w:pStyle w:val="Heading2"/>
+      </w:pPr>
+      <w:r>
+        <w:t>6</w:t>
+      </w:r>
+    </w:p>
+    <w:p>
+      <w:r>
+        <w:t xml:space="preserve">        </w:t>
+      </w:r>
+      <w:proofErr w:type="spellStart"/>
+      <w:r>
+        <w:t>transform.position</w:t>
+      </w:r>
+      <w:proofErr w:type="spellEnd"/>
+      <w:r>
+        <w:t xml:space="preserve"> = </w:t>
+      </w:r>
+      <w:proofErr w:type="spellStart"/>
+      <w:r>
+        <w:t>Player.transform.position</w:t>
+      </w:r>
+      <w:proofErr w:type="spellEnd"/>
+      <w:r>
+        <w:t xml:space="preserve"> + new </w:t>
+      </w:r>
+      <w:proofErr w:type="gramStart"/>
+      <w:r>
+        <w:t>Vector3(</w:t>
+      </w:r>
+      <w:proofErr w:type="gramEnd"/>
+      <w:r>
+        <w:t>0, 5, -8);</w:t>
+      </w:r>
+    </w:p>
+    <w:p>
+      <w:r>
+        <w:t xml:space="preserve">        </w:t>
+      </w:r>
+      <w:proofErr w:type="spellStart"/>
+      <w:proofErr w:type="gramStart"/>
+      <w:r>
+        <w:t>transform.LookAt</w:t>
+      </w:r>
+      <w:proofErr w:type="spellEnd"/>
+      <w:r>
+        <w:t>(</w:t>
+      </w:r>
+      <w:proofErr w:type="spellStart"/>
+      <w:proofErr w:type="gramEnd"/>
+      <w:r>
+        <w:t>Player.transform</w:t>
+      </w:r>
+      <w:proofErr w:type="spellEnd"/>
+      <w:r>
+        <w:t>);</w:t>
+      </w:r>
+    </w:p>
+    <w:p>
+      <w:r>
+        <w:t xml:space="preserve">        </w:t>
+      </w:r>
+      <w:proofErr w:type="spellStart"/>
+      <w:proofErr w:type="gramStart"/>
+      <w:r>
+        <w:t>transform.RotateAround</w:t>
+      </w:r>
+      <w:proofErr w:type="spellEnd"/>
+      <w:r>
+        <w:t>(</w:t>
+      </w:r>
+      <w:proofErr w:type="spellStart"/>
+      <w:proofErr w:type="gramEnd"/>
+      <w:r>
+        <w:t>Player.transform.position</w:t>
+      </w:r>
+      <w:proofErr w:type="spellEnd"/>
+      <w:r>
+        <w:t>, Vector3.up, _rotation);</w:t>
+      </w:r>
+    </w:p>
+    <w:p/>
+    <w:p>
+      <w:r>
+        <w:t xml:space="preserve">        </w:t>
+      </w:r>
+      <w:proofErr w:type="gramStart"/>
+      <w:r>
+        <w:t>if</w:t>
+      </w:r>
+      <w:proofErr w:type="gramEnd"/>
+      <w:r>
+        <w:t xml:space="preserve"> (</w:t>
+      </w:r>
+      <w:proofErr w:type="spellStart"/>
+      <w:r>
+        <w:t>Input.GetAxis</w:t>
+      </w:r>
+      <w:proofErr w:type="spellEnd"/>
+      <w:r>
+        <w:t>("Horizontal") &gt; 0)</w:t>
+      </w:r>
+    </w:p>
+    <w:p>
+      <w:r>
+        <w:lastRenderedPageBreak/>
+        <w:t xml:space="preserve">        {</w:t>
+      </w:r>
+    </w:p>
+    <w:p>
+      <w:r>
+        <w:t xml:space="preserve">            // Right</w:t>
+      </w:r>
+    </w:p>
+    <w:p>
+      <w:r>
+        <w:t xml:space="preserve">            _rotation += </w:t>
+      </w:r>
+      <w:proofErr w:type="spellStart"/>
+      <w:r>
+        <w:t>Time.deltaTime</w:t>
+      </w:r>
+      <w:proofErr w:type="spellEnd"/>
+      <w:r>
+        <w:t xml:space="preserve"> * </w:t>
+      </w:r>
+      <w:proofErr w:type="spellStart"/>
+      <w:r>
+        <w:t>RotationSpeed</w:t>
+      </w:r>
+      <w:proofErr w:type="spellEnd"/>
+      <w:r>
+        <w:t>;</w:t>
+      </w:r>
+    </w:p>
+    <w:p>
+      <w:r>
+        <w:t xml:space="preserve">        }</w:t>
+      </w:r>
+    </w:p>
+    <w:p>
+      <w:r>
+        <w:t xml:space="preserve">        </w:t>
+      </w:r>
+      <w:proofErr w:type="gramStart"/>
+      <w:r>
+        <w:t>else</w:t>
+      </w:r>
+      <w:proofErr w:type="gramEnd"/>
+      <w:r>
+        <w:t xml:space="preserve"> if (</w:t>
+      </w:r>
+      <w:proofErr w:type="spellStart"/>
+      <w:r>
+        <w:t>Input.GetAxis</w:t>
+      </w:r>
+      <w:proofErr w:type="spellEnd"/>
+      <w:r>
+        <w:t>("Horizontal") &lt; 0)</w:t>
+      </w:r>
+    </w:p>
+    <w:p>
+      <w:r>
+        <w:t xml:space="preserve">        {</w:t>
+      </w:r>
+    </w:p>
+    <w:p>
+      <w:r>
+        <w:t xml:space="preserve">            // Left</w:t>
+      </w:r>
+    </w:p>
+    <w:p>
+      <w:r>
+        <w:t xml:space="preserve">            _rotation -= </w:t>
+      </w:r>
+      <w:proofErr w:type="spellStart"/>
+      <w:r>
+        <w:t>Time.deltaTime</w:t>
+      </w:r>
+      <w:proofErr w:type="spellEnd"/>
+      <w:r>
+        <w:t xml:space="preserve"> * </w:t>
+      </w:r>
+      <w:proofErr w:type="spellStart"/>
+      <w:r>
+        <w:t>RotationSpeed</w:t>
+      </w:r>
+      <w:proofErr w:type="spellEnd"/>
+      <w:r>
+        <w:t>;</w:t>
+      </w:r>
+    </w:p>
+    <w:p>
+      <w:r>
+        <w:t xml:space="preserve">        }</w:t>
+      </w:r>
+    </w:p>
+    <w:p>
+      <w:pPr>
+        <w:pStyle w:val="Heading2"/>
+      </w:pPr>
+      <w:r>
+        <w:t>7</w:t>
+      </w:r>
+    </w:p>
+    <w:p>
+      <w:proofErr w:type="spellStart"/>
+      <w:proofErr w:type="gramStart"/>
+      <w:r>
+        <w:t>SettingsPane.GetForCurrentView</w:t>
+      </w:r>
+      <w:proofErr w:type="spellEnd"/>
+      <w:r>
+        <w:t>(</w:t>
+      </w:r>
+      <w:proofErr w:type="gramEnd"/>
+      <w:r>
+        <w:t>).</w:t>
+      </w:r>
+      <w:proofErr w:type="spellStart"/>
+      <w:r>
+        <w:t>CommandsRequested</w:t>
+      </w:r>
+      <w:proofErr w:type="spellEnd"/>
+      <w:r>
+        <w:t xml:space="preserve"> += </w:t>
+      </w:r>
+      <w:proofErr w:type="spellStart"/>
+      <w:r>
+        <w:t>OnCommandsRequested</w:t>
+      </w:r>
+      <w:proofErr w:type="spellEnd"/>
+      <w:r>
+        <w:t>;</w:t>
+      </w:r>
+    </w:p>
+    <w:p/>
+    <w:p>
+      <w:pPr>
+        <w:pStyle w:val="Heading2"/>
+      </w:pPr>
+      <w:r>
+        <w:t>8</w:t>
+      </w:r>
+    </w:p>
+    <w:p>
+      <w:r>
+        <w:t xml:space="preserve">        </w:t>
+      </w:r>
+      <w:proofErr w:type="gramStart"/>
+      <w:r>
+        <w:t>private</w:t>
+      </w:r>
+      <w:proofErr w:type="gramEnd"/>
+      <w:r>
+        <w:t xml:space="preserve"> void </w:t>
+      </w:r>
+      <w:proofErr w:type="spellStart"/>
+      <w:r>
+        <w:t>OnCommandsRequested</w:t>
+      </w:r>
+      <w:proofErr w:type="spellEnd"/>
+      <w:r>
+        <w:t>(</w:t>
+      </w:r>
+      <w:proofErr w:type="spellStart"/>
+      <w:r>
+        <w:t>SettingsPane</w:t>
+      </w:r>
+      <w:proofErr w:type="spellEnd"/>
+      <w:r>
+        <w:t xml:space="preserve"> sender, </w:t>
+      </w:r>
+      <w:proofErr w:type="spellStart"/>
+      <w:r>
+        <w:t>SettingsPaneCommandsRequestedEventArgs</w:t>
+      </w:r>
+      <w:proofErr w:type="spellEnd"/>
+      <w:r>
+        <w:t xml:space="preserve"> </w:t>
+      </w:r>
+      <w:proofErr w:type="spellStart"/>
+      <w:r>
+        <w:t>args</w:t>
+      </w:r>
+      <w:proofErr w:type="spellEnd"/>
+      <w:r>
+        <w:t>)</w:t>
+      </w:r>
+    </w:p>
+    <w:p>
+      <w:r>
+        <w:t xml:space="preserve">        {</w:t>
+      </w:r>
+    </w:p>
+    <w:p>
+      <w:r>
+        <w:t xml:space="preserve">            </w:t>
+      </w:r>
+      <w:proofErr w:type="spellStart"/>
+      <w:proofErr w:type="gramStart"/>
+      <w:r>
+        <w:t>args.Request.ApplicationCommands.Add</w:t>
+      </w:r>
+      <w:proofErr w:type="spellEnd"/>
+      <w:r>
+        <w:t>(</w:t>
+      </w:r>
+      <w:proofErr w:type="gramEnd"/>
+      <w:r>
+        <w:t xml:space="preserve">new </w:t>
+      </w:r>
+      <w:proofErr w:type="spellStart"/>
+      <w:r>
+        <w:t>SettingsCommand</w:t>
+      </w:r>
+      <w:proofErr w:type="spellEnd"/>
+      <w:r>
+        <w:t>("privacy", "Privacy Policy", command =&gt;</w:t>
+      </w:r>
+    </w:p>
+    <w:p>
+      <w:r>
+        <w:t xml:space="preserve">            {</w:t>
+      </w:r>
+    </w:p>
+    <w:p>
+      <w:r>
+        <w:t xml:space="preserve">                </w:t>
+      </w:r>
+      <w:proofErr w:type="spellStart"/>
+      <w:proofErr w:type="gramStart"/>
+      <w:r>
+        <w:t>Launcher.LaunchUriAsync</w:t>
+      </w:r>
+      <w:proofErr w:type="spellEnd"/>
+      <w:r>
+        <w:t>(</w:t>
+      </w:r>
+      <w:proofErr w:type="gramEnd"/>
+      <w:r>
+        <w:t xml:space="preserve">new Uri("http://privacy.policy", </w:t>
+      </w:r>
+      <w:proofErr w:type="spellStart"/>
+      <w:r>
+        <w:t>UriKind.Absolute</w:t>
+      </w:r>
+      <w:proofErr w:type="spellEnd"/>
+      <w:r>
+        <w:t>));</w:t>
+      </w:r>
+    </w:p>
+    <w:p>
+      <w:r>
+        <w:t xml:space="preserve">            }));</w:t>
+      </w:r>
+    </w:p>
+    <w:p>
+      <w:r>
+        <w:t xml:space="preserve">        }</w:t>
+      </w:r>
       <w:bookmarkStart w:id="0" w:name="_GoBack"/>
       <w:bookmarkEnd w:id="0"/>
     </w:p>
-    <w:p>
-      <w:r>
-        <w:br w:type="page"/>
-      </w:r>
-    </w:p>
-    <w:p>
-      <w:pPr>
-        <w:pStyle w:val="Heading1"/>
-      </w:pPr>
-      <w:r>
-        <w:lastRenderedPageBreak/>
-        <w:t>Code Blocks</w:t>
-      </w:r>
-    </w:p>
-    <w:p>
-      <w:pPr>
-        <w:pStyle w:val="Heading2"/>
-      </w:pPr>
-      <w:r>
-        <w:t>1</w:t>
-      </w:r>
-    </w:p>
-    <w:p>
-      <w:r>
-        <w:t xml:space="preserve">        if (Input.GetAxis("Vertical") &gt; 0)</w:t>
-      </w:r>
-    </w:p>
-    <w:p>
-      <w:r>
-        <w:t xml:space="preserve">        {</w:t>
-      </w:r>
-    </w:p>
-    <w:p>
-      <w:r>
-        <w:t xml:space="preserve">            var forward = transform.position - Camera.main.transform.position;</w:t>
-      </w:r>
-      <w:r>
-        <w:t xml:space="preserve"> </w:t>
-      </w:r>
-    </w:p>
-    <w:p>
-      <w:r>
-        <w:t xml:space="preserve">            forward.y = 0;</w:t>
-      </w:r>
-    </w:p>
-    <w:p>
-      <w:r>
-        <w:t xml:space="preserve">            forward.Normalize();</w:t>
-      </w:r>
-    </w:p>
-    <w:p>
-      <w:r>
-        <w:t xml:space="preserve">            rigidbody.AddForce(forward * (Power * Time.deltaTime));</w:t>
-      </w:r>
-    </w:p>
-    <w:p>
-      <w:r>
-        <w:t xml:space="preserve">        }</w:t>
-      </w:r>
-    </w:p>
-    <w:p/>
-    <w:p>
-      <w:pPr>
-        <w:pStyle w:val="Heading2"/>
-      </w:pPr>
-      <w:r>
-        <w:t>2</w:t>
-      </w:r>
-    </w:p>
-    <w:p>
-      <w:r>
-        <w:t xml:space="preserve">        else if (Input.GetAxis("Vertical") &lt; 0)</w:t>
-      </w:r>
-    </w:p>
-    <w:p>
-      <w:r>
-        <w:t xml:space="preserve">        {</w:t>
-      </w:r>
-    </w:p>
-    <w:p>
-      <w:r>
-        <w:t xml:space="preserve">            var backward = Camera.main.transform.position - transform.position;</w:t>
-      </w:r>
-      <w:r>
-        <w:t xml:space="preserve"> </w:t>
-      </w:r>
-    </w:p>
-    <w:p>
-      <w:r>
-        <w:t xml:space="preserve">            backward.y = 0;</w:t>
-      </w:r>
-    </w:p>
-    <w:p>
-      <w:r>
-        <w:t xml:space="preserve">            backward.Normalize();</w:t>
-      </w:r>
-    </w:p>
-    <w:p>
-      <w:r>
-        <w:t xml:space="preserve">            rigidbody.AddForce(backward * (Power * Time.deltaTime));</w:t>
-      </w:r>
-    </w:p>
-    <w:p>
-      <w:r>
-        <w:t xml:space="preserve">        }</w:t>
-      </w:r>
-    </w:p>
-    <w:p/>
-    <w:p>
-      <w:r>
-        <w:t xml:space="preserve">        if (Input.GetButtonDown("Jump"))</w:t>
-      </w:r>
-    </w:p>
-    <w:p>
-      <w:r>
-        <w:t xml:space="preserve">        {</w:t>
-      </w:r>
-    </w:p>
-    <w:p>
-      <w:r>
-        <w:t xml:space="preserve">            rigidbody.AddForce(Vector3.up * JumpPower);</w:t>
-      </w:r>
-    </w:p>
-    <w:p>
-      <w:r>
-        <w:t xml:space="preserve">        }</w:t>
-      </w:r>
-    </w:p>
-    <w:p/>
-    <w:p>
-      <w:pPr>
-        <w:pStyle w:val="Heading2"/>
-      </w:pPr>
-      <w:r>
-        <w:t>3</w:t>
-      </w:r>
-    </w:p>
-    <w:p>
-      <w:r>
-        <w:t xml:space="preserve">        transform.Rotate(Vector3.forward, Time.deltaTime * RotationSpeed);</w:t>
-      </w:r>
-    </w:p>
-    <w:p/>
-    <w:p>
-      <w:pPr>
-        <w:pStyle w:val="Heading2"/>
-      </w:pPr>
-      <w:r>
-        <w:t>4</w:t>
-      </w:r>
-    </w:p>
-    <w:p>
-      <w:r>
-        <w:t xml:space="preserve">    void OnCollisionEnter(Collision c)</w:t>
-      </w:r>
-    </w:p>
-    <w:p>
-      <w:r>
-        <w:t xml:space="preserve">    {</w:t>
-      </w:r>
-    </w:p>
-    <w:p>
-      <w:r>
-        <w:t xml:space="preserve">        if (c.gameObject.GetComponent&lt;PlayerMovement&gt;() != null)</w:t>
-      </w:r>
-    </w:p>
-    <w:p>
-      <w:r>
-        <w:t xml:space="preserve">        {</w:t>
-      </w:r>
-    </w:p>
-    <w:p>
-      <w:r>
-        <w:t xml:space="preserve">            // This script is only on the player</w:t>
-      </w:r>
-    </w:p>
-    <w:p>
-      <w:r>
-        <w:t xml:space="preserve">            Destroy(gameObject);</w:t>
-      </w:r>
-    </w:p>
-    <w:p>
-      <w:r>
-        <w:t xml:space="preserve">        }</w:t>
-      </w:r>
-    </w:p>
-    <w:p>
-      <w:r>
-        <w:t xml:space="preserve">    }</w:t>
-      </w:r>
-    </w:p>
-    <w:p/>
-    <w:p>
-      <w:pPr>
-        <w:pStyle w:val="Heading2"/>
-      </w:pPr>
-      <w:r>
-        <w:t>5</w:t>
-      </w:r>
-    </w:p>
-    <w:p>
-      <w:r>
-        <w:t xml:space="preserve">    public float RotationSpeed = 50;</w:t>
-      </w:r>
-    </w:p>
-    <w:p>
-      <w:r>
-        <w:t xml:space="preserve">    private float _rotation;</w:t>
-      </w:r>
-    </w:p>
-    <w:p/>
-    <w:p>
-      <w:pPr>
-        <w:pStyle w:val="Heading2"/>
-      </w:pPr>
-      <w:r>
-        <w:t>6</w:t>
-      </w:r>
-    </w:p>
-    <w:p>
-      <w:r>
-        <w:t xml:space="preserve">        transform.position = Player.transform.position + new Vector3(0, 5, -8);</w:t>
-      </w:r>
-    </w:p>
-    <w:p>
-      <w:r>
-        <w:t xml:space="preserve">        transform.LookAt(Player.transform);</w:t>
-      </w:r>
-    </w:p>
-    <w:p>
-      <w:r>
-        <w:t xml:space="preserve">        transform.RotateAround(Player.transform.position, Vector3.up, _rotation);</w:t>
-      </w:r>
-    </w:p>
-    <w:p/>
-    <w:p>
-      <w:r>
-        <w:t xml:space="preserve">        if (Input.GetAxis("Horizontal") &gt; 0)</w:t>
-      </w:r>
-    </w:p>
-    <w:p>
-      <w:r>
-        <w:lastRenderedPageBreak/>
-        <w:t xml:space="preserve">        {</w:t>
-      </w:r>
-    </w:p>
-    <w:p>
-      <w:r>
-        <w:t xml:space="preserve">            // Right</w:t>
-      </w:r>
-    </w:p>
-    <w:p>
-      <w:r>
-        <w:t xml:space="preserve">            _rotation += Time.deltaTime * RotationSpeed;</w:t>
-      </w:r>
-    </w:p>
-    <w:p>
-      <w:r>
-        <w:t xml:space="preserve">        }</w:t>
-      </w:r>
-    </w:p>
-    <w:p>
-      <w:r>
-        <w:t xml:space="preserve">        else if (Input.GetAxis("Horizontal") &lt; 0)</w:t>
-      </w:r>
-    </w:p>
-    <w:p>
-      <w:r>
-        <w:t xml:space="preserve">        {</w:t>
-      </w:r>
-    </w:p>
-    <w:p>
-      <w:r>
-        <w:t xml:space="preserve">            // Left</w:t>
-      </w:r>
-    </w:p>
-    <w:p>
-      <w:r>
-        <w:t xml:space="preserve">            _rotation -= Time.deltaTime * RotationSpeed;</w:t>
-      </w:r>
-    </w:p>
-    <w:p>
-      <w:r>
-        <w:t xml:space="preserve">        }</w:t>
-      </w:r>
-    </w:p>
-    <w:p/>
     <w:sectPr>
       <w:pgSz w:w="11900" w:h="16840"/>
       <w:pgMar w:top="1440" w:right="1800" w:bottom="1440" w:left="1800" w:header="708" w:footer="708" w:gutter="0"/>
@@ -2794,7 +3671,7 @@
 </file>
 
 <file path=customXml/itemProps1.xml><?xml version="1.0" encoding="utf-8"?>
-<ds:datastoreItem xmlns:ds="http://schemas.openxmlformats.org/officeDocument/2006/customXml" ds:itemID="{8E55E6AC-BEE0-4C96-A7ED-4413C46A43F1}">
+<ds:datastoreItem xmlns:ds="http://schemas.openxmlformats.org/officeDocument/2006/customXml" ds:itemID="{471B2170-8306-4121-834D-63DBE2D3830E}">
   <ds:schemaRefs>
     <ds:schemaRef ds:uri="http://schemas.openxmlformats.org/officeDocument/2006/bibliography"/>
   </ds:schemaRefs>
